--- a/BE/API doc.docx
+++ b/BE/API doc.docx
@@ -2,6 +2,52 @@
 <file path=word/document.xml><?xml version="1.0" encoding="utf-8"?>
 <w:document xmlns:wpc="http://schemas.microsoft.com/office/word/2010/wordprocessingCanvas" xmlns:cx="http://schemas.microsoft.com/office/drawing/2014/chartex" xmlns:cx1="http://schemas.microsoft.com/office/drawing/2015/9/8/chartex" xmlns:cx2="http://schemas.microsoft.com/office/drawing/2015/10/21/chartex" xmlns:cx3="http://schemas.microsoft.com/office/drawing/2016/5/9/chartex" xmlns:cx4="http://schemas.microsoft.com/office/drawing/2016/5/10/chartex" xmlns:cx5="http://schemas.microsoft.com/office/drawing/2016/5/11/chartex" xmlns:cx6="http://schemas.microsoft.com/office/drawing/2016/5/12/chartex" xmlns:cx7="http://schemas.microsoft.com/office/drawing/2016/5/13/chartex" xmlns:cx8="http://schemas.microsoft.com/office/drawing/2016/5/14/chartex" xmlns:mc="http://schemas.openxmlformats.org/markup-compatibility/2006" xmlns:aink="http://schemas.microsoft.com/office/drawing/2016/ink" xmlns:am3d="http://schemas.microsoft.com/office/drawing/2017/model3d" xmlns:o="urn:schemas-microsoft-com:office:office" xmlns:oel="http://schemas.microsoft.com/office/2019/extlst" xmlns:r="http://schemas.openxmlformats.org/officeDocument/2006/relationships" xmlns:m="http://schemas.openxmlformats.org/officeDocument/2006/math" xmlns:v="urn:schemas-microsoft-com:vml" xmlns:wp14="http://schemas.microsoft.com/office/word/2010/wordprocessingDrawing" xmlns:wp="http://schemas.openxmlformats.org/drawingml/2006/wordprocessingDrawing" xmlns:w10="urn:schemas-microsoft-com:office:word" xmlns:w="http://schemas.openxmlformats.org/wordprocessingml/2006/main" xmlns:w14="http://schemas.microsoft.com/office/word/2010/wordml" xmlns:w15="http://schemas.microsoft.com/office/word/2012/wordml" xmlns:w16cex="http://schemas.microsoft.com/office/word/2018/wordml/cex" xmlns:w16cid="http://schemas.microsoft.com/office/word/2016/wordml/cid" xmlns:w16="http://schemas.microsoft.com/office/word/2018/wordml" xmlns:w16du="http://schemas.microsoft.com/office/word/2023/wordml/word16du" xmlns:w16sdtdh="http://schemas.microsoft.com/office/word/2020/wordml/sdtdatahash" xmlns:w16se="http://schemas.microsoft.com/office/word/2015/wordml/symex" xmlns:wpg="http://schemas.microsoft.com/office/word/2010/wordprocessingGroup" xmlns:wpi="http://schemas.microsoft.com/office/word/2010/wordprocessingInk" xmlns:wne="http://schemas.microsoft.com/office/word/2006/wordml" xmlns:wps="http://schemas.microsoft.com/office/word/2010/wordprocessingShape" mc:Ignorable="w14 w15 w16se w16cid w16 w16cex w16sdtdh w16du wp14">
   <w:body>
+    <w:p>
+      <w:pPr>
+        <w:rPr>
+          <w:b/>
+          <w:bCs/>
+          <w:lang w:val="en-US"/>
+        </w:rPr>
+      </w:pPr>
+      <w:r>
+        <w:rPr>
+          <w:b/>
+          <w:bCs/>
+          <w:lang w:val="en-US"/>
+        </w:rPr>
+        <w:t>Authentication:</w:t>
+      </w:r>
+    </w:p>
+    <w:p>
+      <w:pPr>
+        <w:pStyle w:val="ListParagraph"/>
+        <w:numPr>
+          <w:ilvl w:val="0"/>
+          <w:numId w:val="3"/>
+        </w:numPr>
+        <w:rPr>
+          <w:b/>
+          <w:bCs/>
+          <w:lang w:val="en-US"/>
+        </w:rPr>
+      </w:pPr>
+      <w:r>
+        <w:rPr>
+          <w:lang w:val="en-US"/>
+        </w:rPr>
+        <w:t>Khi tiến hành gọi bất cứ request nào cũng thêm hai field “sessionID” và “accountID” của phiên đăng nhập hiện tại. Khi login thì hệ thống sẽ trả về “sessionID” và “accountID”, hãy lưu trữ nó để đính kèm vào trong các request.</w:t>
+      </w:r>
+    </w:p>
+    <w:p>
+      <w:pPr>
+        <w:rPr>
+          <w:b/>
+          <w:bCs/>
+          <w:lang w:val="en-US"/>
+        </w:rPr>
+      </w:pPr>
+    </w:p>
     <w:p>
       <w:pPr>
         <w:rPr>
@@ -388,22 +434,13 @@
               <w:rPr>
                 <w:lang w:val="en-US"/>
               </w:rPr>
-              <w:t>params: search_string (text)</w:t>
-            </w:r>
-          </w:p>
-          <w:p>
-            <w:pPr>
-              <w:pStyle w:val="ListParagraph"/>
-              <w:ind w:left="0"/>
-              <w:rPr>
-                <w:lang w:val="en-US"/>
-              </w:rPr>
-            </w:pPr>
-            <w:r>
-              <w:rPr>
-                <w:lang w:val="en-US"/>
-              </w:rPr>
-              <w:t>Kiểu đầu vào: Body form-data</w:t>
+              <w:t>Kiểu đầu vào: Body</w:t>
+            </w:r>
+            <w:r>
+              <w:rPr>
+                <w:lang w:val="en-US"/>
+              </w:rPr>
+              <w:t xml:space="preserve"> raw json</w:t>
             </w:r>
           </w:p>
         </w:tc>
@@ -1617,6 +1654,7 @@
               <w:rPr>
                 <w:lang w:val="en-US"/>
               </w:rPr>
+              <w:lastRenderedPageBreak/>
               <w:t>/product/</w:t>
             </w:r>
             <w:r>
@@ -1643,7 +1681,136 @@
               <w:rPr>
                 <w:lang w:val="en-US"/>
               </w:rPr>
+              <w:lastRenderedPageBreak/>
               <w:t>Xóa một sản phẩm</w:t>
+            </w:r>
+          </w:p>
+          <w:p>
+            <w:pPr>
+              <w:pStyle w:val="ListParagraph"/>
+              <w:ind w:left="0"/>
+              <w:rPr>
+                <w:lang w:val="en-US"/>
+              </w:rPr>
+            </w:pPr>
+          </w:p>
+          <w:p>
+            <w:pPr>
+              <w:pStyle w:val="ListParagraph"/>
+              <w:ind w:left="0"/>
+              <w:rPr>
+                <w:lang w:val="en-US"/>
+              </w:rPr>
+            </w:pPr>
+            <w:r>
+              <w:rPr>
+                <w:lang w:val="en-US"/>
+              </w:rPr>
+              <w:t xml:space="preserve">Trả về: </w:t>
+            </w:r>
+          </w:p>
+          <w:p>
+            <w:pPr>
+              <w:pStyle w:val="ListParagraph"/>
+              <w:ind w:left="0"/>
+              <w:rPr>
+                <w:lang w:val="en-US"/>
+              </w:rPr>
+            </w:pPr>
+            <w:r>
+              <w:rPr>
+                <w:lang w:val="en-US"/>
+              </w:rPr>
+              <w:t>{operationSuccess: true/false}</w:t>
+            </w:r>
+          </w:p>
+        </w:tc>
+      </w:tr>
+      <w:tr>
+        <w:tc>
+          <w:tcPr>
+            <w:tcW w:w="1452" w:type="dxa"/>
+          </w:tcPr>
+          <w:p>
+            <w:pPr>
+              <w:pStyle w:val="ListParagraph"/>
+              <w:ind w:left="0"/>
+              <w:rPr>
+                <w:lang w:val="en-US"/>
+              </w:rPr>
+            </w:pPr>
+            <w:r>
+              <w:rPr>
+                <w:lang w:val="en-US"/>
+              </w:rPr>
+              <w:lastRenderedPageBreak/>
+              <w:t>/update/&lt;id&gt;</w:t>
+            </w:r>
+          </w:p>
+        </w:tc>
+        <w:tc>
+          <w:tcPr>
+            <w:tcW w:w="925" w:type="dxa"/>
+          </w:tcPr>
+          <w:p>
+            <w:pPr>
+              <w:pStyle w:val="ListParagraph"/>
+              <w:ind w:left="0"/>
+              <w:rPr>
+                <w:lang w:val="en-US"/>
+              </w:rPr>
+            </w:pPr>
+            <w:r>
+              <w:rPr>
+                <w:lang w:val="en-US"/>
+              </w:rPr>
+              <w:t>POST</w:t>
+            </w:r>
+          </w:p>
+        </w:tc>
+        <w:tc>
+          <w:tcPr>
+            <w:tcW w:w="5509" w:type="dxa"/>
+          </w:tcPr>
+          <w:p>
+            <w:pPr>
+              <w:pStyle w:val="ListParagraph"/>
+              <w:ind w:left="0"/>
+              <w:rPr>
+                <w:lang w:val="en-US"/>
+              </w:rPr>
+            </w:pPr>
+            <w:r>
+              <w:rPr>
+                <w:lang w:val="en-US"/>
+              </w:rPr>
+              <w:t>ID của sản phẩm, kèm json data chứa data update</w:t>
+            </w:r>
+          </w:p>
+        </w:tc>
+        <w:tc>
+          <w:tcPr>
+            <w:tcW w:w="1900" w:type="dxa"/>
+          </w:tcPr>
+          <w:p>
+            <w:pPr>
+              <w:pStyle w:val="ListParagraph"/>
+              <w:ind w:left="0"/>
+              <w:rPr>
+                <w:lang w:val="en-US"/>
+              </w:rPr>
+            </w:pPr>
+            <w:r>
+              <w:rPr>
+                <w:lang w:val="en-US"/>
+              </w:rPr>
+              <w:t>Sửa/update</w:t>
+            </w:r>
+            <w:r>
+              <w:rPr>
+                <w:lang w:val="en-US"/>
+              </w:rPr>
+              <w:t xml:space="preserve"> một sản phẩm</w:t>
             </w:r>
           </w:p>
           <w:p>
@@ -1821,10 +1988,10 @@
     </w:lvl>
   </w:abstractNum>
   <w:abstractNum w:abstractNumId="1" w15:restartNumberingAfterBreak="0">
-    <w:nsid w:val="737D4760"/>
+    <w:nsid w:val="527D40F6"/>
     <w:multiLevelType w:val="hybridMultilevel"/>
-    <w:tmpl w:val="AEFEF2BA"/>
-    <w:lvl w:ilvl="0" w:tplc="ED4E4E84">
+    <w:tmpl w:val="0A5E2806"/>
+    <w:lvl w:ilvl="0" w:tplc="42541056">
       <w:numFmt w:val="bullet"/>
       <w:lvlText w:val="-"/>
       <w:lvlJc w:val="left"/>
@@ -1932,10 +2099,125 @@
       </w:rPr>
     </w:lvl>
   </w:abstractNum>
+  <w:abstractNum w:abstractNumId="2" w15:restartNumberingAfterBreak="0">
+    <w:nsid w:val="737D4760"/>
+    <w:multiLevelType w:val="hybridMultilevel"/>
+    <w:tmpl w:val="AEFEF2BA"/>
+    <w:lvl w:ilvl="0" w:tplc="ED4E4E84">
+      <w:numFmt w:val="bullet"/>
+      <w:lvlText w:val="-"/>
+      <w:lvlJc w:val="left"/>
+      <w:pPr>
+        <w:ind w:left="720" w:hanging="360"/>
+      </w:pPr>
+      <w:rPr>
+        <w:rFonts w:ascii="Calibri" w:eastAsiaTheme="minorHAnsi" w:hAnsi="Calibri" w:cs="Calibri" w:hint="default"/>
+      </w:rPr>
+    </w:lvl>
+    <w:lvl w:ilvl="1" w:tplc="0C000003" w:tentative="1">
+      <w:start w:val="1"/>
+      <w:numFmt w:val="bullet"/>
+      <w:lvlText w:val="o"/>
+      <w:lvlJc w:val="left"/>
+      <w:pPr>
+        <w:ind w:left="1440" w:hanging="360"/>
+      </w:pPr>
+      <w:rPr>
+        <w:rFonts w:ascii="Courier New" w:hAnsi="Courier New" w:cs="Courier New" w:hint="default"/>
+      </w:rPr>
+    </w:lvl>
+    <w:lvl w:ilvl="2" w:tplc="0C000005" w:tentative="1">
+      <w:start w:val="1"/>
+      <w:numFmt w:val="bullet"/>
+      <w:lvlText w:val=""/>
+      <w:lvlJc w:val="left"/>
+      <w:pPr>
+        <w:ind w:left="2160" w:hanging="360"/>
+      </w:pPr>
+      <w:rPr>
+        <w:rFonts w:ascii="Wingdings" w:hAnsi="Wingdings" w:hint="default"/>
+      </w:rPr>
+    </w:lvl>
+    <w:lvl w:ilvl="3" w:tplc="0C000001" w:tentative="1">
+      <w:start w:val="1"/>
+      <w:numFmt w:val="bullet"/>
+      <w:lvlText w:val=""/>
+      <w:lvlJc w:val="left"/>
+      <w:pPr>
+        <w:ind w:left="2880" w:hanging="360"/>
+      </w:pPr>
+      <w:rPr>
+        <w:rFonts w:ascii="Symbol" w:hAnsi="Symbol" w:hint="default"/>
+      </w:rPr>
+    </w:lvl>
+    <w:lvl w:ilvl="4" w:tplc="0C000003" w:tentative="1">
+      <w:start w:val="1"/>
+      <w:numFmt w:val="bullet"/>
+      <w:lvlText w:val="o"/>
+      <w:lvlJc w:val="left"/>
+      <w:pPr>
+        <w:ind w:left="3600" w:hanging="360"/>
+      </w:pPr>
+      <w:rPr>
+        <w:rFonts w:ascii="Courier New" w:hAnsi="Courier New" w:cs="Courier New" w:hint="default"/>
+      </w:rPr>
+    </w:lvl>
+    <w:lvl w:ilvl="5" w:tplc="0C000005" w:tentative="1">
+      <w:start w:val="1"/>
+      <w:numFmt w:val="bullet"/>
+      <w:lvlText w:val=""/>
+      <w:lvlJc w:val="left"/>
+      <w:pPr>
+        <w:ind w:left="4320" w:hanging="360"/>
+      </w:pPr>
+      <w:rPr>
+        <w:rFonts w:ascii="Wingdings" w:hAnsi="Wingdings" w:hint="default"/>
+      </w:rPr>
+    </w:lvl>
+    <w:lvl w:ilvl="6" w:tplc="0C000001" w:tentative="1">
+      <w:start w:val="1"/>
+      <w:numFmt w:val="bullet"/>
+      <w:lvlText w:val=""/>
+      <w:lvlJc w:val="left"/>
+      <w:pPr>
+        <w:ind w:left="5040" w:hanging="360"/>
+      </w:pPr>
+      <w:rPr>
+        <w:rFonts w:ascii="Symbol" w:hAnsi="Symbol" w:hint="default"/>
+      </w:rPr>
+    </w:lvl>
+    <w:lvl w:ilvl="7" w:tplc="0C000003" w:tentative="1">
+      <w:start w:val="1"/>
+      <w:numFmt w:val="bullet"/>
+      <w:lvlText w:val="o"/>
+      <w:lvlJc w:val="left"/>
+      <w:pPr>
+        <w:ind w:left="5760" w:hanging="360"/>
+      </w:pPr>
+      <w:rPr>
+        <w:rFonts w:ascii="Courier New" w:hAnsi="Courier New" w:cs="Courier New" w:hint="default"/>
+      </w:rPr>
+    </w:lvl>
+    <w:lvl w:ilvl="8" w:tplc="0C000005" w:tentative="1">
+      <w:start w:val="1"/>
+      <w:numFmt w:val="bullet"/>
+      <w:lvlText w:val=""/>
+      <w:lvlJc w:val="left"/>
+      <w:pPr>
+        <w:ind w:left="6480" w:hanging="360"/>
+      </w:pPr>
+      <w:rPr>
+        <w:rFonts w:ascii="Wingdings" w:hAnsi="Wingdings" w:hint="default"/>
+      </w:rPr>
+    </w:lvl>
+  </w:abstractNum>
   <w:num w:numId="1" w16cid:durableId="1417049097">
     <w:abstractNumId w:val="0"/>
   </w:num>
   <w:num w:numId="2" w16cid:durableId="79260975">
+    <w:abstractNumId w:val="2"/>
+  </w:num>
+  <w:num w:numId="3" w16cid:durableId="936327972">
     <w:abstractNumId w:val="1"/>
   </w:num>
 </w:numbering>

--- a/BE/API doc.docx
+++ b/BE/API doc.docx
@@ -271,6 +271,12 @@
               </w:rPr>
               <w:t>JSON list, mỗi phần tử gồm: id, productName, price, Detailed Info, brand. description, images, componentType</w:t>
             </w:r>
+            <w:r>
+              <w:rPr>
+                <w:lang w:val="en-US"/>
+              </w:rPr>
+              <w:t>, instockStatus, quantity, saleStatus</w:t>
+            </w:r>
           </w:p>
         </w:tc>
       </w:tr>
@@ -558,7 +564,7 @@
               <w:spacing w:line="270" w:lineRule="atLeast"/>
               <w:rPr>
                 <w:rFonts w:ascii="Courier New" w:eastAsia="Times New Roman" w:hAnsi="Courier New" w:cs="Courier New"/>
-                <w:color w:val="F8F8F2"/>
+                <w:color w:val="DCDCDC"/>
                 <w:kern w:val="0"/>
                 <w:sz w:val="18"/>
                 <w:szCs w:val="18"/>
@@ -663,67 +669,7 @@
                 <w:lang w:eastAsia="en-AI"/>
                 <w14:ligatures w14:val="none"/>
               </w:rPr>
-              <w:t xml:space="preserve">    </w:t>
-            </w:r>
-            <w:r>
-              <w:rPr>
-                <w:rFonts w:ascii="Courier New" w:eastAsia="Times New Roman" w:hAnsi="Courier New" w:cs="Courier New"/>
-                <w:color w:val="9CDCFE"/>
-                <w:kern w:val="0"/>
-                <w:sz w:val="18"/>
-                <w:szCs w:val="18"/>
-                <w:lang w:eastAsia="en-AI"/>
-                <w14:ligatures w14:val="none"/>
-              </w:rPr>
-              <w:t>"componentType"</w:t>
-            </w:r>
-            <w:r>
-              <w:rPr>
-                <w:rFonts w:ascii="Courier New" w:eastAsia="Times New Roman" w:hAnsi="Courier New" w:cs="Courier New"/>
-                <w:color w:val="DCDCDC"/>
-                <w:kern w:val="0"/>
-                <w:sz w:val="18"/>
-                <w:szCs w:val="18"/>
-                <w:lang w:eastAsia="en-AI"/>
-                <w14:ligatures w14:val="none"/>
-              </w:rPr>
-              <w:t>:</w:t>
-            </w:r>
-            <w:r>
-              <w:rPr>
-                <w:rFonts w:ascii="Courier New" w:eastAsia="Times New Roman" w:hAnsi="Courier New" w:cs="Courier New"/>
-                <w:color w:val="F8F8F2"/>
-                <w:kern w:val="0"/>
-                <w:sz w:val="18"/>
-                <w:szCs w:val="18"/>
-                <w:lang w:eastAsia="en-AI"/>
-                <w14:ligatures w14:val="none"/>
-              </w:rPr>
-              <w:t xml:space="preserve"> </w:t>
-            </w:r>
-            <w:r>
-              <w:rPr>
-                <w:rFonts w:ascii="Courier New" w:eastAsia="Times New Roman" w:hAnsi="Courier New" w:cs="Courier New"/>
-                <w:color w:val="CE9178"/>
-                <w:kern w:val="0"/>
-                <w:sz w:val="18"/>
-                <w:szCs w:val="18"/>
-                <w:lang w:eastAsia="en-AI"/>
-                <w14:ligatures w14:val="none"/>
-              </w:rPr>
-              <w:t>"Case"</w:t>
-            </w:r>
-            <w:r>
-              <w:rPr>
-                <w:rFonts w:ascii="Courier New" w:eastAsia="Times New Roman" w:hAnsi="Courier New" w:cs="Courier New"/>
-                <w:color w:val="DCDCDC"/>
-                <w:kern w:val="0"/>
-                <w:sz w:val="18"/>
-                <w:szCs w:val="18"/>
-                <w:lang w:eastAsia="en-AI"/>
-                <w14:ligatures w14:val="none"/>
-              </w:rPr>
-              <w:t>,</w:t>
+              <w:t xml:space="preserve">    “category”: “id of the category”</w:t>
             </w:r>
           </w:p>
           <w:p>
@@ -1491,6 +1437,7 @@
                 <w:lang w:eastAsia="en-AI"/>
                 <w14:ligatures w14:val="none"/>
               </w:rPr>
+              <w:lastRenderedPageBreak/>
               <w:t>}</w:t>
             </w:r>
           </w:p>
@@ -1520,6 +1467,7 @@
               <w:rPr>
                 <w:lang w:val="en-US"/>
               </w:rPr>
+              <w:lastRenderedPageBreak/>
               <w:t>Thêm một sản phẩm.</w:t>
             </w:r>
           </w:p>
@@ -1654,7 +1602,6 @@
               <w:rPr>
                 <w:lang w:val="en-US"/>
               </w:rPr>
-              <w:lastRenderedPageBreak/>
               <w:t>/product/</w:t>
             </w:r>
             <w:r>
@@ -1681,7 +1628,6 @@
               <w:rPr>
                 <w:lang w:val="en-US"/>
               </w:rPr>
-              <w:lastRenderedPageBreak/>
               <w:t>Xóa một sản phẩm</w:t>
             </w:r>
           </w:p>
@@ -1743,7 +1689,6 @@
               <w:rPr>
                 <w:lang w:val="en-US"/>
               </w:rPr>
-              <w:lastRenderedPageBreak/>
               <w:t>/update/&lt;id&gt;</w:t>
             </w:r>
           </w:p>
@@ -1785,6 +1730,12 @@
                 <w:lang w:val="en-US"/>
               </w:rPr>
               <w:t>ID của sản phẩm, kèm json data chứa data update</w:t>
+            </w:r>
+            <w:r>
+              <w:rPr>
+                <w:lang w:val="en-US"/>
+              </w:rPr>
+              <w:t>. Dữ liệu trong json gồm những trường cần thay đổi, theo form của add data (không nhất phải đầy đủ các field, chỉ cần những field có thay đổi)</w:t>
             </w:r>
           </w:p>
         </w:tc>

--- a/BE/API doc.docx
+++ b/BE/API doc.docx
@@ -1735,7 +1735,7 @@
               <w:rPr>
                 <w:lang w:val="en-US"/>
               </w:rPr>
-              <w:t>. Dữ liệu trong json gồm những trường cần thay đổi, theo form của add data (không nhất phải đầy đủ các field, chỉ cần những field có thay đổi)</w:t>
+              <w:t xml:space="preserve">. Dữ liệu trong json gồm những trường cần thay đổi, theo form của add data </w:t>
             </w:r>
           </w:p>
         </w:tc>
@@ -1755,13 +1755,7 @@
               <w:rPr>
                 <w:lang w:val="en-US"/>
               </w:rPr>
-              <w:t>Sửa/update</w:t>
-            </w:r>
-            <w:r>
-              <w:rPr>
-                <w:lang w:val="en-US"/>
-              </w:rPr>
-              <w:t xml:space="preserve"> một sản phẩm</w:t>
+              <w:t>Sửa/update một sản phẩm</w:t>
             </w:r>
           </w:p>
           <w:p>
@@ -1813,6 +1807,1004 @@
           <w:lang w:val="en-US"/>
         </w:rPr>
       </w:pPr>
+    </w:p>
+    <w:p>
+      <w:pPr>
+        <w:rPr>
+          <w:lang w:val="en-US"/>
+        </w:rPr>
+      </w:pPr>
+    </w:p>
+    <w:p>
+      <w:pPr>
+        <w:rPr>
+          <w:b/>
+          <w:bCs/>
+          <w:lang w:val="en-US"/>
+        </w:rPr>
+      </w:pPr>
+      <w:r>
+        <w:rPr>
+          <w:b/>
+          <w:bCs/>
+          <w:lang w:val="en-US"/>
+        </w:rPr>
+        <w:t xml:space="preserve">Order </w:t>
+      </w:r>
+      <w:r>
+        <w:rPr>
+          <w:b/>
+          <w:bCs/>
+          <w:lang w:val="en-US"/>
+        </w:rPr>
+        <w:t xml:space="preserve"> API:</w:t>
+      </w:r>
+    </w:p>
+    <w:p>
+      <w:pPr>
+        <w:pStyle w:val="ListParagraph"/>
+        <w:numPr>
+          <w:ilvl w:val="0"/>
+          <w:numId w:val="2"/>
+        </w:numPr>
+        <w:rPr>
+          <w:lang w:val="en-US"/>
+        </w:rPr>
+      </w:pPr>
+      <w:r>
+        <w:rPr>
+          <w:lang w:val="en-US"/>
+        </w:rPr>
+        <w:t>parent endpoint: /</w:t>
+      </w:r>
+      <w:r>
+        <w:rPr>
+          <w:lang w:val="en-US"/>
+        </w:rPr>
+        <w:t>orders</w:t>
+      </w:r>
+    </w:p>
+    <w:p>
+      <w:pPr>
+        <w:ind w:left="360"/>
+        <w:rPr>
+          <w:lang w:val="en-US"/>
+        </w:rPr>
+      </w:pPr>
+      <w:r>
+        <w:rPr>
+          <w:lang w:val="en-US"/>
+        </w:rPr>
+        <w:t>Endpoints:</w:t>
+      </w:r>
+    </w:p>
+    <w:tbl>
+      <w:tblPr>
+        <w:tblStyle w:val="TableGrid"/>
+        <w:tblW w:w="9786" w:type="dxa"/>
+        <w:tblInd w:w="-289" w:type="dxa"/>
+        <w:tblLook w:val="04A0" w:firstRow="1" w:lastRow="0" w:firstColumn="1" w:lastColumn="0" w:noHBand="0" w:noVBand="1"/>
+      </w:tblPr>
+      <w:tblGrid>
+        <w:gridCol w:w="1452"/>
+        <w:gridCol w:w="925"/>
+        <w:gridCol w:w="6036"/>
+        <w:gridCol w:w="1900"/>
+      </w:tblGrid>
+      <w:tr>
+        <w:tc>
+          <w:tcPr>
+            <w:tcW w:w="1452" w:type="dxa"/>
+          </w:tcPr>
+          <w:p>
+            <w:pPr>
+              <w:pStyle w:val="ListParagraph"/>
+              <w:ind w:left="0"/>
+              <w:rPr>
+                <w:lang w:val="en-US"/>
+              </w:rPr>
+            </w:pPr>
+            <w:r>
+              <w:rPr>
+                <w:lang w:val="en-US"/>
+              </w:rPr>
+              <w:t>Route</w:t>
+            </w:r>
+          </w:p>
+        </w:tc>
+        <w:tc>
+          <w:tcPr>
+            <w:tcW w:w="925" w:type="dxa"/>
+          </w:tcPr>
+          <w:p>
+            <w:pPr>
+              <w:pStyle w:val="ListParagraph"/>
+              <w:ind w:left="0"/>
+              <w:rPr>
+                <w:lang w:val="en-US"/>
+              </w:rPr>
+            </w:pPr>
+            <w:r>
+              <w:rPr>
+                <w:lang w:val="en-US"/>
+              </w:rPr>
+              <w:t>Phương thức</w:t>
+            </w:r>
+          </w:p>
+        </w:tc>
+        <w:tc>
+          <w:tcPr>
+            <w:tcW w:w="5509" w:type="dxa"/>
+          </w:tcPr>
+          <w:p>
+            <w:pPr>
+              <w:pStyle w:val="ListParagraph"/>
+              <w:ind w:left="0"/>
+              <w:rPr>
+                <w:lang w:val="en-US"/>
+              </w:rPr>
+            </w:pPr>
+            <w:r>
+              <w:rPr>
+                <w:lang w:val="en-US"/>
+              </w:rPr>
+              <w:t>Đầu vào</w:t>
+            </w:r>
+          </w:p>
+        </w:tc>
+        <w:tc>
+          <w:tcPr>
+            <w:tcW w:w="1900" w:type="dxa"/>
+          </w:tcPr>
+          <w:p>
+            <w:pPr>
+              <w:pStyle w:val="ListParagraph"/>
+              <w:ind w:left="0"/>
+              <w:rPr>
+                <w:lang w:val="en-US"/>
+              </w:rPr>
+            </w:pPr>
+            <w:r>
+              <w:rPr>
+                <w:lang w:val="en-US"/>
+              </w:rPr>
+              <w:t>Trả về</w:t>
+            </w:r>
+          </w:p>
+        </w:tc>
+      </w:tr>
+      <w:tr>
+        <w:tc>
+          <w:tcPr>
+            <w:tcW w:w="1452" w:type="dxa"/>
+          </w:tcPr>
+          <w:p>
+            <w:pPr>
+              <w:pStyle w:val="ListParagraph"/>
+              <w:ind w:left="0"/>
+              <w:rPr>
+                <w:lang w:val="en-US"/>
+              </w:rPr>
+            </w:pPr>
+            <w:r>
+              <w:rPr>
+                <w:lang w:val="en-US"/>
+              </w:rPr>
+              <w:t>/all</w:t>
+            </w:r>
+          </w:p>
+        </w:tc>
+        <w:tc>
+          <w:tcPr>
+            <w:tcW w:w="925" w:type="dxa"/>
+          </w:tcPr>
+          <w:p>
+            <w:pPr>
+              <w:pStyle w:val="ListParagraph"/>
+              <w:ind w:left="0"/>
+              <w:rPr>
+                <w:lang w:val="en-US"/>
+              </w:rPr>
+            </w:pPr>
+            <w:r>
+              <w:rPr>
+                <w:lang w:val="en-US"/>
+              </w:rPr>
+              <w:t>POST</w:t>
+            </w:r>
+          </w:p>
+        </w:tc>
+        <w:tc>
+          <w:tcPr>
+            <w:tcW w:w="5509" w:type="dxa"/>
+          </w:tcPr>
+          <w:p>
+            <w:pPr>
+              <w:pStyle w:val="ListParagraph"/>
+              <w:ind w:left="0"/>
+              <w:rPr>
+                <w:lang w:val="en-US"/>
+              </w:rPr>
+            </w:pPr>
+            <w:r>
+              <w:rPr>
+                <w:lang w:val="en-US"/>
+              </w:rPr>
+              <w:t>Không có</w:t>
+            </w:r>
+          </w:p>
+        </w:tc>
+        <w:tc>
+          <w:tcPr>
+            <w:tcW w:w="1900" w:type="dxa"/>
+          </w:tcPr>
+          <w:p>
+            <w:pPr>
+              <w:pStyle w:val="ListParagraph"/>
+              <w:ind w:left="0"/>
+              <w:rPr>
+                <w:lang w:val="en-US"/>
+              </w:rPr>
+            </w:pPr>
+            <w:r>
+              <w:rPr>
+                <w:lang w:val="en-US"/>
+              </w:rPr>
+              <w:t xml:space="preserve">JSON list, mỗi phần tử gồm: </w:t>
+            </w:r>
+            <w:r>
+              <w:rPr>
+                <w:lang w:val="en-US"/>
+              </w:rPr>
+              <w:t>postID</w:t>
+            </w:r>
+            <w:r>
+              <w:rPr>
+                <w:lang w:val="en-US"/>
+              </w:rPr>
+              <w:t xml:space="preserve">, </w:t>
+            </w:r>
+            <w:r>
+              <w:rPr>
+                <w:lang w:val="en-US"/>
+              </w:rPr>
+              <w:t>customerID</w:t>
+            </w:r>
+            <w:r>
+              <w:rPr>
+                <w:lang w:val="en-US"/>
+              </w:rPr>
+              <w:t xml:space="preserve">, </w:t>
+            </w:r>
+            <w:r>
+              <w:rPr>
+                <w:lang w:val="en-US"/>
+              </w:rPr>
+              <w:t>dateCreated</w:t>
+            </w:r>
+            <w:r>
+              <w:rPr>
+                <w:lang w:val="en-US"/>
+              </w:rPr>
+              <w:t xml:space="preserve">, </w:t>
+            </w:r>
+            <w:r>
+              <w:rPr>
+                <w:lang w:val="en-US"/>
+              </w:rPr>
+              <w:t>productList (là list, một phần tử gồm 2 field productID và quantity)</w:t>
+            </w:r>
+            <w:r>
+              <w:rPr>
+                <w:lang w:val="en-US"/>
+              </w:rPr>
+              <w:t>,</w:t>
+            </w:r>
+            <w:r>
+              <w:rPr>
+                <w:lang w:val="en-US"/>
+              </w:rPr>
+              <w:t xml:space="preserve"> totalAmount,</w:t>
+            </w:r>
+          </w:p>
+          <w:p>
+            <w:pPr>
+              <w:pStyle w:val="ListParagraph"/>
+              <w:ind w:left="0"/>
+              <w:rPr>
+                <w:lang w:val="en-US"/>
+              </w:rPr>
+            </w:pPr>
+            <w:r>
+              <w:rPr>
+                <w:lang w:val="en-US"/>
+              </w:rPr>
+              <w:t>couponID (List các coupon được áp dụng), finalAmount (số tiền sau khi áp dụng coupon), shipAddress, orderStatus, shippingStatus, orderNote (dùng để ghi chú cho order)</w:t>
+            </w:r>
+          </w:p>
+        </w:tc>
+      </w:tr>
+      <w:tr>
+        <w:tc>
+          <w:tcPr>
+            <w:tcW w:w="1452" w:type="dxa"/>
+          </w:tcPr>
+          <w:p>
+            <w:pPr>
+              <w:pStyle w:val="ListParagraph"/>
+              <w:ind w:left="0"/>
+              <w:rPr>
+                <w:lang w:val="en-US"/>
+              </w:rPr>
+            </w:pPr>
+            <w:r>
+              <w:rPr>
+                <w:lang w:val="en-US"/>
+              </w:rPr>
+              <w:t>/&lt;id&gt;</w:t>
+            </w:r>
+          </w:p>
+        </w:tc>
+        <w:tc>
+          <w:tcPr>
+            <w:tcW w:w="925" w:type="dxa"/>
+          </w:tcPr>
+          <w:p>
+            <w:pPr>
+              <w:pStyle w:val="ListParagraph"/>
+              <w:ind w:left="0"/>
+              <w:rPr>
+                <w:lang w:val="en-US"/>
+              </w:rPr>
+            </w:pPr>
+            <w:r>
+              <w:rPr>
+                <w:lang w:val="en-US"/>
+              </w:rPr>
+              <w:t>POST</w:t>
+            </w:r>
+          </w:p>
+        </w:tc>
+        <w:tc>
+          <w:tcPr>
+            <w:tcW w:w="5509" w:type="dxa"/>
+          </w:tcPr>
+          <w:p>
+            <w:pPr>
+              <w:pStyle w:val="ListParagraph"/>
+              <w:ind w:left="0"/>
+              <w:rPr>
+                <w:lang w:val="en-US"/>
+              </w:rPr>
+            </w:pPr>
+            <w:r>
+              <w:rPr>
+                <w:lang w:val="en-US"/>
+              </w:rPr>
+              <w:t>Id của sản phẩm. Ví dụ:</w:t>
+            </w:r>
+          </w:p>
+          <w:p>
+            <w:pPr>
+              <w:pStyle w:val="ListParagraph"/>
+              <w:ind w:left="0"/>
+              <w:rPr>
+                <w:lang w:val="en-US"/>
+              </w:rPr>
+            </w:pPr>
+            <w:r>
+              <w:rPr>
+                <w:lang w:val="en-US"/>
+              </w:rPr>
+              <w:t>/product/</w:t>
+            </w:r>
+            <w:r>
+              <w:rPr>
+                <w:lang w:val="en-US"/>
+              </w:rPr>
+              <w:t>66597962c3a0ff436cee4a92</w:t>
+            </w:r>
+          </w:p>
+        </w:tc>
+        <w:tc>
+          <w:tcPr>
+            <w:tcW w:w="1900" w:type="dxa"/>
+          </w:tcPr>
+          <w:p>
+            <w:pPr>
+              <w:pStyle w:val="ListParagraph"/>
+              <w:ind w:left="0"/>
+              <w:rPr>
+                <w:lang w:val="en-US"/>
+              </w:rPr>
+            </w:pPr>
+            <w:r>
+              <w:rPr>
+                <w:lang w:val="en-US"/>
+              </w:rPr>
+              <w:t xml:space="preserve">Trả về một </w:t>
+            </w:r>
+            <w:r>
+              <w:rPr>
+                <w:lang w:val="en-US"/>
+              </w:rPr>
+              <w:t>order</w:t>
+            </w:r>
+          </w:p>
+        </w:tc>
+      </w:tr>
+      <w:tr>
+        <w:tc>
+          <w:tcPr>
+            <w:tcW w:w="1452" w:type="dxa"/>
+          </w:tcPr>
+          <w:p>
+            <w:pPr>
+              <w:pStyle w:val="ListParagraph"/>
+              <w:ind w:left="0"/>
+              <w:rPr>
+                <w:lang w:val="en-US"/>
+              </w:rPr>
+            </w:pPr>
+            <w:r>
+              <w:rPr>
+                <w:lang w:val="en-US"/>
+              </w:rPr>
+              <w:t>/add</w:t>
+            </w:r>
+          </w:p>
+        </w:tc>
+        <w:tc>
+          <w:tcPr>
+            <w:tcW w:w="925" w:type="dxa"/>
+          </w:tcPr>
+          <w:p>
+            <w:pPr>
+              <w:pStyle w:val="ListParagraph"/>
+              <w:ind w:left="0"/>
+              <w:rPr>
+                <w:lang w:val="en-US"/>
+              </w:rPr>
+            </w:pPr>
+            <w:r>
+              <w:rPr>
+                <w:lang w:val="en-US"/>
+              </w:rPr>
+              <w:t>POST</w:t>
+            </w:r>
+          </w:p>
+        </w:tc>
+        <w:tc>
+          <w:tcPr>
+            <w:tcW w:w="5509" w:type="dxa"/>
+          </w:tcPr>
+          <w:p>
+            <w:pPr>
+              <w:pStyle w:val="ListParagraph"/>
+              <w:ind w:left="0"/>
+              <w:rPr>
+                <w:lang w:val="en-US"/>
+              </w:rPr>
+            </w:pPr>
+            <w:r>
+              <w:rPr>
+                <w:lang w:val="en-US"/>
+              </w:rPr>
+              <w:t>Truyền vào dữ liệu dạng Json. Dữ liệu mẫu:</w:t>
+            </w:r>
+          </w:p>
+          <w:p>
+            <w:pPr>
+              <w:pStyle w:val="ListParagraph"/>
+              <w:ind w:left="0"/>
+              <w:rPr>
+                <w:lang w:val="en-US"/>
+              </w:rPr>
+            </w:pPr>
+          </w:p>
+          <w:p>
+            <w:pPr>
+              <w:pStyle w:val="ListParagraph"/>
+              <w:ind w:left="0"/>
+              <w:rPr>
+                <w:lang w:val="en-US"/>
+              </w:rPr>
+            </w:pPr>
+          </w:p>
+          <w:p>
+            <w:pPr>
+              <w:pStyle w:val="ListParagraph"/>
+              <w:ind w:left="0"/>
+              <w:rPr>
+                <w:lang w:val="en-US"/>
+              </w:rPr>
+            </w:pPr>
+            <w:r>
+              <w:rPr>
+                <w:lang w:val="en-US"/>
+              </w:rPr>
+              <w:lastRenderedPageBreak/>
+              <w:drawing>
+                <wp:inline distT="0" distB="0" distL="0" distR="0" wp14:anchorId="3DC32992" wp14:editId="031EA893">
+                  <wp:extent cx="3696216" cy="2400635"/>
+                  <wp:effectExtent l="0" t="0" r="0" b="0"/>
+                  <wp:docPr id="546367241" name="Picture 1"/>
+                  <wp:cNvGraphicFramePr>
+                    <a:graphicFrameLocks xmlns:a="http://schemas.openxmlformats.org/drawingml/2006/main" noChangeAspect="1"/>
+                  </wp:cNvGraphicFramePr>
+                  <a:graphic xmlns:a="http://schemas.openxmlformats.org/drawingml/2006/main">
+                    <a:graphicData uri="http://schemas.openxmlformats.org/drawingml/2006/picture">
+                      <pic:pic xmlns:pic="http://schemas.openxmlformats.org/drawingml/2006/picture">
+                        <pic:nvPicPr>
+                          <pic:cNvPr id="546367241" name=""/>
+                          <pic:cNvPicPr/>
+                        </pic:nvPicPr>
+                        <pic:blipFill>
+                          <a:blip r:embed="rId5"/>
+                          <a:stretch>
+                            <a:fillRect/>
+                          </a:stretch>
+                        </pic:blipFill>
+                        <pic:spPr>
+                          <a:xfrm>
+                            <a:off x="0" y="0"/>
+                            <a:ext cx="3696216" cy="2400635"/>
+                          </a:xfrm>
+                          <a:prstGeom prst="rect">
+                            <a:avLst/>
+                          </a:prstGeom>
+                        </pic:spPr>
+                      </pic:pic>
+                    </a:graphicData>
+                  </a:graphic>
+                </wp:inline>
+              </w:drawing>
+            </w:r>
+          </w:p>
+          <w:p>
+            <w:pPr>
+              <w:pStyle w:val="ListParagraph"/>
+              <w:ind w:left="0"/>
+              <w:rPr>
+                <w:lang w:val="en-US"/>
+              </w:rPr>
+            </w:pPr>
+          </w:p>
+          <w:p>
+            <w:pPr>
+              <w:pStyle w:val="ListParagraph"/>
+              <w:ind w:left="0"/>
+              <w:rPr>
+                <w:lang w:val="en-US"/>
+              </w:rPr>
+            </w:pPr>
+            <w:r>
+              <w:rPr>
+                <w:lang w:val="en-US"/>
+              </w:rPr>
+              <w:t>Trong đó, productList là danh sách các sản phẩm, mỗi phần tử sẽ gồm productID và quantity</w:t>
+            </w:r>
+          </w:p>
+        </w:tc>
+        <w:tc>
+          <w:tcPr>
+            <w:tcW w:w="1900" w:type="dxa"/>
+          </w:tcPr>
+          <w:p>
+            <w:pPr>
+              <w:pStyle w:val="ListParagraph"/>
+              <w:ind w:left="0"/>
+              <w:rPr>
+                <w:lang w:val="en-US"/>
+              </w:rPr>
+            </w:pPr>
+            <w:r>
+              <w:rPr>
+                <w:lang w:val="en-US"/>
+              </w:rPr>
+              <w:lastRenderedPageBreak/>
+              <w:t>Thêm một sản phẩm.</w:t>
+            </w:r>
+          </w:p>
+          <w:p>
+            <w:pPr>
+              <w:pStyle w:val="ListParagraph"/>
+              <w:ind w:left="0"/>
+              <w:rPr>
+                <w:lang w:val="en-US"/>
+              </w:rPr>
+            </w:pPr>
+          </w:p>
+          <w:p>
+            <w:pPr>
+              <w:pStyle w:val="ListParagraph"/>
+              <w:ind w:left="0"/>
+              <w:rPr>
+                <w:lang w:val="en-US"/>
+              </w:rPr>
+            </w:pPr>
+            <w:r>
+              <w:rPr>
+                <w:lang w:val="en-US"/>
+              </w:rPr>
+              <w:t xml:space="preserve">Trả về: </w:t>
+            </w:r>
+          </w:p>
+          <w:p>
+            <w:pPr>
+              <w:pStyle w:val="ListParagraph"/>
+              <w:ind w:left="0"/>
+              <w:rPr>
+                <w:lang w:val="en-US"/>
+              </w:rPr>
+            </w:pPr>
+            <w:r>
+              <w:rPr>
+                <w:lang w:val="en-US"/>
+              </w:rPr>
+              <w:lastRenderedPageBreak/>
+              <w:t>{operationSuccess: true/false}</w:t>
+            </w:r>
+          </w:p>
+          <w:p>
+            <w:pPr>
+              <w:pStyle w:val="ListParagraph"/>
+              <w:ind w:left="0"/>
+              <w:rPr>
+                <w:lang w:val="en-US"/>
+              </w:rPr>
+            </w:pPr>
+          </w:p>
+          <w:p>
+            <w:pPr>
+              <w:pStyle w:val="ListParagraph"/>
+              <w:ind w:left="0"/>
+              <w:rPr>
+                <w:lang w:val="en-US"/>
+              </w:rPr>
+            </w:pPr>
+          </w:p>
+        </w:tc>
+      </w:tr>
+      <w:tr>
+        <w:tc>
+          <w:tcPr>
+            <w:tcW w:w="1452" w:type="dxa"/>
+          </w:tcPr>
+          <w:p>
+            <w:pPr>
+              <w:pStyle w:val="ListParagraph"/>
+              <w:ind w:left="0"/>
+              <w:rPr>
+                <w:lang w:val="en-US"/>
+              </w:rPr>
+            </w:pPr>
+            <w:r>
+              <w:rPr>
+                <w:lang w:val="en-US"/>
+              </w:rPr>
+              <w:lastRenderedPageBreak/>
+              <w:t>/remove/&lt;id&gt;</w:t>
+            </w:r>
+          </w:p>
+        </w:tc>
+        <w:tc>
+          <w:tcPr>
+            <w:tcW w:w="925" w:type="dxa"/>
+          </w:tcPr>
+          <w:p>
+            <w:pPr>
+              <w:pStyle w:val="ListParagraph"/>
+              <w:ind w:left="0"/>
+              <w:rPr>
+                <w:lang w:val="en-US"/>
+              </w:rPr>
+            </w:pPr>
+            <w:r>
+              <w:rPr>
+                <w:lang w:val="en-US"/>
+              </w:rPr>
+              <w:t>POST</w:t>
+            </w:r>
+          </w:p>
+        </w:tc>
+        <w:tc>
+          <w:tcPr>
+            <w:tcW w:w="5509" w:type="dxa"/>
+          </w:tcPr>
+          <w:p>
+            <w:pPr>
+              <w:pStyle w:val="ListParagraph"/>
+              <w:ind w:left="0"/>
+              <w:rPr>
+                <w:lang w:val="en-US"/>
+              </w:rPr>
+            </w:pPr>
+            <w:r>
+              <w:rPr>
+                <w:lang w:val="en-US"/>
+              </w:rPr>
+              <w:t xml:space="preserve">Id của </w:t>
+            </w:r>
+            <w:r>
+              <w:rPr>
+                <w:lang w:val="en-US"/>
+              </w:rPr>
+              <w:t>order</w:t>
+            </w:r>
+            <w:r>
+              <w:rPr>
+                <w:lang w:val="en-US"/>
+              </w:rPr>
+              <w:t>. Ví dụ:</w:t>
+            </w:r>
+          </w:p>
+          <w:p>
+            <w:pPr>
+              <w:pStyle w:val="ListParagraph"/>
+              <w:ind w:left="0"/>
+              <w:rPr>
+                <w:lang w:val="en-US"/>
+              </w:rPr>
+            </w:pPr>
+            <w:r>
+              <w:rPr>
+                <w:lang w:val="en-US"/>
+              </w:rPr>
+              <w:t>/</w:t>
+            </w:r>
+            <w:r>
+              <w:rPr>
+                <w:lang w:val="en-US"/>
+              </w:rPr>
+              <w:t>orders</w:t>
+            </w:r>
+            <w:r>
+              <w:rPr>
+                <w:lang w:val="en-US"/>
+              </w:rPr>
+              <w:t>/</w:t>
+            </w:r>
+            <w:r>
+              <w:rPr>
+                <w:lang w:val="en-US"/>
+              </w:rPr>
+              <w:t>66597962c3a0ff436cee4a92</w:t>
+            </w:r>
+          </w:p>
+          <w:p>
+            <w:pPr>
+              <w:pStyle w:val="ListParagraph"/>
+              <w:ind w:left="0"/>
+              <w:rPr>
+                <w:lang w:val="en-US"/>
+              </w:rPr>
+            </w:pPr>
+            <w:r>
+              <w:rPr>
+                <w:lang w:val="en-US"/>
+              </w:rPr>
+              <w:t>Tốt nhất là không nên cho phép xóa order, dễ gây lỗi data. Chỉ nên cho update order thành “fail”</w:t>
+            </w:r>
+          </w:p>
+        </w:tc>
+        <w:tc>
+          <w:tcPr>
+            <w:tcW w:w="1900" w:type="dxa"/>
+          </w:tcPr>
+          <w:p>
+            <w:pPr>
+              <w:pStyle w:val="ListParagraph"/>
+              <w:ind w:left="0"/>
+              <w:rPr>
+                <w:lang w:val="en-US"/>
+              </w:rPr>
+            </w:pPr>
+            <w:r>
+              <w:rPr>
+                <w:lang w:val="en-US"/>
+              </w:rPr>
+              <w:t>Xóa một</w:t>
+            </w:r>
+            <w:r>
+              <w:rPr>
+                <w:lang w:val="en-US"/>
+              </w:rPr>
+              <w:t xml:space="preserve"> order</w:t>
+            </w:r>
+          </w:p>
+          <w:p>
+            <w:pPr>
+              <w:pStyle w:val="ListParagraph"/>
+              <w:ind w:left="0"/>
+              <w:rPr>
+                <w:lang w:val="en-US"/>
+              </w:rPr>
+            </w:pPr>
+          </w:p>
+          <w:p>
+            <w:pPr>
+              <w:pStyle w:val="ListParagraph"/>
+              <w:ind w:left="0"/>
+              <w:rPr>
+                <w:lang w:val="en-US"/>
+              </w:rPr>
+            </w:pPr>
+            <w:r>
+              <w:rPr>
+                <w:lang w:val="en-US"/>
+              </w:rPr>
+              <w:t xml:space="preserve">Trả về: </w:t>
+            </w:r>
+          </w:p>
+          <w:p>
+            <w:pPr>
+              <w:pStyle w:val="ListParagraph"/>
+              <w:ind w:left="0"/>
+              <w:rPr>
+                <w:lang w:val="en-US"/>
+              </w:rPr>
+            </w:pPr>
+            <w:r>
+              <w:rPr>
+                <w:lang w:val="en-US"/>
+              </w:rPr>
+              <w:t>{operationSuccess: true/false}</w:t>
+            </w:r>
+          </w:p>
+        </w:tc>
+      </w:tr>
+      <w:tr>
+        <w:tc>
+          <w:tcPr>
+            <w:tcW w:w="1452" w:type="dxa"/>
+          </w:tcPr>
+          <w:p>
+            <w:pPr>
+              <w:pStyle w:val="ListParagraph"/>
+              <w:ind w:left="0"/>
+              <w:rPr>
+                <w:lang w:val="en-US"/>
+              </w:rPr>
+            </w:pPr>
+            <w:r>
+              <w:rPr>
+                <w:lang w:val="en-US"/>
+              </w:rPr>
+              <w:t>/update/&lt;id&gt;</w:t>
+            </w:r>
+          </w:p>
+        </w:tc>
+        <w:tc>
+          <w:tcPr>
+            <w:tcW w:w="925" w:type="dxa"/>
+          </w:tcPr>
+          <w:p>
+            <w:pPr>
+              <w:pStyle w:val="ListParagraph"/>
+              <w:ind w:left="0"/>
+              <w:rPr>
+                <w:lang w:val="en-US"/>
+              </w:rPr>
+            </w:pPr>
+            <w:r>
+              <w:rPr>
+                <w:lang w:val="en-US"/>
+              </w:rPr>
+              <w:t>POST</w:t>
+            </w:r>
+          </w:p>
+        </w:tc>
+        <w:tc>
+          <w:tcPr>
+            <w:tcW w:w="5509" w:type="dxa"/>
+          </w:tcPr>
+          <w:p>
+            <w:pPr>
+              <w:pStyle w:val="ListParagraph"/>
+              <w:ind w:left="0"/>
+              <w:rPr>
+                <w:lang w:val="en-US"/>
+              </w:rPr>
+            </w:pPr>
+            <w:r>
+              <w:rPr>
+                <w:lang w:val="en-US"/>
+              </w:rPr>
+              <w:t xml:space="preserve">ID của sản phẩm, kèm json data chứa data update. Dữ liệu trong json gồm những trường cần thay đổi, theo form của add data </w:t>
+            </w:r>
+          </w:p>
+        </w:tc>
+        <w:tc>
+          <w:tcPr>
+            <w:tcW w:w="1900" w:type="dxa"/>
+          </w:tcPr>
+          <w:p>
+            <w:pPr>
+              <w:pStyle w:val="ListParagraph"/>
+              <w:ind w:left="0"/>
+              <w:rPr>
+                <w:lang w:val="en-US"/>
+              </w:rPr>
+            </w:pPr>
+            <w:r>
+              <w:rPr>
+                <w:lang w:val="en-US"/>
+              </w:rPr>
+              <w:t>Sửa/update một sản phẩm</w:t>
+            </w:r>
+          </w:p>
+          <w:p>
+            <w:pPr>
+              <w:pStyle w:val="ListParagraph"/>
+              <w:ind w:left="0"/>
+              <w:rPr>
+                <w:lang w:val="en-US"/>
+              </w:rPr>
+            </w:pPr>
+          </w:p>
+          <w:p>
+            <w:pPr>
+              <w:pStyle w:val="ListParagraph"/>
+              <w:ind w:left="0"/>
+              <w:rPr>
+                <w:lang w:val="en-US"/>
+              </w:rPr>
+            </w:pPr>
+            <w:r>
+              <w:rPr>
+                <w:lang w:val="en-US"/>
+              </w:rPr>
+              <w:t xml:space="preserve">Trả về: </w:t>
+            </w:r>
+          </w:p>
+          <w:p>
+            <w:pPr>
+              <w:pStyle w:val="ListParagraph"/>
+              <w:ind w:left="0"/>
+              <w:rPr>
+                <w:lang w:val="en-US"/>
+              </w:rPr>
+            </w:pPr>
+            <w:r>
+              <w:rPr>
+                <w:lang w:val="en-US"/>
+              </w:rPr>
+              <w:t>{operationSuccess: true/false}</w:t>
+            </w:r>
+          </w:p>
+        </w:tc>
+      </w:tr>
+    </w:tbl>
+    <w:p>
+      <w:pPr>
+        <w:pStyle w:val="ListParagraph"/>
+        <w:rPr>
+          <w:lang w:val="en-US"/>
+        </w:rPr>
+      </w:pPr>
+    </w:p>
+    <w:p>
+      <w:pPr>
+        <w:pStyle w:val="ListParagraph"/>
+        <w:rPr>
+          <w:lang w:val="en-US"/>
+        </w:rPr>
+      </w:pPr>
+    </w:p>
+    <w:p>
+      <w:pPr>
+        <w:pStyle w:val="ListParagraph"/>
+        <w:rPr>
+          <w:lang w:val="en-US"/>
+        </w:rPr>
+      </w:pPr>
+      <w:r>
+        <w:rPr>
+          <w:lang w:val="en-US"/>
+        </w:rPr>
+        <w:t>Gần như tương tự với các api khác</w:t>
+      </w:r>
     </w:p>
     <w:sectPr>
       <w:pgSz w:w="11906" w:h="16838"/>
@@ -2574,6 +3566,7 @@
   <w:style w:type="paragraph" w:default="1" w:styleId="Normal">
     <w:name w:val="Normal"/>
     <w:qFormat/>
+    <w:rsid w:val="006A0DC5"/>
   </w:style>
   <w:style w:type="character" w:default="1" w:styleId="DefaultParagraphFont">
     <w:name w:val="Default Paragraph Font"/>

--- a/BE/API doc.docx
+++ b/BE/API doc.docx
@@ -1829,15 +1829,7 @@
           <w:bCs/>
           <w:lang w:val="en-US"/>
         </w:rPr>
-        <w:t xml:space="preserve">Order </w:t>
-      </w:r>
-      <w:r>
-        <w:rPr>
-          <w:b/>
-          <w:bCs/>
-          <w:lang w:val="en-US"/>
-        </w:rPr>
-        <w:t xml:space="preserve"> API:</w:t>
+        <w:t>Order  API:</w:t>
       </w:r>
     </w:p>
     <w:p>
@@ -1855,13 +1847,7 @@
         <w:rPr>
           <w:lang w:val="en-US"/>
         </w:rPr>
-        <w:t>parent endpoint: /</w:t>
-      </w:r>
-      <w:r>
-        <w:rPr>
-          <w:lang w:val="en-US"/>
-        </w:rPr>
-        <w:t>orders</w:t>
+        <w:t>parent endpoint: /orders</w:t>
       </w:r>
     </w:p>
     <w:p>
@@ -2050,61 +2036,7 @@
               <w:rPr>
                 <w:lang w:val="en-US"/>
               </w:rPr>
-              <w:t xml:space="preserve">JSON list, mỗi phần tử gồm: </w:t>
-            </w:r>
-            <w:r>
-              <w:rPr>
-                <w:lang w:val="en-US"/>
-              </w:rPr>
-              <w:t>postID</w:t>
-            </w:r>
-            <w:r>
-              <w:rPr>
-                <w:lang w:val="en-US"/>
-              </w:rPr>
-              <w:t xml:space="preserve">, </w:t>
-            </w:r>
-            <w:r>
-              <w:rPr>
-                <w:lang w:val="en-US"/>
-              </w:rPr>
-              <w:t>customerID</w:t>
-            </w:r>
-            <w:r>
-              <w:rPr>
-                <w:lang w:val="en-US"/>
-              </w:rPr>
-              <w:t xml:space="preserve">, </w:t>
-            </w:r>
-            <w:r>
-              <w:rPr>
-                <w:lang w:val="en-US"/>
-              </w:rPr>
-              <w:t>dateCreated</w:t>
-            </w:r>
-            <w:r>
-              <w:rPr>
-                <w:lang w:val="en-US"/>
-              </w:rPr>
-              <w:t xml:space="preserve">, </w:t>
-            </w:r>
-            <w:r>
-              <w:rPr>
-                <w:lang w:val="en-US"/>
-              </w:rPr>
-              <w:t>productList (là list, một phần tử gồm 2 field productID và quantity)</w:t>
-            </w:r>
-            <w:r>
-              <w:rPr>
-                <w:lang w:val="en-US"/>
-              </w:rPr>
-              <w:t>,</w:t>
-            </w:r>
-            <w:r>
-              <w:rPr>
-                <w:lang w:val="en-US"/>
-              </w:rPr>
-              <w:t xml:space="preserve"> totalAmount,</w:t>
+              <w:t>JSON list, mỗi phần tử gồm: postID, customerID, dateCreated, productList (là list, một phần tử gồm 2 field productID và quantity), totalAmount,</w:t>
             </w:r>
           </w:p>
           <w:p>
@@ -2222,13 +2154,7 @@
               <w:rPr>
                 <w:lang w:val="en-US"/>
               </w:rPr>
-              <w:t xml:space="preserve">Trả về một </w:t>
-            </w:r>
-            <w:r>
-              <w:rPr>
-                <w:lang w:val="en-US"/>
-              </w:rPr>
-              <w:t>order</w:t>
+              <w:t>Trả về một order</w:t>
             </w:r>
           </w:p>
         </w:tc>
@@ -2321,6 +2247,7 @@
             </w:pPr>
             <w:r>
               <w:rPr>
+                <w:noProof/>
                 <w:lang w:val="en-US"/>
               </w:rPr>
               <w:lastRenderedPageBreak/>
@@ -2524,46 +2451,22 @@
               <w:rPr>
                 <w:lang w:val="en-US"/>
               </w:rPr>
-              <w:t xml:space="preserve">Id của </w:t>
-            </w:r>
-            <w:r>
-              <w:rPr>
-                <w:lang w:val="en-US"/>
-              </w:rPr>
-              <w:t>order</w:t>
-            </w:r>
-            <w:r>
-              <w:rPr>
-                <w:lang w:val="en-US"/>
-              </w:rPr>
-              <w:t>. Ví dụ:</w:t>
-            </w:r>
-          </w:p>
-          <w:p>
-            <w:pPr>
-              <w:pStyle w:val="ListParagraph"/>
-              <w:ind w:left="0"/>
-              <w:rPr>
-                <w:lang w:val="en-US"/>
-              </w:rPr>
-            </w:pPr>
-            <w:r>
-              <w:rPr>
-                <w:lang w:val="en-US"/>
-              </w:rPr>
-              <w:t>/</w:t>
-            </w:r>
-            <w:r>
-              <w:rPr>
-                <w:lang w:val="en-US"/>
-              </w:rPr>
-              <w:t>orders</w:t>
-            </w:r>
-            <w:r>
-              <w:rPr>
-                <w:lang w:val="en-US"/>
-              </w:rPr>
-              <w:t>/</w:t>
+              <w:t>Id của order. Ví dụ:</w:t>
+            </w:r>
+          </w:p>
+          <w:p>
+            <w:pPr>
+              <w:pStyle w:val="ListParagraph"/>
+              <w:ind w:left="0"/>
+              <w:rPr>
+                <w:lang w:val="en-US"/>
+              </w:rPr>
+            </w:pPr>
+            <w:r>
+              <w:rPr>
+                <w:lang w:val="en-US"/>
+              </w:rPr>
+              <w:t>/orders/</w:t>
             </w:r>
             <w:r>
               <w:rPr>
@@ -2604,13 +2507,7 @@
               <w:rPr>
                 <w:lang w:val="en-US"/>
               </w:rPr>
-              <w:t>Xóa một</w:t>
-            </w:r>
-            <w:r>
-              <w:rPr>
-                <w:lang w:val="en-US"/>
-              </w:rPr>
-              <w:t xml:space="preserve"> order</w:t>
+              <w:t>Xóa một order</w:t>
             </w:r>
           </w:p>
           <w:p>
@@ -2805,6 +2702,21 @@
         </w:rPr>
         <w:t>Gần như tương tự với các api khác</w:t>
       </w:r>
+    </w:p>
+    <w:p>
+      <w:pPr>
+        <w:pStyle w:val="ListParagraph"/>
+        <w:rPr>
+          <w:lang w:val="en-US"/>
+        </w:rPr>
+      </w:pPr>
+    </w:p>
+    <w:p>
+      <w:pPr>
+        <w:rPr>
+          <w:lang w:val="en-US"/>
+        </w:rPr>
+      </w:pPr>
     </w:p>
     <w:sectPr>
       <w:pgSz w:w="11906" w:h="16838"/>

--- a/BE/API doc.docx
+++ b/BE/API doc.docx
@@ -100,15 +100,14 @@
     <w:tbl>
       <w:tblPr>
         <w:tblStyle w:val="TableGrid"/>
-        <w:tblW w:w="9786" w:type="dxa"/>
+        <w:tblW w:w="10065" w:type="dxa"/>
         <w:tblInd w:w="-289" w:type="dxa"/>
         <w:tblLook w:val="04A0" w:firstRow="1" w:lastRow="0" w:firstColumn="1" w:lastColumn="0" w:noHBand="0" w:noVBand="1"/>
       </w:tblPr>
       <w:tblGrid>
-        <w:gridCol w:w="1452"/>
-        <w:gridCol w:w="925"/>
-        <w:gridCol w:w="5509"/>
-        <w:gridCol w:w="1900"/>
+        <w:gridCol w:w="2904"/>
+        <w:gridCol w:w="3061"/>
+        <w:gridCol w:w="4100"/>
       </w:tblGrid>
       <w:tr>
         <w:tc>
@@ -133,27 +132,7 @@
         </w:tc>
         <w:tc>
           <w:tcPr>
-            <w:tcW w:w="925" w:type="dxa"/>
-          </w:tcPr>
-          <w:p>
-            <w:pPr>
-              <w:pStyle w:val="ListParagraph"/>
-              <w:ind w:left="0"/>
-              <w:rPr>
-                <w:lang w:val="en-US"/>
-              </w:rPr>
-            </w:pPr>
-            <w:r>
-              <w:rPr>
-                <w:lang w:val="en-US"/>
-              </w:rPr>
-              <w:t>Phương thức</w:t>
-            </w:r>
-          </w:p>
-        </w:tc>
-        <w:tc>
-          <w:tcPr>
-            <w:tcW w:w="5509" w:type="dxa"/>
+            <w:tcW w:w="3617" w:type="dxa"/>
           </w:tcPr>
           <w:p>
             <w:pPr>
@@ -173,7 +152,7 @@
         </w:tc>
         <w:tc>
           <w:tcPr>
-            <w:tcW w:w="1900" w:type="dxa"/>
+            <w:tcW w:w="4996" w:type="dxa"/>
           </w:tcPr>
           <w:p>
             <w:pPr>
@@ -215,27 +194,7 @@
         </w:tc>
         <w:tc>
           <w:tcPr>
-            <w:tcW w:w="925" w:type="dxa"/>
-          </w:tcPr>
-          <w:p>
-            <w:pPr>
-              <w:pStyle w:val="ListParagraph"/>
-              <w:ind w:left="0"/>
-              <w:rPr>
-                <w:lang w:val="en-US"/>
-              </w:rPr>
-            </w:pPr>
-            <w:r>
-              <w:rPr>
-                <w:lang w:val="en-US"/>
-              </w:rPr>
-              <w:t>POST</w:t>
-            </w:r>
-          </w:p>
-        </w:tc>
-        <w:tc>
-          <w:tcPr>
-            <w:tcW w:w="5509" w:type="dxa"/>
+            <w:tcW w:w="3617" w:type="dxa"/>
           </w:tcPr>
           <w:p>
             <w:pPr>
@@ -255,27 +214,21 @@
         </w:tc>
         <w:tc>
           <w:tcPr>
-            <w:tcW w:w="1900" w:type="dxa"/>
-          </w:tcPr>
-          <w:p>
-            <w:pPr>
-              <w:pStyle w:val="ListParagraph"/>
-              <w:ind w:left="0"/>
-              <w:rPr>
-                <w:lang w:val="en-US"/>
-              </w:rPr>
-            </w:pPr>
-            <w:r>
-              <w:rPr>
-                <w:lang w:val="en-US"/>
-              </w:rPr>
-              <w:t>JSON list, mỗi phần tử gồm: id, productName, price, Detailed Info, brand. description, images, componentType</w:t>
-            </w:r>
-            <w:r>
-              <w:rPr>
-                <w:lang w:val="en-US"/>
-              </w:rPr>
-              <w:t>, instockStatus, quantity, saleStatus</w:t>
+            <w:tcW w:w="4996" w:type="dxa"/>
+          </w:tcPr>
+          <w:p>
+            <w:pPr>
+              <w:pStyle w:val="ListParagraph"/>
+              <w:ind w:left="0"/>
+              <w:rPr>
+                <w:lang w:val="en-US"/>
+              </w:rPr>
+            </w:pPr>
+            <w:r>
+              <w:rPr>
+                <w:lang w:val="en-US"/>
+              </w:rPr>
+              <w:t>JSON list, mỗi phần tử gồm: id, productName, price, Detailed Info, brand. description, images, componentType, instockStatus, quantity, saleStatus</w:t>
             </w:r>
           </w:p>
         </w:tc>
@@ -303,68 +256,21 @@
         </w:tc>
         <w:tc>
           <w:tcPr>
-            <w:tcW w:w="925" w:type="dxa"/>
-          </w:tcPr>
-          <w:p>
-            <w:pPr>
-              <w:pStyle w:val="ListParagraph"/>
-              <w:ind w:left="0"/>
-              <w:rPr>
-                <w:lang w:val="en-US"/>
-              </w:rPr>
-            </w:pPr>
-            <w:r>
-              <w:rPr>
-                <w:lang w:val="en-US"/>
-              </w:rPr>
-              <w:t>POST</w:t>
-            </w:r>
-          </w:p>
-        </w:tc>
-        <w:tc>
-          <w:tcPr>
-            <w:tcW w:w="5509" w:type="dxa"/>
-          </w:tcPr>
-          <w:p>
-            <w:pPr>
-              <w:pStyle w:val="ListParagraph"/>
-              <w:ind w:left="0"/>
-              <w:rPr>
-                <w:lang w:val="en-US"/>
-              </w:rPr>
-            </w:pPr>
-            <w:r>
-              <w:rPr>
-                <w:lang w:val="en-US"/>
-              </w:rPr>
-              <w:t>Id của sản phẩm. Ví dụ:</w:t>
-            </w:r>
-          </w:p>
-          <w:p>
-            <w:pPr>
-              <w:pStyle w:val="ListParagraph"/>
-              <w:ind w:left="0"/>
-              <w:rPr>
-                <w:lang w:val="en-US"/>
-              </w:rPr>
-            </w:pPr>
-            <w:r>
-              <w:rPr>
-                <w:lang w:val="en-US"/>
-              </w:rPr>
-              <w:t>/product/</w:t>
-            </w:r>
-            <w:r>
-              <w:rPr>
-                <w:lang w:val="en-US"/>
-              </w:rPr>
-              <w:t>66597962c3a0ff436cee4a92</w:t>
-            </w:r>
-          </w:p>
-        </w:tc>
-        <w:tc>
-          <w:tcPr>
-            <w:tcW w:w="1900" w:type="dxa"/>
+            <w:tcW w:w="3617" w:type="dxa"/>
+          </w:tcPr>
+          <w:p>
+            <w:pPr>
+              <w:pStyle w:val="ListParagraph"/>
+              <w:ind w:left="0"/>
+              <w:rPr>
+                <w:lang w:val="en-US"/>
+              </w:rPr>
+            </w:pPr>
+          </w:p>
+        </w:tc>
+        <w:tc>
+          <w:tcPr>
+            <w:tcW w:w="4996" w:type="dxa"/>
           </w:tcPr>
           <w:p>
             <w:pPr>
@@ -406,53 +312,42 @@
         </w:tc>
         <w:tc>
           <w:tcPr>
-            <w:tcW w:w="925" w:type="dxa"/>
-          </w:tcPr>
-          <w:p>
-            <w:pPr>
-              <w:pStyle w:val="ListParagraph"/>
-              <w:ind w:left="0"/>
-              <w:rPr>
-                <w:lang w:val="en-US"/>
-              </w:rPr>
-            </w:pPr>
-            <w:r>
-              <w:rPr>
-                <w:lang w:val="en-US"/>
-              </w:rPr>
-              <w:t>POST</w:t>
-            </w:r>
-          </w:p>
-        </w:tc>
-        <w:tc>
-          <w:tcPr>
-            <w:tcW w:w="5509" w:type="dxa"/>
-          </w:tcPr>
-          <w:p>
-            <w:pPr>
-              <w:pStyle w:val="ListParagraph"/>
-              <w:ind w:left="0"/>
-              <w:rPr>
-                <w:lang w:val="en-US"/>
-              </w:rPr>
-            </w:pPr>
-            <w:r>
-              <w:rPr>
-                <w:lang w:val="en-US"/>
-              </w:rPr>
-              <w:t>Kiểu đầu vào: Body</w:t>
-            </w:r>
-            <w:r>
-              <w:rPr>
-                <w:lang w:val="en-US"/>
-              </w:rPr>
-              <w:t xml:space="preserve"> raw json</w:t>
-            </w:r>
-          </w:p>
-        </w:tc>
-        <w:tc>
-          <w:tcPr>
-            <w:tcW w:w="1900" w:type="dxa"/>
+            <w:tcW w:w="3617" w:type="dxa"/>
+          </w:tcPr>
+          <w:p>
+            <w:pPr>
+              <w:pStyle w:val="ListParagraph"/>
+              <w:ind w:left="0"/>
+              <w:rPr>
+                <w:lang w:val="en-US"/>
+              </w:rPr>
+            </w:pPr>
+            <w:r>
+              <w:rPr>
+                <w:lang w:val="en-US"/>
+              </w:rPr>
+              <w:t>Truyền vào dữ liệu dạng Json, gồm các trường:</w:t>
+            </w:r>
+          </w:p>
+          <w:p>
+            <w:pPr>
+              <w:pStyle w:val="ListParagraph"/>
+              <w:ind w:left="0"/>
+              <w:rPr>
+                <w:lang w:val="en-US"/>
+              </w:rPr>
+            </w:pPr>
+            <w:r>
+              <w:rPr>
+                <w:lang w:val="en-US"/>
+              </w:rPr>
+              <w:t>“search_string”: chuỗi cần tìm (string)</w:t>
+            </w:r>
+          </w:p>
+        </w:tc>
+        <w:tc>
+          <w:tcPr>
+            <w:tcW w:w="4996" w:type="dxa"/>
           </w:tcPr>
           <w:p>
             <w:pPr>
@@ -494,980 +389,172 @@
         </w:tc>
         <w:tc>
           <w:tcPr>
-            <w:tcW w:w="925" w:type="dxa"/>
-          </w:tcPr>
-          <w:p>
-            <w:pPr>
-              <w:pStyle w:val="ListParagraph"/>
-              <w:ind w:left="0"/>
-              <w:rPr>
-                <w:lang w:val="en-US"/>
-              </w:rPr>
-            </w:pPr>
-            <w:r>
-              <w:rPr>
-                <w:lang w:val="en-US"/>
-              </w:rPr>
-              <w:t>POST</w:t>
-            </w:r>
-          </w:p>
-        </w:tc>
-        <w:tc>
-          <w:tcPr>
-            <w:tcW w:w="5509" w:type="dxa"/>
-          </w:tcPr>
-          <w:p>
-            <w:pPr>
-              <w:pStyle w:val="ListParagraph"/>
-              <w:ind w:left="0"/>
-              <w:rPr>
-                <w:lang w:val="en-US"/>
-              </w:rPr>
-            </w:pPr>
-            <w:r>
-              <w:rPr>
-                <w:lang w:val="en-US"/>
-              </w:rPr>
-              <w:t>Truyền vào dữ liệu dạng Json. Dữ liệu mẫu:</w:t>
-            </w:r>
-          </w:p>
-          <w:p>
-            <w:pPr>
-              <w:shd w:val="clear" w:color="auto" w:fill="212121"/>
-              <w:spacing w:line="270" w:lineRule="atLeast"/>
-              <w:rPr>
-                <w:rFonts w:ascii="Courier New" w:eastAsia="Times New Roman" w:hAnsi="Courier New" w:cs="Courier New"/>
-                <w:color w:val="F8F8F2"/>
-                <w:kern w:val="0"/>
-                <w:sz w:val="18"/>
-                <w:szCs w:val="18"/>
-                <w:lang w:eastAsia="en-AI"/>
-                <w14:ligatures w14:val="none"/>
-              </w:rPr>
-            </w:pPr>
-            <w:r>
-              <w:rPr>
-                <w:rFonts w:ascii="Courier New" w:eastAsia="Times New Roman" w:hAnsi="Courier New" w:cs="Courier New"/>
-                <w:color w:val="DCDCDC"/>
-                <w:kern w:val="0"/>
-                <w:sz w:val="18"/>
-                <w:szCs w:val="18"/>
-                <w:lang w:eastAsia="en-AI"/>
-                <w14:ligatures w14:val="none"/>
-              </w:rPr>
-              <w:t>{</w:t>
-            </w:r>
-          </w:p>
-          <w:p>
-            <w:pPr>
-              <w:shd w:val="clear" w:color="auto" w:fill="212121"/>
-              <w:spacing w:line="270" w:lineRule="atLeast"/>
-              <w:rPr>
-                <w:rFonts w:ascii="Courier New" w:eastAsia="Times New Roman" w:hAnsi="Courier New" w:cs="Courier New"/>
-                <w:color w:val="DCDCDC"/>
-                <w:kern w:val="0"/>
-                <w:sz w:val="18"/>
-                <w:szCs w:val="18"/>
-                <w:lang w:eastAsia="en-AI"/>
-                <w14:ligatures w14:val="none"/>
-              </w:rPr>
-            </w:pPr>
-            <w:r>
-              <w:rPr>
-                <w:rFonts w:ascii="Courier New" w:eastAsia="Times New Roman" w:hAnsi="Courier New" w:cs="Courier New"/>
-                <w:color w:val="F8F8F2"/>
-                <w:kern w:val="0"/>
-                <w:sz w:val="18"/>
-                <w:szCs w:val="18"/>
-                <w:lang w:eastAsia="en-AI"/>
-                <w14:ligatures w14:val="none"/>
-              </w:rPr>
-              <w:t xml:space="preserve">    </w:t>
-            </w:r>
-            <w:r>
-              <w:rPr>
-                <w:rFonts w:ascii="Courier New" w:eastAsia="Times New Roman" w:hAnsi="Courier New" w:cs="Courier New"/>
-                <w:color w:val="9CDCFE"/>
-                <w:kern w:val="0"/>
-                <w:sz w:val="18"/>
-                <w:szCs w:val="18"/>
-                <w:lang w:eastAsia="en-AI"/>
-                <w14:ligatures w14:val="none"/>
-              </w:rPr>
-              <w:t>"productName"</w:t>
-            </w:r>
-            <w:r>
-              <w:rPr>
-                <w:rFonts w:ascii="Courier New" w:eastAsia="Times New Roman" w:hAnsi="Courier New" w:cs="Courier New"/>
-                <w:color w:val="DCDCDC"/>
-                <w:kern w:val="0"/>
-                <w:sz w:val="18"/>
-                <w:szCs w:val="18"/>
-                <w:lang w:eastAsia="en-AI"/>
-                <w14:ligatures w14:val="none"/>
-              </w:rPr>
-              <w:t>:</w:t>
-            </w:r>
-            <w:r>
-              <w:rPr>
-                <w:rFonts w:ascii="Courier New" w:eastAsia="Times New Roman" w:hAnsi="Courier New" w:cs="Courier New"/>
-                <w:color w:val="F8F8F2"/>
-                <w:kern w:val="0"/>
-                <w:sz w:val="18"/>
-                <w:szCs w:val="18"/>
-                <w:lang w:eastAsia="en-AI"/>
-                <w14:ligatures w14:val="none"/>
-              </w:rPr>
-              <w:t xml:space="preserve"> </w:t>
-            </w:r>
-            <w:r>
-              <w:rPr>
-                <w:rFonts w:ascii="Courier New" w:eastAsia="Times New Roman" w:hAnsi="Courier New" w:cs="Courier New"/>
-                <w:color w:val="CE9178"/>
-                <w:kern w:val="0"/>
-                <w:sz w:val="18"/>
-                <w:szCs w:val="18"/>
-                <w:lang w:eastAsia="en-AI"/>
-                <w14:ligatures w14:val="none"/>
-              </w:rPr>
-              <w:t>"H510B"</w:t>
-            </w:r>
-            <w:r>
-              <w:rPr>
-                <w:rFonts w:ascii="Courier New" w:eastAsia="Times New Roman" w:hAnsi="Courier New" w:cs="Courier New"/>
-                <w:color w:val="DCDCDC"/>
-                <w:kern w:val="0"/>
-                <w:sz w:val="18"/>
-                <w:szCs w:val="18"/>
-                <w:lang w:eastAsia="en-AI"/>
-                <w14:ligatures w14:val="none"/>
-              </w:rPr>
-              <w:t>,</w:t>
-            </w:r>
-          </w:p>
-          <w:p>
-            <w:pPr>
-              <w:shd w:val="clear" w:color="auto" w:fill="212121"/>
-              <w:spacing w:line="270" w:lineRule="atLeast"/>
-              <w:rPr>
-                <w:rFonts w:ascii="Courier New" w:eastAsia="Times New Roman" w:hAnsi="Courier New" w:cs="Courier New"/>
-                <w:color w:val="F8F8F2"/>
-                <w:kern w:val="0"/>
-                <w:sz w:val="18"/>
-                <w:szCs w:val="18"/>
-                <w:lang w:eastAsia="en-AI"/>
-                <w14:ligatures w14:val="none"/>
-              </w:rPr>
-            </w:pPr>
-            <w:r>
-              <w:rPr>
-                <w:rFonts w:ascii="Courier New" w:eastAsia="Times New Roman" w:hAnsi="Courier New" w:cs="Courier New"/>
-                <w:color w:val="F8F8F2"/>
-                <w:kern w:val="0"/>
-                <w:sz w:val="18"/>
-                <w:szCs w:val="18"/>
-                <w:lang w:eastAsia="en-AI"/>
-                <w14:ligatures w14:val="none"/>
-              </w:rPr>
-              <w:t xml:space="preserve">    “category”: “id of the category”</w:t>
-            </w:r>
-          </w:p>
-          <w:p>
-            <w:pPr>
-              <w:shd w:val="clear" w:color="auto" w:fill="212121"/>
-              <w:spacing w:line="270" w:lineRule="atLeast"/>
-              <w:rPr>
-                <w:rFonts w:ascii="Courier New" w:eastAsia="Times New Roman" w:hAnsi="Courier New" w:cs="Courier New"/>
-                <w:color w:val="F8F8F2"/>
-                <w:kern w:val="0"/>
-                <w:sz w:val="18"/>
-                <w:szCs w:val="18"/>
-                <w:lang w:eastAsia="en-AI"/>
-                <w14:ligatures w14:val="none"/>
-              </w:rPr>
-            </w:pPr>
-            <w:r>
-              <w:rPr>
-                <w:rFonts w:ascii="Courier New" w:eastAsia="Times New Roman" w:hAnsi="Courier New" w:cs="Courier New"/>
-                <w:color w:val="F8F8F2"/>
-                <w:kern w:val="0"/>
-                <w:sz w:val="18"/>
-                <w:szCs w:val="18"/>
-                <w:lang w:eastAsia="en-AI"/>
-                <w14:ligatures w14:val="none"/>
-              </w:rPr>
-              <w:t xml:space="preserve">    </w:t>
-            </w:r>
-            <w:r>
-              <w:rPr>
-                <w:rFonts w:ascii="Courier New" w:eastAsia="Times New Roman" w:hAnsi="Courier New" w:cs="Courier New"/>
-                <w:color w:val="9CDCFE"/>
-                <w:kern w:val="0"/>
-                <w:sz w:val="18"/>
-                <w:szCs w:val="18"/>
-                <w:lang w:eastAsia="en-AI"/>
-                <w14:ligatures w14:val="none"/>
-              </w:rPr>
-              <w:t>"price"</w:t>
-            </w:r>
-            <w:r>
-              <w:rPr>
-                <w:rFonts w:ascii="Courier New" w:eastAsia="Times New Roman" w:hAnsi="Courier New" w:cs="Courier New"/>
-                <w:color w:val="DCDCDC"/>
-                <w:kern w:val="0"/>
-                <w:sz w:val="18"/>
-                <w:szCs w:val="18"/>
-                <w:lang w:eastAsia="en-AI"/>
-                <w14:ligatures w14:val="none"/>
-              </w:rPr>
-              <w:t>:</w:t>
-            </w:r>
-            <w:r>
-              <w:rPr>
-                <w:rFonts w:ascii="Courier New" w:eastAsia="Times New Roman" w:hAnsi="Courier New" w:cs="Courier New"/>
-                <w:color w:val="F8F8F2"/>
-                <w:kern w:val="0"/>
-                <w:sz w:val="18"/>
-                <w:szCs w:val="18"/>
-                <w:lang w:eastAsia="en-AI"/>
-                <w14:ligatures w14:val="none"/>
-              </w:rPr>
-              <w:t xml:space="preserve"> </w:t>
-            </w:r>
-            <w:r>
-              <w:rPr>
-                <w:rFonts w:ascii="Courier New" w:eastAsia="Times New Roman" w:hAnsi="Courier New" w:cs="Courier New"/>
-                <w:color w:val="DCDCDC"/>
-                <w:kern w:val="0"/>
-                <w:sz w:val="18"/>
-                <w:szCs w:val="18"/>
-                <w:lang w:eastAsia="en-AI"/>
-                <w14:ligatures w14:val="none"/>
-              </w:rPr>
-              <w:t>{</w:t>
-            </w:r>
-          </w:p>
-          <w:p>
-            <w:pPr>
-              <w:shd w:val="clear" w:color="auto" w:fill="212121"/>
-              <w:spacing w:line="270" w:lineRule="atLeast"/>
-              <w:rPr>
-                <w:rFonts w:ascii="Courier New" w:eastAsia="Times New Roman" w:hAnsi="Courier New" w:cs="Courier New"/>
-                <w:color w:val="F8F8F2"/>
-                <w:kern w:val="0"/>
-                <w:sz w:val="18"/>
-                <w:szCs w:val="18"/>
-                <w:lang w:eastAsia="en-AI"/>
-                <w14:ligatures w14:val="none"/>
-              </w:rPr>
-            </w:pPr>
-            <w:r>
-              <w:rPr>
-                <w:rFonts w:ascii="Courier New" w:eastAsia="Times New Roman" w:hAnsi="Courier New" w:cs="Courier New"/>
-                <w:color w:val="F8F8F2"/>
-                <w:kern w:val="0"/>
-                <w:sz w:val="18"/>
-                <w:szCs w:val="18"/>
-                <w:lang w:eastAsia="en-AI"/>
-                <w14:ligatures w14:val="none"/>
-              </w:rPr>
-              <w:t xml:space="preserve">        </w:t>
-            </w:r>
-            <w:r>
-              <w:rPr>
-                <w:rFonts w:ascii="Courier New" w:eastAsia="Times New Roman" w:hAnsi="Courier New" w:cs="Courier New"/>
-                <w:color w:val="9CDCFE"/>
-                <w:kern w:val="0"/>
-                <w:sz w:val="18"/>
-                <w:szCs w:val="18"/>
-                <w:lang w:eastAsia="en-AI"/>
-                <w14:ligatures w14:val="none"/>
-              </w:rPr>
-              <w:t>"$numberDouble"</w:t>
-            </w:r>
-            <w:r>
-              <w:rPr>
-                <w:rFonts w:ascii="Courier New" w:eastAsia="Times New Roman" w:hAnsi="Courier New" w:cs="Courier New"/>
-                <w:color w:val="DCDCDC"/>
-                <w:kern w:val="0"/>
-                <w:sz w:val="18"/>
-                <w:szCs w:val="18"/>
-                <w:lang w:eastAsia="en-AI"/>
-                <w14:ligatures w14:val="none"/>
-              </w:rPr>
-              <w:t>:</w:t>
-            </w:r>
-            <w:r>
-              <w:rPr>
-                <w:rFonts w:ascii="Courier New" w:eastAsia="Times New Roman" w:hAnsi="Courier New" w:cs="Courier New"/>
-                <w:color w:val="F8F8F2"/>
-                <w:kern w:val="0"/>
-                <w:sz w:val="18"/>
-                <w:szCs w:val="18"/>
-                <w:lang w:eastAsia="en-AI"/>
-                <w14:ligatures w14:val="none"/>
-              </w:rPr>
-              <w:t xml:space="preserve"> </w:t>
-            </w:r>
-            <w:r>
-              <w:rPr>
-                <w:rFonts w:ascii="Courier New" w:eastAsia="Times New Roman" w:hAnsi="Courier New" w:cs="Courier New"/>
-                <w:color w:val="CE9178"/>
-                <w:kern w:val="0"/>
-                <w:sz w:val="18"/>
-                <w:szCs w:val="18"/>
-                <w:lang w:eastAsia="en-AI"/>
-                <w14:ligatures w14:val="none"/>
-              </w:rPr>
-              <w:t>"59.99"</w:t>
-            </w:r>
-          </w:p>
-          <w:p>
-            <w:pPr>
-              <w:shd w:val="clear" w:color="auto" w:fill="212121"/>
-              <w:spacing w:line="270" w:lineRule="atLeast"/>
-              <w:rPr>
-                <w:rFonts w:ascii="Courier New" w:eastAsia="Times New Roman" w:hAnsi="Courier New" w:cs="Courier New"/>
-                <w:color w:val="F8F8F2"/>
-                <w:kern w:val="0"/>
-                <w:sz w:val="18"/>
-                <w:szCs w:val="18"/>
-                <w:lang w:eastAsia="en-AI"/>
-                <w14:ligatures w14:val="none"/>
-              </w:rPr>
-            </w:pPr>
-            <w:r>
-              <w:rPr>
-                <w:rFonts w:ascii="Courier New" w:eastAsia="Times New Roman" w:hAnsi="Courier New" w:cs="Courier New"/>
-                <w:color w:val="F8F8F2"/>
-                <w:kern w:val="0"/>
-                <w:sz w:val="18"/>
-                <w:szCs w:val="18"/>
-                <w:lang w:eastAsia="en-AI"/>
-                <w14:ligatures w14:val="none"/>
-              </w:rPr>
-              <w:t xml:space="preserve">    </w:t>
-            </w:r>
-            <w:r>
-              <w:rPr>
-                <w:rFonts w:ascii="Courier New" w:eastAsia="Times New Roman" w:hAnsi="Courier New" w:cs="Courier New"/>
-                <w:color w:val="DCDCDC"/>
-                <w:kern w:val="0"/>
-                <w:sz w:val="18"/>
-                <w:szCs w:val="18"/>
-                <w:lang w:eastAsia="en-AI"/>
-                <w14:ligatures w14:val="none"/>
-              </w:rPr>
-              <w:t>},</w:t>
-            </w:r>
-          </w:p>
-          <w:p>
-            <w:pPr>
-              <w:shd w:val="clear" w:color="auto" w:fill="212121"/>
-              <w:spacing w:line="270" w:lineRule="atLeast"/>
-              <w:rPr>
-                <w:rFonts w:ascii="Courier New" w:eastAsia="Times New Roman" w:hAnsi="Courier New" w:cs="Courier New"/>
-                <w:color w:val="F8F8F2"/>
-                <w:kern w:val="0"/>
-                <w:sz w:val="18"/>
-                <w:szCs w:val="18"/>
-                <w:lang w:eastAsia="en-AI"/>
-                <w14:ligatures w14:val="none"/>
-              </w:rPr>
-            </w:pPr>
-            <w:r>
-              <w:rPr>
-                <w:rFonts w:ascii="Courier New" w:eastAsia="Times New Roman" w:hAnsi="Courier New" w:cs="Courier New"/>
-                <w:color w:val="F8F8F2"/>
-                <w:kern w:val="0"/>
-                <w:sz w:val="18"/>
-                <w:szCs w:val="18"/>
-                <w:lang w:eastAsia="en-AI"/>
-                <w14:ligatures w14:val="none"/>
-              </w:rPr>
-              <w:t xml:space="preserve">    </w:t>
-            </w:r>
-            <w:r>
-              <w:rPr>
-                <w:rFonts w:ascii="Courier New" w:eastAsia="Times New Roman" w:hAnsi="Courier New" w:cs="Courier New"/>
-                <w:color w:val="9CDCFE"/>
-                <w:kern w:val="0"/>
-                <w:sz w:val="18"/>
-                <w:szCs w:val="18"/>
-                <w:lang w:eastAsia="en-AI"/>
-                <w14:ligatures w14:val="none"/>
-              </w:rPr>
-              <w:t>"Detailed Info"</w:t>
-            </w:r>
-            <w:r>
-              <w:rPr>
-                <w:rFonts w:ascii="Courier New" w:eastAsia="Times New Roman" w:hAnsi="Courier New" w:cs="Courier New"/>
-                <w:color w:val="DCDCDC"/>
-                <w:kern w:val="0"/>
-                <w:sz w:val="18"/>
-                <w:szCs w:val="18"/>
-                <w:lang w:eastAsia="en-AI"/>
-                <w14:ligatures w14:val="none"/>
-              </w:rPr>
-              <w:t>:</w:t>
-            </w:r>
-            <w:r>
-              <w:rPr>
-                <w:rFonts w:ascii="Courier New" w:eastAsia="Times New Roman" w:hAnsi="Courier New" w:cs="Courier New"/>
-                <w:color w:val="F8F8F2"/>
-                <w:kern w:val="0"/>
-                <w:sz w:val="18"/>
-                <w:szCs w:val="18"/>
-                <w:lang w:eastAsia="en-AI"/>
-                <w14:ligatures w14:val="none"/>
-              </w:rPr>
-              <w:t xml:space="preserve"> </w:t>
-            </w:r>
-            <w:r>
-              <w:rPr>
-                <w:rFonts w:ascii="Courier New" w:eastAsia="Times New Roman" w:hAnsi="Courier New" w:cs="Courier New"/>
-                <w:color w:val="CE9178"/>
-                <w:kern w:val="0"/>
-                <w:sz w:val="18"/>
-                <w:szCs w:val="18"/>
-                <w:lang w:eastAsia="en-AI"/>
-                <w14:ligatures w14:val="none"/>
-              </w:rPr>
-              <w:t>"</w:t>
-            </w:r>
-            <w:r>
-              <w:rPr>
-                <w:rFonts w:ascii="Courier New" w:eastAsia="Times New Roman" w:hAnsi="Courier New" w:cs="Courier New"/>
-                <w:color w:val="CE9178"/>
-                <w:kern w:val="0"/>
-                <w:sz w:val="18"/>
-                <w:szCs w:val="18"/>
-                <w:lang w:eastAsia="en-AI"/>
-                <w14:ligatures w14:val="none"/>
-              </w:rPr>
-              <w:t>Detail Info</w:t>
-            </w:r>
-            <w:r>
-              <w:rPr>
-                <w:rFonts w:ascii="Courier New" w:eastAsia="Times New Roman" w:hAnsi="Courier New" w:cs="Courier New"/>
-                <w:color w:val="CE9178"/>
-                <w:kern w:val="0"/>
-                <w:sz w:val="18"/>
-                <w:szCs w:val="18"/>
-                <w:lang w:eastAsia="en-AI"/>
-                <w14:ligatures w14:val="none"/>
-              </w:rPr>
-              <w:t>"</w:t>
-            </w:r>
-            <w:r>
-              <w:rPr>
-                <w:rFonts w:ascii="Courier New" w:eastAsia="Times New Roman" w:hAnsi="Courier New" w:cs="Courier New"/>
-                <w:color w:val="DCDCDC"/>
-                <w:kern w:val="0"/>
-                <w:sz w:val="18"/>
-                <w:szCs w:val="18"/>
-                <w:lang w:eastAsia="en-AI"/>
-                <w14:ligatures w14:val="none"/>
-              </w:rPr>
-              <w:t>,</w:t>
-            </w:r>
-          </w:p>
-          <w:p>
-            <w:pPr>
-              <w:shd w:val="clear" w:color="auto" w:fill="212121"/>
-              <w:spacing w:line="270" w:lineRule="atLeast"/>
-              <w:rPr>
-                <w:rFonts w:ascii="Courier New" w:eastAsia="Times New Roman" w:hAnsi="Courier New" w:cs="Courier New"/>
-                <w:color w:val="F8F8F2"/>
-                <w:kern w:val="0"/>
-                <w:sz w:val="18"/>
-                <w:szCs w:val="18"/>
-                <w:lang w:eastAsia="en-AI"/>
-                <w14:ligatures w14:val="none"/>
-              </w:rPr>
-            </w:pPr>
-            <w:r>
-              <w:rPr>
-                <w:rFonts w:ascii="Courier New" w:eastAsia="Times New Roman" w:hAnsi="Courier New" w:cs="Courier New"/>
-                <w:color w:val="F8F8F2"/>
-                <w:kern w:val="0"/>
-                <w:sz w:val="18"/>
-                <w:szCs w:val="18"/>
-                <w:lang w:eastAsia="en-AI"/>
-                <w14:ligatures w14:val="none"/>
-              </w:rPr>
-              <w:t xml:space="preserve">    </w:t>
-            </w:r>
-            <w:r>
-              <w:rPr>
-                <w:rFonts w:ascii="Courier New" w:eastAsia="Times New Roman" w:hAnsi="Courier New" w:cs="Courier New"/>
-                <w:color w:val="9CDCFE"/>
-                <w:kern w:val="0"/>
-                <w:sz w:val="18"/>
-                <w:szCs w:val="18"/>
-                <w:lang w:eastAsia="en-AI"/>
-                <w14:ligatures w14:val="none"/>
-              </w:rPr>
-              <w:t>"images"</w:t>
-            </w:r>
-            <w:r>
-              <w:rPr>
-                <w:rFonts w:ascii="Courier New" w:eastAsia="Times New Roman" w:hAnsi="Courier New" w:cs="Courier New"/>
-                <w:color w:val="DCDCDC"/>
-                <w:kern w:val="0"/>
-                <w:sz w:val="18"/>
-                <w:szCs w:val="18"/>
-                <w:lang w:eastAsia="en-AI"/>
-                <w14:ligatures w14:val="none"/>
-              </w:rPr>
-              <w:t>:</w:t>
-            </w:r>
-            <w:r>
-              <w:rPr>
-                <w:rFonts w:ascii="Courier New" w:eastAsia="Times New Roman" w:hAnsi="Courier New" w:cs="Courier New"/>
-                <w:color w:val="F8F8F2"/>
-                <w:kern w:val="0"/>
-                <w:sz w:val="18"/>
-                <w:szCs w:val="18"/>
-                <w:lang w:eastAsia="en-AI"/>
-                <w14:ligatures w14:val="none"/>
-              </w:rPr>
-              <w:t xml:space="preserve"> </w:t>
-            </w:r>
-            <w:r>
-              <w:rPr>
-                <w:rFonts w:ascii="Courier New" w:eastAsia="Times New Roman" w:hAnsi="Courier New" w:cs="Courier New"/>
-                <w:color w:val="DCDCDC"/>
-                <w:kern w:val="0"/>
-                <w:sz w:val="18"/>
-                <w:szCs w:val="18"/>
-                <w:lang w:eastAsia="en-AI"/>
-                <w14:ligatures w14:val="none"/>
-              </w:rPr>
-              <w:t>[</w:t>
-            </w:r>
-          </w:p>
-          <w:p>
-            <w:pPr>
-              <w:shd w:val="clear" w:color="auto" w:fill="212121"/>
-              <w:spacing w:line="270" w:lineRule="atLeast"/>
-              <w:rPr>
-                <w:rFonts w:ascii="Courier New" w:eastAsia="Times New Roman" w:hAnsi="Courier New" w:cs="Courier New"/>
-                <w:color w:val="F8F8F2"/>
-                <w:kern w:val="0"/>
-                <w:sz w:val="18"/>
-                <w:szCs w:val="18"/>
-                <w:lang w:eastAsia="en-AI"/>
-                <w14:ligatures w14:val="none"/>
-              </w:rPr>
-            </w:pPr>
-            <w:r>
-              <w:rPr>
-                <w:rFonts w:ascii="Courier New" w:eastAsia="Times New Roman" w:hAnsi="Courier New" w:cs="Courier New"/>
-                <w:color w:val="F8F8F2"/>
-                <w:kern w:val="0"/>
-                <w:sz w:val="18"/>
-                <w:szCs w:val="18"/>
-                <w:lang w:eastAsia="en-AI"/>
-                <w14:ligatures w14:val="none"/>
-              </w:rPr>
-              <w:t xml:space="preserve">        </w:t>
-            </w:r>
-            <w:r>
-              <w:rPr>
-                <w:rFonts w:ascii="Courier New" w:eastAsia="Times New Roman" w:hAnsi="Courier New" w:cs="Courier New"/>
-                <w:color w:val="CE9178"/>
-                <w:kern w:val="0"/>
-                <w:sz w:val="18"/>
-                <w:szCs w:val="18"/>
-                <w:lang w:eastAsia="en-AI"/>
-                <w14:ligatures w14:val="none"/>
-              </w:rPr>
-              <w:t>"https://m.media-amazon.com/images/I/51UmOLS2GyL._AC_SL1000_.jpg"</w:t>
-            </w:r>
-            <w:r>
-              <w:rPr>
-                <w:rFonts w:ascii="Courier New" w:eastAsia="Times New Roman" w:hAnsi="Courier New" w:cs="Courier New"/>
-                <w:color w:val="DCDCDC"/>
-                <w:kern w:val="0"/>
-                <w:sz w:val="18"/>
-                <w:szCs w:val="18"/>
-                <w:lang w:eastAsia="en-AI"/>
-                <w14:ligatures w14:val="none"/>
-              </w:rPr>
-              <w:t>,</w:t>
-            </w:r>
-          </w:p>
-          <w:p>
-            <w:pPr>
-              <w:shd w:val="clear" w:color="auto" w:fill="212121"/>
-              <w:spacing w:line="270" w:lineRule="atLeast"/>
-              <w:rPr>
-                <w:rFonts w:ascii="Courier New" w:eastAsia="Times New Roman" w:hAnsi="Courier New" w:cs="Courier New"/>
-                <w:color w:val="F8F8F2"/>
-                <w:kern w:val="0"/>
-                <w:sz w:val="18"/>
-                <w:szCs w:val="18"/>
-                <w:lang w:eastAsia="en-AI"/>
-                <w14:ligatures w14:val="none"/>
-              </w:rPr>
-            </w:pPr>
-            <w:r>
-              <w:rPr>
-                <w:rFonts w:ascii="Courier New" w:eastAsia="Times New Roman" w:hAnsi="Courier New" w:cs="Courier New"/>
-                <w:color w:val="F8F8F2"/>
-                <w:kern w:val="0"/>
-                <w:sz w:val="18"/>
-                <w:szCs w:val="18"/>
-                <w:lang w:eastAsia="en-AI"/>
-                <w14:ligatures w14:val="none"/>
-              </w:rPr>
-              <w:t xml:space="preserve">        </w:t>
-            </w:r>
-            <w:r>
-              <w:rPr>
-                <w:rFonts w:ascii="Courier New" w:eastAsia="Times New Roman" w:hAnsi="Courier New" w:cs="Courier New"/>
-                <w:color w:val="CE9178"/>
-                <w:kern w:val="0"/>
-                <w:sz w:val="18"/>
-                <w:szCs w:val="18"/>
-                <w:lang w:eastAsia="en-AI"/>
-                <w14:ligatures w14:val="none"/>
-              </w:rPr>
-              <w:t>"https://m.media-amazon.com/images/I/61f8-lYGhqL._AC_SL1000_.jpg"</w:t>
-            </w:r>
-            <w:r>
-              <w:rPr>
-                <w:rFonts w:ascii="Courier New" w:eastAsia="Times New Roman" w:hAnsi="Courier New" w:cs="Courier New"/>
-                <w:color w:val="DCDCDC"/>
-                <w:kern w:val="0"/>
-                <w:sz w:val="18"/>
-                <w:szCs w:val="18"/>
-                <w:lang w:eastAsia="en-AI"/>
-                <w14:ligatures w14:val="none"/>
-              </w:rPr>
-              <w:t>,</w:t>
-            </w:r>
-          </w:p>
-          <w:p>
-            <w:pPr>
-              <w:shd w:val="clear" w:color="auto" w:fill="212121"/>
-              <w:spacing w:line="270" w:lineRule="atLeast"/>
-              <w:rPr>
-                <w:rFonts w:ascii="Courier New" w:eastAsia="Times New Roman" w:hAnsi="Courier New" w:cs="Courier New"/>
-                <w:color w:val="F8F8F2"/>
-                <w:kern w:val="0"/>
-                <w:sz w:val="18"/>
-                <w:szCs w:val="18"/>
-                <w:lang w:eastAsia="en-AI"/>
-                <w14:ligatures w14:val="none"/>
-              </w:rPr>
-            </w:pPr>
-            <w:r>
-              <w:rPr>
-                <w:rFonts w:ascii="Courier New" w:eastAsia="Times New Roman" w:hAnsi="Courier New" w:cs="Courier New"/>
-                <w:color w:val="F8F8F2"/>
-                <w:kern w:val="0"/>
-                <w:sz w:val="18"/>
-                <w:szCs w:val="18"/>
-                <w:lang w:eastAsia="en-AI"/>
-                <w14:ligatures w14:val="none"/>
-              </w:rPr>
-              <w:t xml:space="preserve">        </w:t>
-            </w:r>
-            <w:r>
-              <w:rPr>
-                <w:rFonts w:ascii="Courier New" w:eastAsia="Times New Roman" w:hAnsi="Courier New" w:cs="Courier New"/>
-                <w:color w:val="CE9178"/>
-                <w:kern w:val="0"/>
-                <w:sz w:val="18"/>
-                <w:szCs w:val="18"/>
-                <w:lang w:eastAsia="en-AI"/>
-                <w14:ligatures w14:val="none"/>
-              </w:rPr>
-              <w:t>"https://m.media-amazon.com/images/I/616pThfEISL._AC_SL1000_.jpg"</w:t>
-            </w:r>
-          </w:p>
-          <w:p>
-            <w:pPr>
-              <w:shd w:val="clear" w:color="auto" w:fill="212121"/>
-              <w:spacing w:line="270" w:lineRule="atLeast"/>
-              <w:rPr>
-                <w:rFonts w:ascii="Courier New" w:eastAsia="Times New Roman" w:hAnsi="Courier New" w:cs="Courier New"/>
-                <w:color w:val="F8F8F2"/>
-                <w:kern w:val="0"/>
-                <w:sz w:val="18"/>
-                <w:szCs w:val="18"/>
-                <w:lang w:eastAsia="en-AI"/>
-                <w14:ligatures w14:val="none"/>
-              </w:rPr>
-            </w:pPr>
-            <w:r>
-              <w:rPr>
-                <w:rFonts w:ascii="Courier New" w:eastAsia="Times New Roman" w:hAnsi="Courier New" w:cs="Courier New"/>
-                <w:color w:val="F8F8F2"/>
-                <w:kern w:val="0"/>
-                <w:sz w:val="18"/>
-                <w:szCs w:val="18"/>
-                <w:lang w:eastAsia="en-AI"/>
-                <w14:ligatures w14:val="none"/>
-              </w:rPr>
-              <w:t xml:space="preserve">    </w:t>
-            </w:r>
-            <w:r>
-              <w:rPr>
-                <w:rFonts w:ascii="Courier New" w:eastAsia="Times New Roman" w:hAnsi="Courier New" w:cs="Courier New"/>
-                <w:color w:val="DCDCDC"/>
-                <w:kern w:val="0"/>
-                <w:sz w:val="18"/>
-                <w:szCs w:val="18"/>
-                <w:lang w:eastAsia="en-AI"/>
-                <w14:ligatures w14:val="none"/>
-              </w:rPr>
-              <w:t>],</w:t>
-            </w:r>
-          </w:p>
-          <w:p>
-            <w:pPr>
-              <w:shd w:val="clear" w:color="auto" w:fill="212121"/>
-              <w:spacing w:line="270" w:lineRule="atLeast"/>
-              <w:rPr>
-                <w:rFonts w:ascii="Courier New" w:eastAsia="Times New Roman" w:hAnsi="Courier New" w:cs="Courier New"/>
-                <w:color w:val="F8F8F2"/>
-                <w:kern w:val="0"/>
-                <w:sz w:val="18"/>
-                <w:szCs w:val="18"/>
-                <w:lang w:eastAsia="en-AI"/>
-                <w14:ligatures w14:val="none"/>
-              </w:rPr>
-            </w:pPr>
-            <w:r>
-              <w:rPr>
-                <w:rFonts w:ascii="Courier New" w:eastAsia="Times New Roman" w:hAnsi="Courier New" w:cs="Courier New"/>
-                <w:color w:val="F8F8F2"/>
-                <w:kern w:val="0"/>
-                <w:sz w:val="18"/>
-                <w:szCs w:val="18"/>
-                <w:lang w:eastAsia="en-AI"/>
-                <w14:ligatures w14:val="none"/>
-              </w:rPr>
-              <w:t xml:space="preserve">    </w:t>
-            </w:r>
-            <w:r>
-              <w:rPr>
-                <w:rFonts w:ascii="Courier New" w:eastAsia="Times New Roman" w:hAnsi="Courier New" w:cs="Courier New"/>
-                <w:color w:val="9CDCFE"/>
-                <w:kern w:val="0"/>
-                <w:sz w:val="18"/>
-                <w:szCs w:val="18"/>
-                <w:lang w:eastAsia="en-AI"/>
-                <w14:ligatures w14:val="none"/>
-              </w:rPr>
-              <w:t>"brand"</w:t>
-            </w:r>
-            <w:r>
-              <w:rPr>
-                <w:rFonts w:ascii="Courier New" w:eastAsia="Times New Roman" w:hAnsi="Courier New" w:cs="Courier New"/>
-                <w:color w:val="DCDCDC"/>
-                <w:kern w:val="0"/>
-                <w:sz w:val="18"/>
-                <w:szCs w:val="18"/>
-                <w:lang w:eastAsia="en-AI"/>
-                <w14:ligatures w14:val="none"/>
-              </w:rPr>
-              <w:t>:</w:t>
-            </w:r>
-            <w:r>
-              <w:rPr>
-                <w:rFonts w:ascii="Courier New" w:eastAsia="Times New Roman" w:hAnsi="Courier New" w:cs="Courier New"/>
-                <w:color w:val="F8F8F2"/>
-                <w:kern w:val="0"/>
-                <w:sz w:val="18"/>
-                <w:szCs w:val="18"/>
-                <w:lang w:eastAsia="en-AI"/>
-                <w14:ligatures w14:val="none"/>
-              </w:rPr>
-              <w:t xml:space="preserve"> </w:t>
-            </w:r>
-            <w:r>
-              <w:rPr>
-                <w:rFonts w:ascii="Courier New" w:eastAsia="Times New Roman" w:hAnsi="Courier New" w:cs="Courier New"/>
-                <w:color w:val="CE9178"/>
-                <w:kern w:val="0"/>
-                <w:sz w:val="18"/>
-                <w:szCs w:val="18"/>
-                <w:lang w:eastAsia="en-AI"/>
-                <w14:ligatures w14:val="none"/>
-              </w:rPr>
-              <w:t>"NZXT"</w:t>
-            </w:r>
-            <w:r>
-              <w:rPr>
-                <w:rFonts w:ascii="Courier New" w:eastAsia="Times New Roman" w:hAnsi="Courier New" w:cs="Courier New"/>
-                <w:color w:val="DCDCDC"/>
-                <w:kern w:val="0"/>
-                <w:sz w:val="18"/>
-                <w:szCs w:val="18"/>
-                <w:lang w:eastAsia="en-AI"/>
-                <w14:ligatures w14:val="none"/>
-              </w:rPr>
-              <w:t>,</w:t>
-            </w:r>
-          </w:p>
-          <w:p>
-            <w:pPr>
-              <w:shd w:val="clear" w:color="auto" w:fill="212121"/>
-              <w:spacing w:line="270" w:lineRule="atLeast"/>
-              <w:rPr>
-                <w:rFonts w:ascii="Courier New" w:eastAsia="Times New Roman" w:hAnsi="Courier New" w:cs="Courier New"/>
-                <w:color w:val="F8F8F2"/>
-                <w:kern w:val="0"/>
-                <w:sz w:val="18"/>
-                <w:szCs w:val="18"/>
-                <w:lang w:eastAsia="en-AI"/>
-                <w14:ligatures w14:val="none"/>
-              </w:rPr>
-            </w:pPr>
-            <w:r>
-              <w:rPr>
-                <w:rFonts w:ascii="Courier New" w:eastAsia="Times New Roman" w:hAnsi="Courier New" w:cs="Courier New"/>
-                <w:color w:val="F8F8F2"/>
-                <w:kern w:val="0"/>
-                <w:sz w:val="18"/>
-                <w:szCs w:val="18"/>
-                <w:lang w:eastAsia="en-AI"/>
-                <w14:ligatures w14:val="none"/>
-              </w:rPr>
-              <w:t xml:space="preserve">    </w:t>
-            </w:r>
-            <w:r>
-              <w:rPr>
-                <w:rFonts w:ascii="Courier New" w:eastAsia="Times New Roman" w:hAnsi="Courier New" w:cs="Courier New"/>
-                <w:color w:val="9CDCFE"/>
-                <w:kern w:val="0"/>
-                <w:sz w:val="18"/>
-                <w:szCs w:val="18"/>
-                <w:lang w:eastAsia="en-AI"/>
-                <w14:ligatures w14:val="none"/>
-              </w:rPr>
-              <w:t>"description"</w:t>
-            </w:r>
-            <w:r>
-              <w:rPr>
-                <w:rFonts w:ascii="Courier New" w:eastAsia="Times New Roman" w:hAnsi="Courier New" w:cs="Courier New"/>
-                <w:color w:val="DCDCDC"/>
-                <w:kern w:val="0"/>
-                <w:sz w:val="18"/>
-                <w:szCs w:val="18"/>
-                <w:lang w:eastAsia="en-AI"/>
-                <w14:ligatures w14:val="none"/>
-              </w:rPr>
-              <w:t>:</w:t>
-            </w:r>
-            <w:r>
-              <w:rPr>
-                <w:rFonts w:ascii="Courier New" w:eastAsia="Times New Roman" w:hAnsi="Courier New" w:cs="Courier New"/>
-                <w:color w:val="F8F8F2"/>
-                <w:kern w:val="0"/>
-                <w:sz w:val="18"/>
-                <w:szCs w:val="18"/>
-                <w:lang w:eastAsia="en-AI"/>
-                <w14:ligatures w14:val="none"/>
-              </w:rPr>
-              <w:t xml:space="preserve"> </w:t>
-            </w:r>
-            <w:r>
-              <w:rPr>
-                <w:rFonts w:ascii="Courier New" w:eastAsia="Times New Roman" w:hAnsi="Courier New" w:cs="Courier New"/>
-                <w:color w:val="CE9178"/>
-                <w:kern w:val="0"/>
-                <w:sz w:val="18"/>
-                <w:szCs w:val="18"/>
-                <w:lang w:eastAsia="en-AI"/>
-                <w14:ligatures w14:val="none"/>
-              </w:rPr>
-              <w:t>"</w:t>
-            </w:r>
-            <w:r>
-              <w:rPr>
-                <w:rFonts w:ascii="Courier New" w:eastAsia="Times New Roman" w:hAnsi="Courier New" w:cs="Courier New"/>
-                <w:color w:val="CE9178"/>
-                <w:kern w:val="0"/>
-                <w:sz w:val="18"/>
-                <w:szCs w:val="18"/>
-                <w:lang w:eastAsia="en-AI"/>
-                <w14:ligatures w14:val="none"/>
-              </w:rPr>
-              <w:t>Description of the product</w:t>
-            </w:r>
-            <w:r>
-              <w:rPr>
-                <w:rFonts w:ascii="Courier New" w:eastAsia="Times New Roman" w:hAnsi="Courier New" w:cs="Courier New"/>
-                <w:color w:val="CE9178"/>
-                <w:kern w:val="0"/>
-                <w:sz w:val="18"/>
-                <w:szCs w:val="18"/>
-                <w:lang w:eastAsia="en-AI"/>
-                <w14:ligatures w14:val="none"/>
-              </w:rPr>
-              <w:t>"</w:t>
-            </w:r>
-          </w:p>
-          <w:p>
-            <w:pPr>
-              <w:shd w:val="clear" w:color="auto" w:fill="212121"/>
-              <w:spacing w:line="270" w:lineRule="atLeast"/>
-              <w:rPr>
-                <w:rFonts w:ascii="Courier New" w:eastAsia="Times New Roman" w:hAnsi="Courier New" w:cs="Courier New"/>
-                <w:color w:val="F8F8F2"/>
-                <w:kern w:val="0"/>
-                <w:sz w:val="18"/>
-                <w:szCs w:val="18"/>
-                <w:lang w:eastAsia="en-AI"/>
-                <w14:ligatures w14:val="none"/>
-              </w:rPr>
-            </w:pPr>
-            <w:r>
-              <w:rPr>
-                <w:rFonts w:ascii="Courier New" w:eastAsia="Times New Roman" w:hAnsi="Courier New" w:cs="Courier New"/>
-                <w:color w:val="DCDCDC"/>
-                <w:kern w:val="0"/>
-                <w:sz w:val="18"/>
-                <w:szCs w:val="18"/>
-                <w:lang w:eastAsia="en-AI"/>
-                <w14:ligatures w14:val="none"/>
-              </w:rPr>
-              <w:lastRenderedPageBreak/>
-              <w:t>}</w:t>
-            </w:r>
-          </w:p>
-          <w:p>
-            <w:pPr>
-              <w:pStyle w:val="ListParagraph"/>
-              <w:ind w:left="0"/>
-              <w:rPr>
-                <w:lang w:val="en-US"/>
-              </w:rPr>
-            </w:pPr>
-          </w:p>
-        </w:tc>
-        <w:tc>
-          <w:tcPr>
-            <w:tcW w:w="1900" w:type="dxa"/>
-          </w:tcPr>
-          <w:p>
-            <w:pPr>
-              <w:pStyle w:val="ListParagraph"/>
-              <w:ind w:left="0"/>
-              <w:rPr>
-                <w:lang w:val="en-US"/>
-              </w:rPr>
-            </w:pPr>
-            <w:r>
-              <w:rPr>
-                <w:lang w:val="en-US"/>
-              </w:rPr>
-              <w:lastRenderedPageBreak/>
+            <w:tcW w:w="3617" w:type="dxa"/>
+          </w:tcPr>
+          <w:p>
+            <w:pPr>
+              <w:pStyle w:val="ListParagraph"/>
+              <w:ind w:left="0"/>
+              <w:rPr>
+                <w:lang w:val="en-US"/>
+              </w:rPr>
+            </w:pPr>
+            <w:r>
+              <w:rPr>
+                <w:lang w:val="en-US"/>
+              </w:rPr>
+              <w:t>Truyền vào dữ liệu dạng Json, gồm các trường:</w:t>
+            </w:r>
+          </w:p>
+          <w:p>
+            <w:pPr>
+              <w:pStyle w:val="ListParagraph"/>
+              <w:ind w:left="0"/>
+              <w:rPr>
+                <w:lang w:val="en-US"/>
+              </w:rPr>
+            </w:pPr>
+            <w:r>
+              <w:rPr>
+                <w:lang w:val="en-US"/>
+              </w:rPr>
+              <w:t>- “productName”: tên của product (string)</w:t>
+            </w:r>
+          </w:p>
+          <w:p>
+            <w:pPr>
+              <w:pStyle w:val="ListParagraph"/>
+              <w:ind w:left="0"/>
+              <w:rPr>
+                <w:lang w:val="en-US"/>
+              </w:rPr>
+            </w:pPr>
+            <w:r>
+              <w:rPr>
+                <w:lang w:val="en-US"/>
+              </w:rPr>
+              <w:t>- “category”: id của category của sản phẩm (string)</w:t>
+            </w:r>
+          </w:p>
+          <w:p>
+            <w:pPr>
+              <w:pStyle w:val="ListParagraph"/>
+              <w:ind w:left="0"/>
+              <w:rPr>
+                <w:lang w:val="en-US"/>
+              </w:rPr>
+            </w:pPr>
+            <w:r>
+              <w:rPr>
+                <w:lang w:val="en-US"/>
+              </w:rPr>
+              <w:t>- “price” :giá của sản phẩm (double)</w:t>
+            </w:r>
+          </w:p>
+          <w:p>
+            <w:pPr>
+              <w:pStyle w:val="ListParagraph"/>
+              <w:ind w:left="0"/>
+              <w:rPr>
+                <w:lang w:val="en-US"/>
+              </w:rPr>
+            </w:pPr>
+            <w:r>
+              <w:rPr>
+                <w:lang w:val="en-US"/>
+              </w:rPr>
+              <w:t>- “Detailed Info”: thông tin chi tiết của sản phẩm (string)</w:t>
+            </w:r>
+          </w:p>
+          <w:p>
+            <w:pPr>
+              <w:pStyle w:val="ListParagraph"/>
+              <w:ind w:left="0"/>
+              <w:rPr>
+                <w:lang w:val="en-US"/>
+              </w:rPr>
+            </w:pPr>
+            <w:r>
+              <w:rPr>
+                <w:lang w:val="en-US"/>
+              </w:rPr>
+              <w:t>- “images”: danh sách link hình ảnh của sản phẩm (string)</w:t>
+            </w:r>
+          </w:p>
+          <w:p>
+            <w:pPr>
+              <w:pStyle w:val="ListParagraph"/>
+              <w:ind w:left="0"/>
+              <w:rPr>
+                <w:lang w:val="en-US"/>
+              </w:rPr>
+            </w:pPr>
+            <w:r>
+              <w:rPr>
+                <w:lang w:val="en-US"/>
+              </w:rPr>
+              <w:t>- “brand”: tên hãng sản xuất của sản phẩm (string)</w:t>
+            </w:r>
+          </w:p>
+          <w:p>
+            <w:pPr>
+              <w:pStyle w:val="ListParagraph"/>
+              <w:ind w:left="0"/>
+              <w:rPr>
+                <w:lang w:val="en-US"/>
+              </w:rPr>
+            </w:pPr>
+            <w:r>
+              <w:rPr>
+                <w:lang w:val="en-US"/>
+              </w:rPr>
+              <w:t>- “decription”: mô tả của sản phẩm (string)</w:t>
+            </w:r>
+          </w:p>
+          <w:p>
+            <w:pPr>
+              <w:pStyle w:val="ListParagraph"/>
+              <w:ind w:left="0"/>
+              <w:rPr>
+                <w:lang w:val="en-US"/>
+              </w:rPr>
+            </w:pPr>
+          </w:p>
+          <w:p>
+            <w:pPr>
+              <w:pStyle w:val="ListParagraph"/>
+              <w:ind w:left="0"/>
+              <w:rPr>
+                <w:lang w:val="en-US"/>
+              </w:rPr>
+            </w:pPr>
+          </w:p>
+          <w:p>
+            <w:pPr>
+              <w:pStyle w:val="ListParagraph"/>
+              <w:ind w:left="0"/>
+              <w:rPr>
+                <w:lang w:val="en-US"/>
+              </w:rPr>
+            </w:pPr>
+          </w:p>
+        </w:tc>
+        <w:tc>
+          <w:tcPr>
+            <w:tcW w:w="4996" w:type="dxa"/>
+          </w:tcPr>
+          <w:p>
+            <w:pPr>
+              <w:pStyle w:val="ListParagraph"/>
+              <w:ind w:left="0"/>
+              <w:rPr>
+                <w:lang w:val="en-US"/>
+              </w:rPr>
+            </w:pPr>
+            <w:r>
+              <w:rPr>
+                <w:lang w:val="en-US"/>
+              </w:rPr>
               <w:t>Thêm một sản phẩm.</w:t>
             </w:r>
           </w:p>
@@ -1553,68 +640,21 @@
         </w:tc>
         <w:tc>
           <w:tcPr>
-            <w:tcW w:w="925" w:type="dxa"/>
-          </w:tcPr>
-          <w:p>
-            <w:pPr>
-              <w:pStyle w:val="ListParagraph"/>
-              <w:ind w:left="0"/>
-              <w:rPr>
-                <w:lang w:val="en-US"/>
-              </w:rPr>
-            </w:pPr>
-            <w:r>
-              <w:rPr>
-                <w:lang w:val="en-US"/>
-              </w:rPr>
-              <w:t>POST</w:t>
-            </w:r>
-          </w:p>
-        </w:tc>
-        <w:tc>
-          <w:tcPr>
-            <w:tcW w:w="5509" w:type="dxa"/>
-          </w:tcPr>
-          <w:p>
-            <w:pPr>
-              <w:pStyle w:val="ListParagraph"/>
-              <w:ind w:left="0"/>
-              <w:rPr>
-                <w:lang w:val="en-US"/>
-              </w:rPr>
-            </w:pPr>
-            <w:r>
-              <w:rPr>
-                <w:lang w:val="en-US"/>
-              </w:rPr>
-              <w:t>Id của sản phẩm. Ví dụ:</w:t>
-            </w:r>
-          </w:p>
-          <w:p>
-            <w:pPr>
-              <w:pStyle w:val="ListParagraph"/>
-              <w:ind w:left="0"/>
-              <w:rPr>
-                <w:lang w:val="en-US"/>
-              </w:rPr>
-            </w:pPr>
-            <w:r>
-              <w:rPr>
-                <w:lang w:val="en-US"/>
-              </w:rPr>
-              <w:t>/product/</w:t>
-            </w:r>
-            <w:r>
-              <w:rPr>
-                <w:lang w:val="en-US"/>
-              </w:rPr>
-              <w:t>66597962c3a0ff436cee4a92</w:t>
-            </w:r>
-          </w:p>
-        </w:tc>
-        <w:tc>
-          <w:tcPr>
-            <w:tcW w:w="1900" w:type="dxa"/>
+            <w:tcW w:w="3617" w:type="dxa"/>
+          </w:tcPr>
+          <w:p>
+            <w:pPr>
+              <w:pStyle w:val="ListParagraph"/>
+              <w:ind w:left="0"/>
+              <w:rPr>
+                <w:lang w:val="en-US"/>
+              </w:rPr>
+            </w:pPr>
+          </w:p>
+        </w:tc>
+        <w:tc>
+          <w:tcPr>
+            <w:tcW w:w="4996" w:type="dxa"/>
           </w:tcPr>
           <w:p>
             <w:pPr>
@@ -1695,53 +735,27 @@
         </w:tc>
         <w:tc>
           <w:tcPr>
-            <w:tcW w:w="925" w:type="dxa"/>
-          </w:tcPr>
-          <w:p>
-            <w:pPr>
-              <w:pStyle w:val="ListParagraph"/>
-              <w:ind w:left="0"/>
-              <w:rPr>
-                <w:lang w:val="en-US"/>
-              </w:rPr>
-            </w:pPr>
-            <w:r>
-              <w:rPr>
-                <w:lang w:val="en-US"/>
-              </w:rPr>
-              <w:t>POST</w:t>
-            </w:r>
-          </w:p>
-        </w:tc>
-        <w:tc>
-          <w:tcPr>
-            <w:tcW w:w="5509" w:type="dxa"/>
-          </w:tcPr>
-          <w:p>
-            <w:pPr>
-              <w:pStyle w:val="ListParagraph"/>
-              <w:ind w:left="0"/>
-              <w:rPr>
-                <w:lang w:val="en-US"/>
-              </w:rPr>
-            </w:pPr>
-            <w:r>
-              <w:rPr>
-                <w:lang w:val="en-US"/>
-              </w:rPr>
-              <w:t>ID của sản phẩm, kèm json data chứa data update</w:t>
-            </w:r>
-            <w:r>
-              <w:rPr>
-                <w:lang w:val="en-US"/>
-              </w:rPr>
-              <w:t xml:space="preserve">. Dữ liệu trong json gồm những trường cần thay đổi, theo form của add data </w:t>
-            </w:r>
-          </w:p>
-        </w:tc>
-        <w:tc>
-          <w:tcPr>
-            <w:tcW w:w="1900" w:type="dxa"/>
+            <w:tcW w:w="3617" w:type="dxa"/>
+          </w:tcPr>
+          <w:p>
+            <w:pPr>
+              <w:pStyle w:val="ListParagraph"/>
+              <w:ind w:left="0"/>
+              <w:rPr>
+                <w:lang w:val="en-US"/>
+              </w:rPr>
+            </w:pPr>
+            <w:r>
+              <w:rPr>
+                <w:lang w:val="en-US"/>
+              </w:rPr>
+              <w:t xml:space="preserve">ID của sản phẩm, kèm json data chứa data update. Dữ liệu trong json gồm những trường cần thay đổi, theo form của add data </w:t>
+            </w:r>
+          </w:p>
+        </w:tc>
+        <w:tc>
+          <w:tcPr>
+            <w:tcW w:w="4996" w:type="dxa"/>
           </w:tcPr>
           <w:p>
             <w:pPr>
@@ -1795,6 +809,128 @@
                 <w:lang w:val="en-US"/>
               </w:rPr>
               <w:t>{operationSuccess: true/false}</w:t>
+            </w:r>
+          </w:p>
+        </w:tc>
+      </w:tr>
+      <w:tr>
+        <w:tc>
+          <w:tcPr>
+            <w:tcW w:w="1452" w:type="dxa"/>
+          </w:tcPr>
+          <w:p>
+            <w:pPr>
+              <w:pStyle w:val="ListParagraph"/>
+              <w:ind w:left="0"/>
+              <w:rPr>
+                <w:lang w:val="en-US"/>
+              </w:rPr>
+            </w:pPr>
+            <w:r>
+              <w:rPr>
+                <w:lang w:val="en-US"/>
+              </w:rPr>
+              <w:t>/compact</w:t>
+            </w:r>
+          </w:p>
+        </w:tc>
+        <w:tc>
+          <w:tcPr>
+            <w:tcW w:w="3617" w:type="dxa"/>
+          </w:tcPr>
+          <w:p>
+            <w:pPr>
+              <w:pStyle w:val="ListParagraph"/>
+              <w:ind w:left="0"/>
+              <w:rPr>
+                <w:lang w:val="en-US"/>
+              </w:rPr>
+            </w:pPr>
+          </w:p>
+        </w:tc>
+        <w:tc>
+          <w:tcPr>
+            <w:tcW w:w="4996" w:type="dxa"/>
+          </w:tcPr>
+          <w:p>
+            <w:pPr>
+              <w:pStyle w:val="ListParagraph"/>
+              <w:ind w:left="0"/>
+              <w:rPr>
+                <w:lang w:val="en-US"/>
+              </w:rPr>
+            </w:pPr>
+          </w:p>
+        </w:tc>
+      </w:tr>
+      <w:tr>
+        <w:tc>
+          <w:tcPr>
+            <w:tcW w:w="1452" w:type="dxa"/>
+          </w:tcPr>
+          <w:p>
+            <w:pPr>
+              <w:pStyle w:val="ListParagraph"/>
+              <w:ind w:left="0"/>
+              <w:rPr>
+                <w:lang w:val="en-US"/>
+              </w:rPr>
+            </w:pPr>
+            <w:r>
+              <w:rPr>
+                <w:lang w:val="en-US"/>
+              </w:rPr>
+              <w:lastRenderedPageBreak/>
+              <w:t>/recommend/&lt;id&gt;/&lt;quantity&gt;</w:t>
+            </w:r>
+          </w:p>
+        </w:tc>
+        <w:tc>
+          <w:tcPr>
+            <w:tcW w:w="3617" w:type="dxa"/>
+          </w:tcPr>
+          <w:p>
+            <w:pPr>
+              <w:pStyle w:val="ListParagraph"/>
+              <w:ind w:left="0"/>
+              <w:rPr>
+                <w:lang w:val="en-US"/>
+              </w:rPr>
+            </w:pPr>
+            <w:r>
+              <w:rPr>
+                <w:lang w:val="en-US"/>
+              </w:rPr>
+              <w:t>*quantity phải là số nguyên.</w:t>
+            </w:r>
+          </w:p>
+          <w:p>
+            <w:pPr>
+              <w:pStyle w:val="ListParagraph"/>
+              <w:ind w:left="0"/>
+              <w:rPr>
+                <w:lang w:val="en-US"/>
+              </w:rPr>
+            </w:pPr>
+          </w:p>
+        </w:tc>
+        <w:tc>
+          <w:tcPr>
+            <w:tcW w:w="4996" w:type="dxa"/>
+          </w:tcPr>
+          <w:p>
+            <w:pPr>
+              <w:pStyle w:val="ListParagraph"/>
+              <w:ind w:left="0"/>
+              <w:rPr>
+                <w:lang w:val="en-US"/>
+              </w:rPr>
+            </w:pPr>
+            <w:r>
+              <w:rPr>
+                <w:lang w:val="en-US"/>
+              </w:rPr>
+              <w:t>Trả về “quantity” sản phẩm đề xuất dựa trên sản phẩm gốc</w:t>
             </w:r>
           </w:p>
         </w:tc>
@@ -1867,15 +1003,14 @@
     <w:tbl>
       <w:tblPr>
         <w:tblStyle w:val="TableGrid"/>
-        <w:tblW w:w="9786" w:type="dxa"/>
+        <w:tblW w:w="9388" w:type="dxa"/>
         <w:tblInd w:w="-289" w:type="dxa"/>
         <w:tblLook w:val="04A0" w:firstRow="1" w:lastRow="0" w:firstColumn="1" w:lastColumn="0" w:noHBand="0" w:noVBand="1"/>
       </w:tblPr>
       <w:tblGrid>
         <w:gridCol w:w="1452"/>
-        <w:gridCol w:w="925"/>
-        <w:gridCol w:w="6036"/>
-        <w:gridCol w:w="1900"/>
+        <w:gridCol w:w="3652"/>
+        <w:gridCol w:w="4284"/>
       </w:tblGrid>
       <w:tr>
         <w:tc>
@@ -1900,27 +1035,7 @@
         </w:tc>
         <w:tc>
           <w:tcPr>
-            <w:tcW w:w="925" w:type="dxa"/>
-          </w:tcPr>
-          <w:p>
-            <w:pPr>
-              <w:pStyle w:val="ListParagraph"/>
-              <w:ind w:left="0"/>
-              <w:rPr>
-                <w:lang w:val="en-US"/>
-              </w:rPr>
-            </w:pPr>
-            <w:r>
-              <w:rPr>
-                <w:lang w:val="en-US"/>
-              </w:rPr>
-              <w:t>Phương thức</w:t>
-            </w:r>
-          </w:p>
-        </w:tc>
-        <w:tc>
-          <w:tcPr>
-            <w:tcW w:w="5509" w:type="dxa"/>
+            <w:tcW w:w="3652" w:type="dxa"/>
           </w:tcPr>
           <w:p>
             <w:pPr>
@@ -1940,7 +1055,7 @@
         </w:tc>
         <w:tc>
           <w:tcPr>
-            <w:tcW w:w="1900" w:type="dxa"/>
+            <w:tcW w:w="4284" w:type="dxa"/>
           </w:tcPr>
           <w:p>
             <w:pPr>
@@ -1982,27 +1097,7 @@
         </w:tc>
         <w:tc>
           <w:tcPr>
-            <w:tcW w:w="925" w:type="dxa"/>
-          </w:tcPr>
-          <w:p>
-            <w:pPr>
-              <w:pStyle w:val="ListParagraph"/>
-              <w:ind w:left="0"/>
-              <w:rPr>
-                <w:lang w:val="en-US"/>
-              </w:rPr>
-            </w:pPr>
-            <w:r>
-              <w:rPr>
-                <w:lang w:val="en-US"/>
-              </w:rPr>
-              <w:t>POST</w:t>
-            </w:r>
-          </w:p>
-        </w:tc>
-        <w:tc>
-          <w:tcPr>
-            <w:tcW w:w="5509" w:type="dxa"/>
+            <w:tcW w:w="3652" w:type="dxa"/>
           </w:tcPr>
           <w:p>
             <w:pPr>
@@ -2022,7 +1117,7 @@
         </w:tc>
         <w:tc>
           <w:tcPr>
-            <w:tcW w:w="1900" w:type="dxa"/>
+            <w:tcW w:w="4284" w:type="dxa"/>
           </w:tcPr>
           <w:p>
             <w:pPr>
@@ -2079,68 +1174,21 @@
         </w:tc>
         <w:tc>
           <w:tcPr>
-            <w:tcW w:w="925" w:type="dxa"/>
-          </w:tcPr>
-          <w:p>
-            <w:pPr>
-              <w:pStyle w:val="ListParagraph"/>
-              <w:ind w:left="0"/>
-              <w:rPr>
-                <w:lang w:val="en-US"/>
-              </w:rPr>
-            </w:pPr>
-            <w:r>
-              <w:rPr>
-                <w:lang w:val="en-US"/>
-              </w:rPr>
-              <w:t>POST</w:t>
-            </w:r>
-          </w:p>
-        </w:tc>
-        <w:tc>
-          <w:tcPr>
-            <w:tcW w:w="5509" w:type="dxa"/>
-          </w:tcPr>
-          <w:p>
-            <w:pPr>
-              <w:pStyle w:val="ListParagraph"/>
-              <w:ind w:left="0"/>
-              <w:rPr>
-                <w:lang w:val="en-US"/>
-              </w:rPr>
-            </w:pPr>
-            <w:r>
-              <w:rPr>
-                <w:lang w:val="en-US"/>
-              </w:rPr>
-              <w:t>Id của sản phẩm. Ví dụ:</w:t>
-            </w:r>
-          </w:p>
-          <w:p>
-            <w:pPr>
-              <w:pStyle w:val="ListParagraph"/>
-              <w:ind w:left="0"/>
-              <w:rPr>
-                <w:lang w:val="en-US"/>
-              </w:rPr>
-            </w:pPr>
-            <w:r>
-              <w:rPr>
-                <w:lang w:val="en-US"/>
-              </w:rPr>
-              <w:t>/product/</w:t>
-            </w:r>
-            <w:r>
-              <w:rPr>
-                <w:lang w:val="en-US"/>
-              </w:rPr>
-              <w:t>66597962c3a0ff436cee4a92</w:t>
-            </w:r>
-          </w:p>
-        </w:tc>
-        <w:tc>
-          <w:tcPr>
-            <w:tcW w:w="1900" w:type="dxa"/>
+            <w:tcW w:w="3652" w:type="dxa"/>
+          </w:tcPr>
+          <w:p>
+            <w:pPr>
+              <w:pStyle w:val="ListParagraph"/>
+              <w:ind w:left="0"/>
+              <w:rPr>
+                <w:lang w:val="en-US"/>
+              </w:rPr>
+            </w:pPr>
+          </w:p>
+        </w:tc>
+        <w:tc>
+          <w:tcPr>
+            <w:tcW w:w="4284" w:type="dxa"/>
           </w:tcPr>
           <w:p>
             <w:pPr>
@@ -2182,154 +1230,376 @@
         </w:tc>
         <w:tc>
           <w:tcPr>
-            <w:tcW w:w="925" w:type="dxa"/>
-          </w:tcPr>
-          <w:p>
-            <w:pPr>
-              <w:pStyle w:val="ListParagraph"/>
-              <w:ind w:left="0"/>
-              <w:rPr>
-                <w:lang w:val="en-US"/>
-              </w:rPr>
-            </w:pPr>
-            <w:r>
-              <w:rPr>
-                <w:lang w:val="en-US"/>
-              </w:rPr>
-              <w:t>POST</w:t>
-            </w:r>
-          </w:p>
-        </w:tc>
-        <w:tc>
-          <w:tcPr>
-            <w:tcW w:w="5509" w:type="dxa"/>
-          </w:tcPr>
-          <w:p>
-            <w:pPr>
-              <w:pStyle w:val="ListParagraph"/>
-              <w:ind w:left="0"/>
-              <w:rPr>
-                <w:lang w:val="en-US"/>
-              </w:rPr>
-            </w:pPr>
-            <w:r>
-              <w:rPr>
-                <w:lang w:val="en-US"/>
-              </w:rPr>
-              <w:t>Truyền vào dữ liệu dạng Json. Dữ liệu mẫu:</w:t>
-            </w:r>
-          </w:p>
-          <w:p>
-            <w:pPr>
-              <w:pStyle w:val="ListParagraph"/>
-              <w:ind w:left="0"/>
-              <w:rPr>
-                <w:lang w:val="en-US"/>
-              </w:rPr>
-            </w:pPr>
-          </w:p>
-          <w:p>
-            <w:pPr>
-              <w:pStyle w:val="ListParagraph"/>
-              <w:ind w:left="0"/>
-              <w:rPr>
-                <w:lang w:val="en-US"/>
-              </w:rPr>
-            </w:pPr>
-          </w:p>
-          <w:p>
-            <w:pPr>
-              <w:pStyle w:val="ListParagraph"/>
-              <w:ind w:left="0"/>
-              <w:rPr>
-                <w:lang w:val="en-US"/>
-              </w:rPr>
-            </w:pPr>
-            <w:r>
-              <w:rPr>
-                <w:noProof/>
-                <w:lang w:val="en-US"/>
-              </w:rPr>
-              <w:lastRenderedPageBreak/>
-              <w:drawing>
-                <wp:inline distT="0" distB="0" distL="0" distR="0" wp14:anchorId="3DC32992" wp14:editId="031EA893">
-                  <wp:extent cx="3696216" cy="2400635"/>
-                  <wp:effectExtent l="0" t="0" r="0" b="0"/>
-                  <wp:docPr id="546367241" name="Picture 1"/>
-                  <wp:cNvGraphicFramePr>
-                    <a:graphicFrameLocks xmlns:a="http://schemas.openxmlformats.org/drawingml/2006/main" noChangeAspect="1"/>
-                  </wp:cNvGraphicFramePr>
-                  <a:graphic xmlns:a="http://schemas.openxmlformats.org/drawingml/2006/main">
-                    <a:graphicData uri="http://schemas.openxmlformats.org/drawingml/2006/picture">
-                      <pic:pic xmlns:pic="http://schemas.openxmlformats.org/drawingml/2006/picture">
-                        <pic:nvPicPr>
-                          <pic:cNvPr id="546367241" name=""/>
-                          <pic:cNvPicPr/>
-                        </pic:nvPicPr>
-                        <pic:blipFill>
-                          <a:blip r:embed="rId5"/>
-                          <a:stretch>
-                            <a:fillRect/>
-                          </a:stretch>
-                        </pic:blipFill>
-                        <pic:spPr>
-                          <a:xfrm>
-                            <a:off x="0" y="0"/>
-                            <a:ext cx="3696216" cy="2400635"/>
-                          </a:xfrm>
-                          <a:prstGeom prst="rect">
-                            <a:avLst/>
-                          </a:prstGeom>
-                        </pic:spPr>
-                      </pic:pic>
-                    </a:graphicData>
-                  </a:graphic>
-                </wp:inline>
-              </w:drawing>
-            </w:r>
-          </w:p>
-          <w:p>
-            <w:pPr>
-              <w:pStyle w:val="ListParagraph"/>
-              <w:ind w:left="0"/>
-              <w:rPr>
-                <w:lang w:val="en-US"/>
-              </w:rPr>
-            </w:pPr>
-          </w:p>
-          <w:p>
-            <w:pPr>
-              <w:pStyle w:val="ListParagraph"/>
-              <w:ind w:left="0"/>
-              <w:rPr>
-                <w:lang w:val="en-US"/>
-              </w:rPr>
-            </w:pPr>
-            <w:r>
-              <w:rPr>
-                <w:lang w:val="en-US"/>
-              </w:rPr>
-              <w:t>Trong đó, productList là danh sách các sản phẩm, mỗi phần tử sẽ gồm productID và quantity</w:t>
-            </w:r>
-          </w:p>
-        </w:tc>
-        <w:tc>
-          <w:tcPr>
-            <w:tcW w:w="1900" w:type="dxa"/>
-          </w:tcPr>
-          <w:p>
-            <w:pPr>
-              <w:pStyle w:val="ListParagraph"/>
-              <w:ind w:left="0"/>
-              <w:rPr>
-                <w:lang w:val="en-US"/>
-              </w:rPr>
-            </w:pPr>
-            <w:r>
-              <w:rPr>
-                <w:lang w:val="en-US"/>
-              </w:rPr>
-              <w:lastRenderedPageBreak/>
+            <w:tcW w:w="3652" w:type="dxa"/>
+          </w:tcPr>
+          <w:p>
+            <w:pPr>
+              <w:pStyle w:val="ListParagraph"/>
+              <w:ind w:left="0"/>
+              <w:rPr>
+                <w:lang w:val="en-US"/>
+              </w:rPr>
+            </w:pPr>
+            <w:r>
+              <w:rPr>
+                <w:lang w:val="en-US"/>
+              </w:rPr>
+              <w:t>Truyền vào dữ liệu dạng Json, gồm các trường:</w:t>
+            </w:r>
+          </w:p>
+          <w:p>
+            <w:pPr>
+              <w:pStyle w:val="ListParagraph"/>
+              <w:ind w:left="0"/>
+              <w:rPr>
+                <w:lang w:val="en-US"/>
+              </w:rPr>
+            </w:pPr>
+            <w:r>
+              <w:rPr>
+                <w:lang w:val="en-US"/>
+              </w:rPr>
+              <w:t>- “postID”: id của bài post (nếu có)</w:t>
+            </w:r>
+          </w:p>
+          <w:p>
+            <w:pPr>
+              <w:pStyle w:val="ListParagraph"/>
+              <w:ind w:left="0"/>
+              <w:rPr>
+                <w:lang w:val="en-US"/>
+              </w:rPr>
+            </w:pPr>
+            <w:r>
+              <w:rPr>
+                <w:lang w:val="en-US"/>
+              </w:rPr>
+              <w:t>- “customerID”: id của chủ hóa đơn</w:t>
+            </w:r>
+          </w:p>
+          <w:p>
+            <w:pPr>
+              <w:pStyle w:val="ListParagraph"/>
+              <w:ind w:left="0"/>
+              <w:rPr>
+                <w:lang w:val="en-US"/>
+              </w:rPr>
+            </w:pPr>
+            <w:r>
+              <w:rPr>
+                <w:lang w:val="en-US"/>
+              </w:rPr>
+              <w:t>- “</w:t>
+            </w:r>
+            <w:r>
+              <w:rPr>
+                <w:lang w:val="en-US"/>
+              </w:rPr>
+              <w:t>dateCreated</w:t>
+            </w:r>
+            <w:r>
+              <w:rPr>
+                <w:lang w:val="en-US"/>
+              </w:rPr>
+              <w:t xml:space="preserve">”: </w:t>
+            </w:r>
+            <w:r>
+              <w:rPr>
+                <w:lang w:val="en-US"/>
+              </w:rPr>
+              <w:t>ngày tạo đơn</w:t>
+            </w:r>
+            <w:r>
+              <w:rPr>
+                <w:lang w:val="en-US"/>
+              </w:rPr>
+              <w:t xml:space="preserve"> (</w:t>
+            </w:r>
+            <w:r>
+              <w:rPr>
+                <w:lang w:val="en-US"/>
+              </w:rPr>
+              <w:t>datetime/string</w:t>
+            </w:r>
+            <w:r>
+              <w:rPr>
+                <w:lang w:val="en-US"/>
+              </w:rPr>
+              <w:t>)</w:t>
+            </w:r>
+          </w:p>
+          <w:p>
+            <w:pPr>
+              <w:pStyle w:val="ListParagraph"/>
+              <w:ind w:left="0"/>
+              <w:rPr>
+                <w:lang w:val="en-US"/>
+              </w:rPr>
+            </w:pPr>
+            <w:r>
+              <w:rPr>
+                <w:lang w:val="en-US"/>
+              </w:rPr>
+              <w:t>- “</w:t>
+            </w:r>
+            <w:r>
+              <w:rPr>
+                <w:lang w:val="en-US"/>
+              </w:rPr>
+              <w:t>prodcutList</w:t>
+            </w:r>
+            <w:r>
+              <w:rPr>
+                <w:lang w:val="en-US"/>
+              </w:rPr>
+              <w:t xml:space="preserve">”: </w:t>
+            </w:r>
+            <w:r>
+              <w:rPr>
+                <w:lang w:val="en-US"/>
+              </w:rPr>
+              <w:t>danh sách các vật phẩm trong hóa đơn. Là một List gồm các object, mỗi object gồm “productID” và “quantity”</w:t>
+            </w:r>
+          </w:p>
+          <w:p>
+            <w:pPr>
+              <w:pStyle w:val="ListParagraph"/>
+              <w:ind w:left="0"/>
+              <w:rPr>
+                <w:lang w:val="en-US"/>
+              </w:rPr>
+            </w:pPr>
+            <w:r>
+              <w:rPr>
+                <w:lang w:val="en-US"/>
+              </w:rPr>
+              <w:t>- “</w:t>
+            </w:r>
+            <w:r>
+              <w:rPr>
+                <w:lang w:val="en-US"/>
+              </w:rPr>
+              <w:t>totalAmount</w:t>
+            </w:r>
+            <w:r>
+              <w:rPr>
+                <w:lang w:val="en-US"/>
+              </w:rPr>
+              <w:t xml:space="preserve">” </w:t>
+            </w:r>
+            <w:r>
+              <w:rPr>
+                <w:lang w:val="en-US"/>
+              </w:rPr>
+              <w:t>trị giá của hóa đơn</w:t>
+            </w:r>
+          </w:p>
+          <w:p>
+            <w:pPr>
+              <w:pStyle w:val="ListParagraph"/>
+              <w:ind w:left="0"/>
+              <w:rPr>
+                <w:lang w:val="en-US"/>
+              </w:rPr>
+            </w:pPr>
+            <w:r>
+              <w:rPr>
+                <w:lang w:val="en-US"/>
+              </w:rPr>
+              <w:t>- “</w:t>
+            </w:r>
+            <w:r>
+              <w:rPr>
+                <w:lang w:val="en-US"/>
+              </w:rPr>
+              <w:t>couponID</w:t>
+            </w:r>
+            <w:r>
+              <w:rPr>
+                <w:lang w:val="en-US"/>
+              </w:rPr>
+              <w:t xml:space="preserve">”: </w:t>
+            </w:r>
+            <w:r>
+              <w:rPr>
+                <w:lang w:val="en-US"/>
+              </w:rPr>
+              <w:t>danh sách ID của các coupon được áp dụng</w:t>
+            </w:r>
+          </w:p>
+          <w:p>
+            <w:pPr>
+              <w:pStyle w:val="ListParagraph"/>
+              <w:ind w:left="0"/>
+              <w:rPr>
+                <w:lang w:val="en-US"/>
+              </w:rPr>
+            </w:pPr>
+            <w:r>
+              <w:rPr>
+                <w:lang w:val="en-US"/>
+              </w:rPr>
+              <w:t>- “</w:t>
+            </w:r>
+            <w:r>
+              <w:rPr>
+                <w:lang w:val="en-US"/>
+              </w:rPr>
+              <w:t>finalAmount</w:t>
+            </w:r>
+            <w:r>
+              <w:rPr>
+                <w:lang w:val="en-US"/>
+              </w:rPr>
+              <w:t xml:space="preserve">”: </w:t>
+            </w:r>
+            <w:r>
+              <w:rPr>
+                <w:lang w:val="en-US"/>
+              </w:rPr>
+              <w:t>giá trị cuối cùng của hóa đơn (sau khi áp dụng coupon)</w:t>
+            </w:r>
+          </w:p>
+          <w:p>
+            <w:pPr>
+              <w:pStyle w:val="ListParagraph"/>
+              <w:ind w:left="0"/>
+              <w:rPr>
+                <w:lang w:val="en-US"/>
+              </w:rPr>
+            </w:pPr>
+            <w:r>
+              <w:rPr>
+                <w:lang w:val="en-US"/>
+              </w:rPr>
+              <w:t>- “</w:t>
+            </w:r>
+            <w:r>
+              <w:rPr>
+                <w:lang w:val="en-US"/>
+              </w:rPr>
+              <w:t>shipAddress</w:t>
+            </w:r>
+            <w:r>
+              <w:rPr>
+                <w:lang w:val="en-US"/>
+              </w:rPr>
+              <w:t xml:space="preserve">”: </w:t>
+            </w:r>
+            <w:r>
+              <w:rPr>
+                <w:lang w:val="en-US"/>
+              </w:rPr>
+              <w:t>Địa chỉ giao hàng (nếu có)</w:t>
+            </w:r>
+          </w:p>
+          <w:p>
+            <w:pPr>
+              <w:pStyle w:val="ListParagraph"/>
+              <w:ind w:left="0"/>
+              <w:rPr>
+                <w:lang w:val="en-US"/>
+              </w:rPr>
+            </w:pPr>
+            <w:r>
+              <w:rPr>
+                <w:lang w:val="en-US"/>
+              </w:rPr>
+              <w:t>- “</w:t>
+            </w:r>
+            <w:r>
+              <w:rPr>
+                <w:lang w:val="en-US"/>
+              </w:rPr>
+              <w:t>orderStatus</w:t>
+            </w:r>
+            <w:r>
+              <w:rPr>
+                <w:lang w:val="en-US"/>
+              </w:rPr>
+              <w:t xml:space="preserve">”: </w:t>
+            </w:r>
+            <w:r>
+              <w:rPr>
+                <w:lang w:val="en-US"/>
+              </w:rPr>
+              <w:t>trạng thái của hóa đơn, gồm “paid”, “failed”, “pending”, “cancelled”</w:t>
+            </w:r>
+          </w:p>
+          <w:p>
+            <w:pPr>
+              <w:pStyle w:val="ListParagraph"/>
+              <w:ind w:left="0"/>
+              <w:rPr>
+                <w:lang w:val="en-US"/>
+              </w:rPr>
+            </w:pPr>
+            <w:r>
+              <w:rPr>
+                <w:lang w:val="en-US"/>
+              </w:rPr>
+              <w:t>- “orderNote”: Ghi chú của hóa đơn, nếu có</w:t>
+            </w:r>
+          </w:p>
+          <w:p>
+            <w:pPr>
+              <w:pStyle w:val="ListParagraph"/>
+              <w:ind w:left="0"/>
+              <w:rPr>
+                <w:lang w:val="en-US"/>
+              </w:rPr>
+            </w:pPr>
+            <w:r>
+              <w:rPr>
+                <w:lang w:val="en-US"/>
+              </w:rPr>
+              <w:t>- “shippingStatus”: trạng thái vận chuyển của hóa đơn, gồm “delivered”, “dispatched”, “out for delivery”, “ready to pickup”, “preparing”</w:t>
+            </w:r>
+          </w:p>
+          <w:p>
+            <w:pPr>
+              <w:pStyle w:val="ListParagraph"/>
+              <w:ind w:left="0"/>
+              <w:rPr>
+                <w:lang w:val="en-US"/>
+              </w:rPr>
+            </w:pPr>
+          </w:p>
+          <w:p>
+            <w:pPr>
+              <w:pStyle w:val="ListParagraph"/>
+              <w:ind w:left="0"/>
+              <w:rPr>
+                <w:lang w:val="en-US"/>
+              </w:rPr>
+            </w:pPr>
+          </w:p>
+          <w:p>
+            <w:pPr>
+              <w:pStyle w:val="ListParagraph"/>
+              <w:ind w:left="0"/>
+              <w:rPr>
+                <w:lang w:val="en-US"/>
+              </w:rPr>
+            </w:pPr>
+          </w:p>
+        </w:tc>
+        <w:tc>
+          <w:tcPr>
+            <w:tcW w:w="4284" w:type="dxa"/>
+          </w:tcPr>
+          <w:p>
+            <w:pPr>
+              <w:pStyle w:val="ListParagraph"/>
+              <w:ind w:left="0"/>
+              <w:rPr>
+                <w:lang w:val="en-US"/>
+              </w:rPr>
+            </w:pPr>
+            <w:r>
+              <w:rPr>
+                <w:lang w:val="en-US"/>
+              </w:rPr>
               <w:t>Thêm một sản phẩm.</w:t>
             </w:r>
           </w:p>
@@ -2369,7 +1639,6 @@
               <w:rPr>
                 <w:lang w:val="en-US"/>
               </w:rPr>
-              <w:lastRenderedPageBreak/>
               <w:t>{operationSuccess: true/false}</w:t>
             </w:r>
           </w:p>
@@ -2410,103 +1679,57 @@
               <w:rPr>
                 <w:lang w:val="en-US"/>
               </w:rPr>
+              <w:t>/remove/&lt;id&gt;</w:t>
+            </w:r>
+          </w:p>
+        </w:tc>
+        <w:tc>
+          <w:tcPr>
+            <w:tcW w:w="3652" w:type="dxa"/>
+          </w:tcPr>
+          <w:p>
+            <w:pPr>
+              <w:pStyle w:val="ListParagraph"/>
+              <w:ind w:left="0"/>
+              <w:rPr>
+                <w:lang w:val="en-US"/>
+              </w:rPr>
+            </w:pPr>
+          </w:p>
+          <w:p>
+            <w:pPr>
+              <w:pStyle w:val="ListParagraph"/>
+              <w:ind w:left="0"/>
+              <w:rPr>
+                <w:lang w:val="en-US"/>
+              </w:rPr>
+            </w:pPr>
+            <w:r>
+              <w:rPr>
+                <w:lang w:val="en-US"/>
+              </w:rPr>
               <w:lastRenderedPageBreak/>
-              <w:t>/remove/&lt;id&gt;</w:t>
-            </w:r>
-          </w:p>
-        </w:tc>
-        <w:tc>
-          <w:tcPr>
-            <w:tcW w:w="925" w:type="dxa"/>
-          </w:tcPr>
-          <w:p>
-            <w:pPr>
-              <w:pStyle w:val="ListParagraph"/>
-              <w:ind w:left="0"/>
-              <w:rPr>
-                <w:lang w:val="en-US"/>
-              </w:rPr>
-            </w:pPr>
-            <w:r>
-              <w:rPr>
-                <w:lang w:val="en-US"/>
-              </w:rPr>
-              <w:t>POST</w:t>
-            </w:r>
-          </w:p>
-        </w:tc>
-        <w:tc>
-          <w:tcPr>
-            <w:tcW w:w="5509" w:type="dxa"/>
-          </w:tcPr>
-          <w:p>
-            <w:pPr>
-              <w:pStyle w:val="ListParagraph"/>
-              <w:ind w:left="0"/>
-              <w:rPr>
-                <w:lang w:val="en-US"/>
-              </w:rPr>
-            </w:pPr>
-            <w:r>
-              <w:rPr>
-                <w:lang w:val="en-US"/>
-              </w:rPr>
-              <w:t>Id của order. Ví dụ:</w:t>
-            </w:r>
-          </w:p>
-          <w:p>
-            <w:pPr>
-              <w:pStyle w:val="ListParagraph"/>
-              <w:ind w:left="0"/>
-              <w:rPr>
-                <w:lang w:val="en-US"/>
-              </w:rPr>
-            </w:pPr>
-            <w:r>
-              <w:rPr>
-                <w:lang w:val="en-US"/>
-              </w:rPr>
-              <w:t>/orders/</w:t>
-            </w:r>
-            <w:r>
-              <w:rPr>
-                <w:lang w:val="en-US"/>
-              </w:rPr>
-              <w:t>66597962c3a0ff436cee4a92</w:t>
-            </w:r>
-          </w:p>
-          <w:p>
-            <w:pPr>
-              <w:pStyle w:val="ListParagraph"/>
-              <w:ind w:left="0"/>
-              <w:rPr>
-                <w:lang w:val="en-US"/>
-              </w:rPr>
-            </w:pPr>
-            <w:r>
-              <w:rPr>
-                <w:lang w:val="en-US"/>
-              </w:rPr>
               <w:t>Tốt nhất là không nên cho phép xóa order, dễ gây lỗi data. Chỉ nên cho update order thành “fail”</w:t>
             </w:r>
           </w:p>
         </w:tc>
         <w:tc>
           <w:tcPr>
-            <w:tcW w:w="1900" w:type="dxa"/>
-          </w:tcPr>
-          <w:p>
-            <w:pPr>
-              <w:pStyle w:val="ListParagraph"/>
-              <w:ind w:left="0"/>
-              <w:rPr>
-                <w:lang w:val="en-US"/>
-              </w:rPr>
-            </w:pPr>
-            <w:r>
-              <w:rPr>
-                <w:lang w:val="en-US"/>
-              </w:rPr>
+            <w:tcW w:w="4284" w:type="dxa"/>
+          </w:tcPr>
+          <w:p>
+            <w:pPr>
+              <w:pStyle w:val="ListParagraph"/>
+              <w:ind w:left="0"/>
+              <w:rPr>
+                <w:lang w:val="en-US"/>
+              </w:rPr>
+            </w:pPr>
+            <w:r>
+              <w:rPr>
+                <w:lang w:val="en-US"/>
+              </w:rPr>
+              <w:lastRenderedPageBreak/>
               <w:t>Xóa một order</w:t>
             </w:r>
           </w:p>
@@ -2552,6 +1775,9 @@
         </w:tc>
       </w:tr>
       <w:tr>
+        <w:trPr>
+          <w:trHeight w:val="455"/>
+        </w:trPr>
         <w:tc>
           <w:tcPr>
             <w:tcW w:w="1452" w:type="dxa"/>
@@ -2574,47 +1800,39 @@
         </w:tc>
         <w:tc>
           <w:tcPr>
-            <w:tcW w:w="925" w:type="dxa"/>
-          </w:tcPr>
-          <w:p>
-            <w:pPr>
-              <w:pStyle w:val="ListParagraph"/>
-              <w:ind w:left="0"/>
-              <w:rPr>
-                <w:lang w:val="en-US"/>
-              </w:rPr>
-            </w:pPr>
-            <w:r>
-              <w:rPr>
-                <w:lang w:val="en-US"/>
-              </w:rPr>
-              <w:t>POST</w:t>
-            </w:r>
-          </w:p>
-        </w:tc>
-        <w:tc>
-          <w:tcPr>
-            <w:tcW w:w="5509" w:type="dxa"/>
-          </w:tcPr>
-          <w:p>
-            <w:pPr>
-              <w:pStyle w:val="ListParagraph"/>
-              <w:ind w:left="0"/>
-              <w:rPr>
-                <w:lang w:val="en-US"/>
-              </w:rPr>
-            </w:pPr>
-            <w:r>
-              <w:rPr>
-                <w:lang w:val="en-US"/>
-              </w:rPr>
-              <w:t xml:space="preserve">ID của sản phẩm, kèm json data chứa data update. Dữ liệu trong json gồm những trường cần thay đổi, theo form của add data </w:t>
-            </w:r>
-          </w:p>
-        </w:tc>
-        <w:tc>
-          <w:tcPr>
-            <w:tcW w:w="1900" w:type="dxa"/>
+            <w:tcW w:w="3652" w:type="dxa"/>
+          </w:tcPr>
+          <w:p>
+            <w:pPr>
+              <w:pStyle w:val="ListParagraph"/>
+              <w:ind w:left="0"/>
+              <w:rPr>
+                <w:lang w:val="en-US"/>
+              </w:rPr>
+            </w:pPr>
+            <w:r>
+              <w:rPr>
+                <w:lang w:val="en-US"/>
+              </w:rPr>
+              <w:t xml:space="preserve">ID của </w:t>
+            </w:r>
+            <w:r>
+              <w:rPr>
+                <w:lang w:val="en-US"/>
+              </w:rPr>
+              <w:t>order</w:t>
+            </w:r>
+            <w:r>
+              <w:rPr>
+                <w:lang w:val="en-US"/>
+              </w:rPr>
+              <w:t>, kèm json data chứa data update. Dữ liệu trong json gồm những trường cần thay đổi, theo form của add data</w:t>
+            </w:r>
+          </w:p>
+        </w:tc>
+        <w:tc>
+          <w:tcPr>
+            <w:tcW w:w="4284" w:type="dxa"/>
           </w:tcPr>
           <w:p>
             <w:pPr>
@@ -2668,6 +1886,65 @@
                 <w:lang w:val="en-US"/>
               </w:rPr>
               <w:t>{operationSuccess: true/false}</w:t>
+            </w:r>
+          </w:p>
+        </w:tc>
+      </w:tr>
+      <w:tr>
+        <w:trPr>
+          <w:trHeight w:val="455"/>
+        </w:trPr>
+        <w:tc>
+          <w:tcPr>
+            <w:tcW w:w="1452" w:type="dxa"/>
+          </w:tcPr>
+          <w:p>
+            <w:pPr>
+              <w:pStyle w:val="ListParagraph"/>
+              <w:ind w:left="0"/>
+              <w:rPr>
+                <w:lang w:val="en-US"/>
+              </w:rPr>
+            </w:pPr>
+            <w:r>
+              <w:rPr>
+                <w:lang w:val="en-US"/>
+              </w:rPr>
+              <w:t>/status</w:t>
+            </w:r>
+          </w:p>
+        </w:tc>
+        <w:tc>
+          <w:tcPr>
+            <w:tcW w:w="3652" w:type="dxa"/>
+          </w:tcPr>
+          <w:p>
+            <w:pPr>
+              <w:pStyle w:val="ListParagraph"/>
+              <w:ind w:left="0"/>
+              <w:rPr>
+                <w:lang w:val="en-US"/>
+              </w:rPr>
+            </w:pPr>
+          </w:p>
+        </w:tc>
+        <w:tc>
+          <w:tcPr>
+            <w:tcW w:w="4284" w:type="dxa"/>
+          </w:tcPr>
+          <w:p>
+            <w:pPr>
+              <w:pStyle w:val="ListParagraph"/>
+              <w:ind w:left="0"/>
+              <w:rPr>
+                <w:lang w:val="en-US"/>
+              </w:rPr>
+            </w:pPr>
+            <w:r>
+              <w:rPr>
+                <w:lang w:val="en-US"/>
+              </w:rPr>
+              <w:t>trả về tổng số lượng của từng loại trạng thái đơn hàng</w:t>
             </w:r>
           </w:p>
         </w:tc>
@@ -2696,13 +1973,662 @@
           <w:lang w:val="en-US"/>
         </w:rPr>
       </w:pPr>
+    </w:p>
+    <w:p>
+      <w:pPr>
+        <w:rPr>
+          <w:b/>
+          <w:bCs/>
+          <w:lang w:val="en-US"/>
+        </w:rPr>
+      </w:pPr>
+      <w:r>
+        <w:rPr>
+          <w:b/>
+          <w:bCs/>
+          <w:lang w:val="en-US"/>
+        </w:rPr>
+        <w:t>Category</w:t>
+      </w:r>
+      <w:r>
+        <w:rPr>
+          <w:b/>
+          <w:bCs/>
+          <w:lang w:val="en-US"/>
+        </w:rPr>
+        <w:t xml:space="preserve">  API:</w:t>
+      </w:r>
+    </w:p>
+    <w:p>
+      <w:pPr>
+        <w:pStyle w:val="ListParagraph"/>
+        <w:numPr>
+          <w:ilvl w:val="0"/>
+          <w:numId w:val="2"/>
+        </w:numPr>
+        <w:rPr>
+          <w:lang w:val="en-US"/>
+        </w:rPr>
+      </w:pPr>
       <w:r>
         <w:rPr>
           <w:lang w:val="en-US"/>
         </w:rPr>
-        <w:t>Gần như tương tự với các api khác</w:t>
+        <w:t>parent endpoint: /</w:t>
+      </w:r>
+      <w:r>
+        <w:rPr>
+          <w:lang w:val="en-US"/>
+        </w:rPr>
+        <w:t>categories</w:t>
       </w:r>
     </w:p>
+    <w:p>
+      <w:pPr>
+        <w:ind w:left="360"/>
+        <w:rPr>
+          <w:lang w:val="en-US"/>
+        </w:rPr>
+      </w:pPr>
+      <w:r>
+        <w:rPr>
+          <w:lang w:val="en-US"/>
+        </w:rPr>
+        <w:t>Endpoints:</w:t>
+      </w:r>
+    </w:p>
+    <w:tbl>
+      <w:tblPr>
+        <w:tblStyle w:val="TableGrid"/>
+        <w:tblW w:w="9388" w:type="dxa"/>
+        <w:tblInd w:w="-289" w:type="dxa"/>
+        <w:tblLook w:val="04A0" w:firstRow="1" w:lastRow="0" w:firstColumn="1" w:lastColumn="0" w:noHBand="0" w:noVBand="1"/>
+      </w:tblPr>
+      <w:tblGrid>
+        <w:gridCol w:w="1452"/>
+        <w:gridCol w:w="3652"/>
+        <w:gridCol w:w="4284"/>
+      </w:tblGrid>
+      <w:tr>
+        <w:tc>
+          <w:tcPr>
+            <w:tcW w:w="1452" w:type="dxa"/>
+          </w:tcPr>
+          <w:p>
+            <w:pPr>
+              <w:pStyle w:val="ListParagraph"/>
+              <w:ind w:left="0"/>
+              <w:rPr>
+                <w:lang w:val="en-US"/>
+              </w:rPr>
+            </w:pPr>
+            <w:r>
+              <w:rPr>
+                <w:lang w:val="en-US"/>
+              </w:rPr>
+              <w:t>Route</w:t>
+            </w:r>
+          </w:p>
+        </w:tc>
+        <w:tc>
+          <w:tcPr>
+            <w:tcW w:w="3652" w:type="dxa"/>
+          </w:tcPr>
+          <w:p>
+            <w:pPr>
+              <w:pStyle w:val="ListParagraph"/>
+              <w:ind w:left="0"/>
+              <w:rPr>
+                <w:lang w:val="en-US"/>
+              </w:rPr>
+            </w:pPr>
+            <w:r>
+              <w:rPr>
+                <w:lang w:val="en-US"/>
+              </w:rPr>
+              <w:t>Đầu vào</w:t>
+            </w:r>
+          </w:p>
+        </w:tc>
+        <w:tc>
+          <w:tcPr>
+            <w:tcW w:w="4284" w:type="dxa"/>
+          </w:tcPr>
+          <w:p>
+            <w:pPr>
+              <w:pStyle w:val="ListParagraph"/>
+              <w:ind w:left="0"/>
+              <w:rPr>
+                <w:lang w:val="en-US"/>
+              </w:rPr>
+            </w:pPr>
+            <w:r>
+              <w:rPr>
+                <w:lang w:val="en-US"/>
+              </w:rPr>
+              <w:t>Trả về</w:t>
+            </w:r>
+          </w:p>
+        </w:tc>
+      </w:tr>
+      <w:tr>
+        <w:tc>
+          <w:tcPr>
+            <w:tcW w:w="1452" w:type="dxa"/>
+          </w:tcPr>
+          <w:p>
+            <w:pPr>
+              <w:pStyle w:val="ListParagraph"/>
+              <w:ind w:left="0"/>
+              <w:rPr>
+                <w:lang w:val="en-US"/>
+              </w:rPr>
+            </w:pPr>
+            <w:r>
+              <w:rPr>
+                <w:lang w:val="en-US"/>
+              </w:rPr>
+              <w:t>/all</w:t>
+            </w:r>
+          </w:p>
+        </w:tc>
+        <w:tc>
+          <w:tcPr>
+            <w:tcW w:w="3652" w:type="dxa"/>
+          </w:tcPr>
+          <w:p>
+            <w:pPr>
+              <w:pStyle w:val="ListParagraph"/>
+              <w:ind w:left="0"/>
+              <w:rPr>
+                <w:lang w:val="en-US"/>
+              </w:rPr>
+            </w:pPr>
+            <w:r>
+              <w:rPr>
+                <w:lang w:val="en-US"/>
+              </w:rPr>
+              <w:t>Không có</w:t>
+            </w:r>
+          </w:p>
+        </w:tc>
+        <w:tc>
+          <w:tcPr>
+            <w:tcW w:w="4284" w:type="dxa"/>
+          </w:tcPr>
+          <w:p>
+            <w:pPr>
+              <w:pStyle w:val="ListParagraph"/>
+              <w:ind w:left="0"/>
+              <w:rPr>
+                <w:lang w:val="en-US"/>
+              </w:rPr>
+            </w:pPr>
+            <w:r>
+              <w:rPr>
+                <w:lang w:val="en-US"/>
+              </w:rPr>
+              <w:t>JSON list</w:t>
+            </w:r>
+            <w:r>
+              <w:rPr>
+                <w:lang w:val="en-US"/>
+              </w:rPr>
+              <w:t xml:space="preserve">, trả về tất cả category, kèm với tổng giá trị bán ra của từng loại </w:t>
+            </w:r>
+          </w:p>
+          <w:p>
+            <w:pPr>
+              <w:pStyle w:val="ListParagraph"/>
+              <w:ind w:left="0"/>
+              <w:rPr>
+                <w:lang w:val="en-US"/>
+              </w:rPr>
+            </w:pPr>
+          </w:p>
+        </w:tc>
+      </w:tr>
+      <w:tr>
+        <w:tc>
+          <w:tcPr>
+            <w:tcW w:w="1452" w:type="dxa"/>
+          </w:tcPr>
+          <w:p>
+            <w:pPr>
+              <w:pStyle w:val="ListParagraph"/>
+              <w:ind w:left="0"/>
+              <w:rPr>
+                <w:lang w:val="en-US"/>
+              </w:rPr>
+            </w:pPr>
+            <w:r>
+              <w:rPr>
+                <w:lang w:val="en-US"/>
+              </w:rPr>
+              <w:t>/&lt;id&gt;</w:t>
+            </w:r>
+          </w:p>
+        </w:tc>
+        <w:tc>
+          <w:tcPr>
+            <w:tcW w:w="3652" w:type="dxa"/>
+          </w:tcPr>
+          <w:p>
+            <w:pPr>
+              <w:pStyle w:val="ListParagraph"/>
+              <w:ind w:left="0"/>
+              <w:rPr>
+                <w:lang w:val="en-US"/>
+              </w:rPr>
+            </w:pPr>
+          </w:p>
+        </w:tc>
+        <w:tc>
+          <w:tcPr>
+            <w:tcW w:w="4284" w:type="dxa"/>
+          </w:tcPr>
+          <w:p>
+            <w:pPr>
+              <w:pStyle w:val="ListParagraph"/>
+              <w:ind w:left="0"/>
+              <w:rPr>
+                <w:lang w:val="en-US"/>
+              </w:rPr>
+            </w:pPr>
+            <w:r>
+              <w:rPr>
+                <w:lang w:val="en-US"/>
+              </w:rPr>
+              <w:t>Trả về một order</w:t>
+            </w:r>
+          </w:p>
+        </w:tc>
+      </w:tr>
+      <w:tr>
+        <w:tc>
+          <w:tcPr>
+            <w:tcW w:w="1452" w:type="dxa"/>
+          </w:tcPr>
+          <w:p>
+            <w:pPr>
+              <w:pStyle w:val="ListParagraph"/>
+              <w:ind w:left="0"/>
+              <w:rPr>
+                <w:lang w:val="en-US"/>
+              </w:rPr>
+            </w:pPr>
+            <w:r>
+              <w:rPr>
+                <w:lang w:val="en-US"/>
+              </w:rPr>
+              <w:t>/add</w:t>
+            </w:r>
+          </w:p>
+        </w:tc>
+        <w:tc>
+          <w:tcPr>
+            <w:tcW w:w="3652" w:type="dxa"/>
+          </w:tcPr>
+          <w:p>
+            <w:pPr>
+              <w:pStyle w:val="ListParagraph"/>
+              <w:ind w:left="0"/>
+              <w:rPr>
+                <w:lang w:val="en-US"/>
+              </w:rPr>
+            </w:pPr>
+            <w:r>
+              <w:rPr>
+                <w:lang w:val="en-US"/>
+              </w:rPr>
+              <w:t>Truyền vào dữ liệu dạng Json, gồm các trường:</w:t>
+            </w:r>
+          </w:p>
+          <w:p>
+            <w:pPr>
+              <w:pStyle w:val="ListParagraph"/>
+              <w:ind w:left="0"/>
+              <w:rPr>
+                <w:lang w:val="en-US"/>
+              </w:rPr>
+            </w:pPr>
+            <w:r>
+              <w:rPr>
+                <w:lang w:val="en-US"/>
+              </w:rPr>
+              <w:t>- “</w:t>
+            </w:r>
+            <w:r>
+              <w:rPr>
+                <w:lang w:val="en-US"/>
+              </w:rPr>
+              <w:t>categoryName”: tên của category</w:t>
+            </w:r>
+          </w:p>
+          <w:p>
+            <w:pPr>
+              <w:pStyle w:val="ListParagraph"/>
+              <w:ind w:left="0"/>
+              <w:rPr>
+                <w:lang w:val="en-US"/>
+              </w:rPr>
+            </w:pPr>
+          </w:p>
+          <w:p>
+            <w:pPr>
+              <w:pStyle w:val="ListParagraph"/>
+              <w:ind w:left="0"/>
+              <w:rPr>
+                <w:lang w:val="en-US"/>
+              </w:rPr>
+            </w:pPr>
+          </w:p>
+          <w:p>
+            <w:pPr>
+              <w:pStyle w:val="ListParagraph"/>
+              <w:ind w:left="0"/>
+              <w:rPr>
+                <w:lang w:val="en-US"/>
+              </w:rPr>
+            </w:pPr>
+          </w:p>
+        </w:tc>
+        <w:tc>
+          <w:tcPr>
+            <w:tcW w:w="4284" w:type="dxa"/>
+          </w:tcPr>
+          <w:p>
+            <w:pPr>
+              <w:pStyle w:val="ListParagraph"/>
+              <w:ind w:left="0"/>
+              <w:rPr>
+                <w:lang w:val="en-US"/>
+              </w:rPr>
+            </w:pPr>
+            <w:r>
+              <w:rPr>
+                <w:lang w:val="en-US"/>
+              </w:rPr>
+              <w:t xml:space="preserve">Thêm một </w:t>
+            </w:r>
+            <w:r>
+              <w:rPr>
+                <w:lang w:val="en-US"/>
+              </w:rPr>
+              <w:t>category</w:t>
+            </w:r>
+          </w:p>
+          <w:p>
+            <w:pPr>
+              <w:pStyle w:val="ListParagraph"/>
+              <w:ind w:left="0"/>
+              <w:rPr>
+                <w:lang w:val="en-US"/>
+              </w:rPr>
+            </w:pPr>
+          </w:p>
+          <w:p>
+            <w:pPr>
+              <w:pStyle w:val="ListParagraph"/>
+              <w:ind w:left="0"/>
+              <w:rPr>
+                <w:lang w:val="en-US"/>
+              </w:rPr>
+            </w:pPr>
+            <w:r>
+              <w:rPr>
+                <w:lang w:val="en-US"/>
+              </w:rPr>
+              <w:t xml:space="preserve">Trả về: </w:t>
+            </w:r>
+          </w:p>
+          <w:p>
+            <w:pPr>
+              <w:pStyle w:val="ListParagraph"/>
+              <w:ind w:left="0"/>
+              <w:rPr>
+                <w:lang w:val="en-US"/>
+              </w:rPr>
+            </w:pPr>
+            <w:r>
+              <w:rPr>
+                <w:lang w:val="en-US"/>
+              </w:rPr>
+              <w:t>{operationSuccess: true/false}</w:t>
+            </w:r>
+          </w:p>
+          <w:p>
+            <w:pPr>
+              <w:pStyle w:val="ListParagraph"/>
+              <w:ind w:left="0"/>
+              <w:rPr>
+                <w:lang w:val="en-US"/>
+              </w:rPr>
+            </w:pPr>
+          </w:p>
+          <w:p>
+            <w:pPr>
+              <w:pStyle w:val="ListParagraph"/>
+              <w:ind w:left="0"/>
+              <w:rPr>
+                <w:lang w:val="en-US"/>
+              </w:rPr>
+            </w:pPr>
+          </w:p>
+        </w:tc>
+      </w:tr>
+      <w:tr>
+        <w:tc>
+          <w:tcPr>
+            <w:tcW w:w="1452" w:type="dxa"/>
+          </w:tcPr>
+          <w:p>
+            <w:pPr>
+              <w:pStyle w:val="ListParagraph"/>
+              <w:ind w:left="0"/>
+              <w:rPr>
+                <w:lang w:val="en-US"/>
+              </w:rPr>
+            </w:pPr>
+            <w:r>
+              <w:rPr>
+                <w:lang w:val="en-US"/>
+              </w:rPr>
+              <w:t>/remove/&lt;id&gt;</w:t>
+            </w:r>
+          </w:p>
+        </w:tc>
+        <w:tc>
+          <w:tcPr>
+            <w:tcW w:w="3652" w:type="dxa"/>
+          </w:tcPr>
+          <w:p>
+            <w:pPr>
+              <w:pStyle w:val="ListParagraph"/>
+              <w:ind w:left="0"/>
+              <w:rPr>
+                <w:lang w:val="en-US"/>
+              </w:rPr>
+            </w:pPr>
+          </w:p>
+          <w:p>
+            <w:pPr>
+              <w:pStyle w:val="ListParagraph"/>
+              <w:ind w:left="0"/>
+              <w:rPr>
+                <w:lang w:val="en-US"/>
+              </w:rPr>
+            </w:pPr>
+          </w:p>
+        </w:tc>
+        <w:tc>
+          <w:tcPr>
+            <w:tcW w:w="4284" w:type="dxa"/>
+          </w:tcPr>
+          <w:p>
+            <w:pPr>
+              <w:pStyle w:val="ListParagraph"/>
+              <w:ind w:left="0"/>
+              <w:rPr>
+                <w:lang w:val="en-US"/>
+              </w:rPr>
+            </w:pPr>
+            <w:r>
+              <w:rPr>
+                <w:lang w:val="en-US"/>
+              </w:rPr>
+              <w:t>Xóa một category</w:t>
+            </w:r>
+          </w:p>
+          <w:p>
+            <w:pPr>
+              <w:pStyle w:val="ListParagraph"/>
+              <w:ind w:left="0"/>
+              <w:rPr>
+                <w:lang w:val="en-US"/>
+              </w:rPr>
+            </w:pPr>
+          </w:p>
+          <w:p>
+            <w:pPr>
+              <w:pStyle w:val="ListParagraph"/>
+              <w:ind w:left="0"/>
+              <w:rPr>
+                <w:lang w:val="en-US"/>
+              </w:rPr>
+            </w:pPr>
+            <w:r>
+              <w:rPr>
+                <w:lang w:val="en-US"/>
+              </w:rPr>
+              <w:t xml:space="preserve">Trả về: </w:t>
+            </w:r>
+          </w:p>
+          <w:p>
+            <w:pPr>
+              <w:pStyle w:val="ListParagraph"/>
+              <w:ind w:left="0"/>
+              <w:rPr>
+                <w:lang w:val="en-US"/>
+              </w:rPr>
+            </w:pPr>
+            <w:r>
+              <w:rPr>
+                <w:lang w:val="en-US"/>
+              </w:rPr>
+              <w:t>{operationSuccess: true/false}</w:t>
+            </w:r>
+          </w:p>
+        </w:tc>
+      </w:tr>
+      <w:tr>
+        <w:trPr>
+          <w:trHeight w:val="455"/>
+        </w:trPr>
+        <w:tc>
+          <w:tcPr>
+            <w:tcW w:w="1452" w:type="dxa"/>
+          </w:tcPr>
+          <w:p>
+            <w:pPr>
+              <w:pStyle w:val="ListParagraph"/>
+              <w:ind w:left="0"/>
+              <w:rPr>
+                <w:lang w:val="en-US"/>
+              </w:rPr>
+            </w:pPr>
+            <w:r>
+              <w:rPr>
+                <w:lang w:val="en-US"/>
+              </w:rPr>
+              <w:t>/update/&lt;id&gt;</w:t>
+            </w:r>
+          </w:p>
+        </w:tc>
+        <w:tc>
+          <w:tcPr>
+            <w:tcW w:w="3652" w:type="dxa"/>
+          </w:tcPr>
+          <w:p>
+            <w:pPr>
+              <w:pStyle w:val="ListParagraph"/>
+              <w:ind w:left="0"/>
+              <w:rPr>
+                <w:lang w:val="en-US"/>
+              </w:rPr>
+            </w:pPr>
+            <w:r>
+              <w:rPr>
+                <w:lang w:val="en-US"/>
+              </w:rPr>
+              <w:t xml:space="preserve">ID của </w:t>
+            </w:r>
+            <w:r>
+              <w:rPr>
+                <w:lang w:val="en-US"/>
+              </w:rPr>
+              <w:t>category</w:t>
+            </w:r>
+            <w:r>
+              <w:rPr>
+                <w:lang w:val="en-US"/>
+              </w:rPr>
+              <w:t>, kèm json data chứa data update. Dữ liệu trong json gồm những trường cần thay đổi, theo form của add data</w:t>
+            </w:r>
+          </w:p>
+        </w:tc>
+        <w:tc>
+          <w:tcPr>
+            <w:tcW w:w="4284" w:type="dxa"/>
+          </w:tcPr>
+          <w:p>
+            <w:pPr>
+              <w:pStyle w:val="ListParagraph"/>
+              <w:ind w:left="0"/>
+              <w:rPr>
+                <w:lang w:val="en-US"/>
+              </w:rPr>
+            </w:pPr>
+            <w:r>
+              <w:rPr>
+                <w:lang w:val="en-US"/>
+              </w:rPr>
+              <w:t>Sửa/update một category</w:t>
+            </w:r>
+          </w:p>
+          <w:p>
+            <w:pPr>
+              <w:pStyle w:val="ListParagraph"/>
+              <w:ind w:left="0"/>
+              <w:rPr>
+                <w:lang w:val="en-US"/>
+              </w:rPr>
+            </w:pPr>
+            <w:r>
+              <w:rPr>
+                <w:lang w:val="en-US"/>
+              </w:rPr>
+              <w:t xml:space="preserve">Trả về: </w:t>
+            </w:r>
+          </w:p>
+          <w:p>
+            <w:pPr>
+              <w:pStyle w:val="ListParagraph"/>
+              <w:ind w:left="0"/>
+              <w:rPr>
+                <w:lang w:val="en-US"/>
+              </w:rPr>
+            </w:pPr>
+            <w:r>
+              <w:rPr>
+                <w:lang w:val="en-US"/>
+              </w:rPr>
+              <w:t>{operationSuccess: true/false}</w:t>
+            </w:r>
+          </w:p>
+        </w:tc>
+      </w:tr>
+    </w:tbl>
     <w:p>
       <w:pPr>
         <w:pStyle w:val="ListParagraph"/>
@@ -2710,6 +2636,2507 @@
           <w:lang w:val="en-US"/>
         </w:rPr>
       </w:pPr>
+    </w:p>
+    <w:p>
+      <w:pPr>
+        <w:rPr>
+          <w:lang w:val="en-US"/>
+        </w:rPr>
+      </w:pPr>
+    </w:p>
+    <w:p>
+      <w:pPr>
+        <w:rPr>
+          <w:b/>
+          <w:bCs/>
+          <w:lang w:val="en-US"/>
+        </w:rPr>
+      </w:pPr>
+      <w:r>
+        <w:rPr>
+          <w:b/>
+          <w:bCs/>
+          <w:lang w:val="en-US"/>
+        </w:rPr>
+        <w:t>Coupon</w:t>
+      </w:r>
+      <w:r>
+        <w:rPr>
+          <w:b/>
+          <w:bCs/>
+          <w:lang w:val="en-US"/>
+        </w:rPr>
+        <w:t xml:space="preserve">  API:</w:t>
+      </w:r>
+    </w:p>
+    <w:p>
+      <w:pPr>
+        <w:pStyle w:val="ListParagraph"/>
+        <w:numPr>
+          <w:ilvl w:val="0"/>
+          <w:numId w:val="2"/>
+        </w:numPr>
+        <w:rPr>
+          <w:lang w:val="en-US"/>
+        </w:rPr>
+      </w:pPr>
+      <w:r>
+        <w:rPr>
+          <w:lang w:val="en-US"/>
+        </w:rPr>
+        <w:t>parent endpoint: /</w:t>
+      </w:r>
+      <w:r>
+        <w:rPr>
+          <w:lang w:val="en-US"/>
+        </w:rPr>
+        <w:t>coupons</w:t>
+      </w:r>
+    </w:p>
+    <w:p>
+      <w:pPr>
+        <w:ind w:left="360"/>
+        <w:rPr>
+          <w:lang w:val="en-US"/>
+        </w:rPr>
+      </w:pPr>
+      <w:r>
+        <w:rPr>
+          <w:lang w:val="en-US"/>
+        </w:rPr>
+        <w:t>Endpoints:</w:t>
+      </w:r>
+    </w:p>
+    <w:tbl>
+      <w:tblPr>
+        <w:tblStyle w:val="TableGrid"/>
+        <w:tblW w:w="9388" w:type="dxa"/>
+        <w:tblInd w:w="-289" w:type="dxa"/>
+        <w:tblLook w:val="04A0" w:firstRow="1" w:lastRow="0" w:firstColumn="1" w:lastColumn="0" w:noHBand="0" w:noVBand="1"/>
+      </w:tblPr>
+      <w:tblGrid>
+        <w:gridCol w:w="1452"/>
+        <w:gridCol w:w="3652"/>
+        <w:gridCol w:w="4284"/>
+      </w:tblGrid>
+      <w:tr>
+        <w:tc>
+          <w:tcPr>
+            <w:tcW w:w="1452" w:type="dxa"/>
+          </w:tcPr>
+          <w:p>
+            <w:pPr>
+              <w:pStyle w:val="ListParagraph"/>
+              <w:ind w:left="0"/>
+              <w:rPr>
+                <w:lang w:val="en-US"/>
+              </w:rPr>
+            </w:pPr>
+            <w:r>
+              <w:rPr>
+                <w:lang w:val="en-US"/>
+              </w:rPr>
+              <w:t>Route</w:t>
+            </w:r>
+          </w:p>
+        </w:tc>
+        <w:tc>
+          <w:tcPr>
+            <w:tcW w:w="3652" w:type="dxa"/>
+          </w:tcPr>
+          <w:p>
+            <w:pPr>
+              <w:pStyle w:val="ListParagraph"/>
+              <w:ind w:left="0"/>
+              <w:rPr>
+                <w:lang w:val="en-US"/>
+              </w:rPr>
+            </w:pPr>
+            <w:r>
+              <w:rPr>
+                <w:lang w:val="en-US"/>
+              </w:rPr>
+              <w:t>Đầu vào</w:t>
+            </w:r>
+          </w:p>
+        </w:tc>
+        <w:tc>
+          <w:tcPr>
+            <w:tcW w:w="4284" w:type="dxa"/>
+          </w:tcPr>
+          <w:p>
+            <w:pPr>
+              <w:pStyle w:val="ListParagraph"/>
+              <w:ind w:left="0"/>
+              <w:rPr>
+                <w:lang w:val="en-US"/>
+              </w:rPr>
+            </w:pPr>
+            <w:r>
+              <w:rPr>
+                <w:lang w:val="en-US"/>
+              </w:rPr>
+              <w:t>Trả về</w:t>
+            </w:r>
+          </w:p>
+        </w:tc>
+      </w:tr>
+      <w:tr>
+        <w:tc>
+          <w:tcPr>
+            <w:tcW w:w="1452" w:type="dxa"/>
+          </w:tcPr>
+          <w:p>
+            <w:pPr>
+              <w:pStyle w:val="ListParagraph"/>
+              <w:ind w:left="0"/>
+              <w:rPr>
+                <w:lang w:val="en-US"/>
+              </w:rPr>
+            </w:pPr>
+            <w:r>
+              <w:rPr>
+                <w:lang w:val="en-US"/>
+              </w:rPr>
+              <w:t>/all</w:t>
+            </w:r>
+          </w:p>
+        </w:tc>
+        <w:tc>
+          <w:tcPr>
+            <w:tcW w:w="3652" w:type="dxa"/>
+          </w:tcPr>
+          <w:p>
+            <w:pPr>
+              <w:pStyle w:val="ListParagraph"/>
+              <w:ind w:left="0"/>
+              <w:rPr>
+                <w:lang w:val="en-US"/>
+              </w:rPr>
+            </w:pPr>
+            <w:r>
+              <w:rPr>
+                <w:lang w:val="en-US"/>
+              </w:rPr>
+              <w:t>Không có</w:t>
+            </w:r>
+          </w:p>
+        </w:tc>
+        <w:tc>
+          <w:tcPr>
+            <w:tcW w:w="4284" w:type="dxa"/>
+          </w:tcPr>
+          <w:p>
+            <w:pPr>
+              <w:pStyle w:val="ListParagraph"/>
+              <w:ind w:left="0"/>
+              <w:rPr>
+                <w:lang w:val="en-US"/>
+              </w:rPr>
+            </w:pPr>
+            <w:r>
+              <w:rPr>
+                <w:lang w:val="en-US"/>
+              </w:rPr>
+              <w:t xml:space="preserve">JSON list, trả về tất cả </w:t>
+            </w:r>
+            <w:r>
+              <w:rPr>
+                <w:lang w:val="en-US"/>
+              </w:rPr>
+              <w:t>coupon</w:t>
+            </w:r>
+          </w:p>
+        </w:tc>
+      </w:tr>
+      <w:tr>
+        <w:tc>
+          <w:tcPr>
+            <w:tcW w:w="1452" w:type="dxa"/>
+          </w:tcPr>
+          <w:p>
+            <w:pPr>
+              <w:pStyle w:val="ListParagraph"/>
+              <w:ind w:left="0"/>
+              <w:rPr>
+                <w:lang w:val="en-US"/>
+              </w:rPr>
+            </w:pPr>
+            <w:r>
+              <w:rPr>
+                <w:lang w:val="en-US"/>
+              </w:rPr>
+              <w:t>/&lt;id&gt;</w:t>
+            </w:r>
+          </w:p>
+        </w:tc>
+        <w:tc>
+          <w:tcPr>
+            <w:tcW w:w="3652" w:type="dxa"/>
+          </w:tcPr>
+          <w:p>
+            <w:pPr>
+              <w:pStyle w:val="ListParagraph"/>
+              <w:ind w:left="0"/>
+              <w:rPr>
+                <w:lang w:val="en-US"/>
+              </w:rPr>
+            </w:pPr>
+          </w:p>
+        </w:tc>
+        <w:tc>
+          <w:tcPr>
+            <w:tcW w:w="4284" w:type="dxa"/>
+          </w:tcPr>
+          <w:p>
+            <w:pPr>
+              <w:pStyle w:val="ListParagraph"/>
+              <w:ind w:left="0"/>
+              <w:rPr>
+                <w:lang w:val="en-US"/>
+              </w:rPr>
+            </w:pPr>
+            <w:r>
+              <w:rPr>
+                <w:lang w:val="en-US"/>
+              </w:rPr>
+              <w:t xml:space="preserve">Trả về một </w:t>
+            </w:r>
+            <w:r>
+              <w:rPr>
+                <w:lang w:val="en-US"/>
+              </w:rPr>
+              <w:t>coupon</w:t>
+            </w:r>
+          </w:p>
+        </w:tc>
+      </w:tr>
+      <w:tr>
+        <w:tc>
+          <w:tcPr>
+            <w:tcW w:w="1452" w:type="dxa"/>
+          </w:tcPr>
+          <w:p>
+            <w:pPr>
+              <w:pStyle w:val="ListParagraph"/>
+              <w:ind w:left="0"/>
+              <w:rPr>
+                <w:lang w:val="en-US"/>
+              </w:rPr>
+            </w:pPr>
+            <w:r>
+              <w:rPr>
+                <w:lang w:val="en-US"/>
+              </w:rPr>
+              <w:t>/add</w:t>
+            </w:r>
+          </w:p>
+        </w:tc>
+        <w:tc>
+          <w:tcPr>
+            <w:tcW w:w="3652" w:type="dxa"/>
+          </w:tcPr>
+          <w:p>
+            <w:pPr>
+              <w:pStyle w:val="ListParagraph"/>
+              <w:ind w:left="0"/>
+              <w:rPr>
+                <w:lang w:val="en-US"/>
+              </w:rPr>
+            </w:pPr>
+            <w:r>
+              <w:rPr>
+                <w:lang w:val="en-US"/>
+              </w:rPr>
+              <w:t>Truyền vào dữ liệu dạng Json, gồm các trường:</w:t>
+            </w:r>
+          </w:p>
+          <w:p>
+            <w:pPr>
+              <w:pStyle w:val="ListParagraph"/>
+              <w:ind w:left="0"/>
+              <w:rPr>
+                <w:lang w:val="en-US"/>
+              </w:rPr>
+            </w:pPr>
+            <w:r>
+              <w:rPr>
+                <w:lang w:val="en-US"/>
+              </w:rPr>
+              <w:t>- “</w:t>
+            </w:r>
+            <w:r>
+              <w:rPr>
+                <w:lang w:val="en-US"/>
+              </w:rPr>
+              <w:t>coupon</w:t>
+            </w:r>
+            <w:r>
+              <w:rPr>
+                <w:lang w:val="en-US"/>
+              </w:rPr>
+              <w:t xml:space="preserve">Name”: tên của </w:t>
+            </w:r>
+            <w:r>
+              <w:rPr>
+                <w:lang w:val="en-US"/>
+              </w:rPr>
+              <w:t>coupon</w:t>
+            </w:r>
+          </w:p>
+          <w:p>
+            <w:pPr>
+              <w:pStyle w:val="ListParagraph"/>
+              <w:ind w:left="0"/>
+              <w:rPr>
+                <w:lang w:val="en-US"/>
+              </w:rPr>
+            </w:pPr>
+            <w:r>
+              <w:rPr>
+                <w:lang w:val="en-US"/>
+              </w:rPr>
+              <w:lastRenderedPageBreak/>
+              <w:t>- “couponType”: loại coupon, gồm “percent” và “flat”</w:t>
+            </w:r>
+          </w:p>
+          <w:p>
+            <w:pPr>
+              <w:pStyle w:val="ListParagraph"/>
+              <w:ind w:left="0"/>
+              <w:rPr>
+                <w:lang w:val="en-US"/>
+              </w:rPr>
+            </w:pPr>
+            <w:r>
+              <w:rPr>
+                <w:lang w:val="en-US"/>
+              </w:rPr>
+              <w:t>- “couponValue”: giá trị giảm của coupon</w:t>
+            </w:r>
+          </w:p>
+          <w:p>
+            <w:pPr>
+              <w:pStyle w:val="ListParagraph"/>
+              <w:ind w:left="0"/>
+              <w:rPr>
+                <w:lang w:val="en-US"/>
+              </w:rPr>
+            </w:pPr>
+            <w:r>
+              <w:rPr>
+                <w:lang w:val="en-US"/>
+              </w:rPr>
+              <w:t>- “couponStartDay”: ngày bắt đầu phát hành coupon</w:t>
+            </w:r>
+          </w:p>
+          <w:p>
+            <w:pPr>
+              <w:pStyle w:val="ListParagraph"/>
+              <w:ind w:left="0"/>
+              <w:rPr>
+                <w:lang w:val="en-US"/>
+              </w:rPr>
+            </w:pPr>
+            <w:r>
+              <w:rPr>
+                <w:lang w:val="en-US"/>
+              </w:rPr>
+              <w:t>- “couponEndDay”: ngày kết thúc của coupon</w:t>
+            </w:r>
+          </w:p>
+          <w:p>
+            <w:pPr>
+              <w:pStyle w:val="ListParagraph"/>
+              <w:ind w:left="0"/>
+              <w:rPr>
+                <w:lang w:val="en-US"/>
+              </w:rPr>
+            </w:pPr>
+            <w:r>
+              <w:rPr>
+                <w:lang w:val="en-US"/>
+              </w:rPr>
+              <w:t>- “couponStatus” :trạng thái của coupon, gồm “active” và “inactive”</w:t>
+            </w:r>
+          </w:p>
+          <w:p>
+            <w:pPr>
+              <w:pStyle w:val="ListParagraph"/>
+              <w:ind w:left="0"/>
+              <w:rPr>
+                <w:lang w:val="en-US"/>
+              </w:rPr>
+            </w:pPr>
+            <w:r>
+              <w:rPr>
+                <w:lang w:val="en-US"/>
+              </w:rPr>
+              <w:t>- “couponTarget”: đối tượng áp dụng của coupon, gồm “order”, “category:&lt;id&gt;” và “product:&lt;id&gt;”</w:t>
+            </w:r>
+          </w:p>
+          <w:p>
+            <w:pPr>
+              <w:pStyle w:val="ListParagraph"/>
+              <w:ind w:left="0"/>
+              <w:rPr>
+                <w:lang w:val="en-US"/>
+              </w:rPr>
+            </w:pPr>
+          </w:p>
+          <w:p>
+            <w:pPr>
+              <w:pStyle w:val="ListParagraph"/>
+              <w:ind w:left="0"/>
+              <w:rPr>
+                <w:lang w:val="en-US"/>
+              </w:rPr>
+            </w:pPr>
+          </w:p>
+          <w:p>
+            <w:pPr>
+              <w:pStyle w:val="ListParagraph"/>
+              <w:ind w:left="0"/>
+              <w:rPr>
+                <w:lang w:val="en-US"/>
+              </w:rPr>
+            </w:pPr>
+          </w:p>
+        </w:tc>
+        <w:tc>
+          <w:tcPr>
+            <w:tcW w:w="4284" w:type="dxa"/>
+          </w:tcPr>
+          <w:p>
+            <w:pPr>
+              <w:pStyle w:val="ListParagraph"/>
+              <w:ind w:left="0"/>
+              <w:rPr>
+                <w:lang w:val="en-US"/>
+              </w:rPr>
+            </w:pPr>
+            <w:r>
+              <w:rPr>
+                <w:lang w:val="en-US"/>
+              </w:rPr>
+              <w:lastRenderedPageBreak/>
+              <w:t xml:space="preserve">Thêm một </w:t>
+            </w:r>
+            <w:r>
+              <w:rPr>
+                <w:lang w:val="en-US"/>
+              </w:rPr>
+              <w:t>coupon</w:t>
+            </w:r>
+          </w:p>
+          <w:p>
+            <w:pPr>
+              <w:pStyle w:val="ListParagraph"/>
+              <w:ind w:left="0"/>
+              <w:rPr>
+                <w:lang w:val="en-US"/>
+              </w:rPr>
+            </w:pPr>
+          </w:p>
+          <w:p>
+            <w:pPr>
+              <w:pStyle w:val="ListParagraph"/>
+              <w:ind w:left="0"/>
+              <w:rPr>
+                <w:lang w:val="en-US"/>
+              </w:rPr>
+            </w:pPr>
+            <w:r>
+              <w:rPr>
+                <w:lang w:val="en-US"/>
+              </w:rPr>
+              <w:t xml:space="preserve">Trả về: </w:t>
+            </w:r>
+          </w:p>
+          <w:p>
+            <w:pPr>
+              <w:pStyle w:val="ListParagraph"/>
+              <w:ind w:left="0"/>
+              <w:rPr>
+                <w:lang w:val="en-US"/>
+              </w:rPr>
+            </w:pPr>
+            <w:r>
+              <w:rPr>
+                <w:lang w:val="en-US"/>
+              </w:rPr>
+              <w:lastRenderedPageBreak/>
+              <w:t>{operationSuccess: true/false}</w:t>
+            </w:r>
+          </w:p>
+          <w:p>
+            <w:pPr>
+              <w:pStyle w:val="ListParagraph"/>
+              <w:ind w:left="0"/>
+              <w:rPr>
+                <w:lang w:val="en-US"/>
+              </w:rPr>
+            </w:pPr>
+          </w:p>
+          <w:p>
+            <w:pPr>
+              <w:pStyle w:val="ListParagraph"/>
+              <w:ind w:left="0"/>
+              <w:rPr>
+                <w:lang w:val="en-US"/>
+              </w:rPr>
+            </w:pPr>
+          </w:p>
+        </w:tc>
+      </w:tr>
+      <w:tr>
+        <w:tc>
+          <w:tcPr>
+            <w:tcW w:w="1452" w:type="dxa"/>
+          </w:tcPr>
+          <w:p>
+            <w:pPr>
+              <w:pStyle w:val="ListParagraph"/>
+              <w:ind w:left="0"/>
+              <w:rPr>
+                <w:lang w:val="en-US"/>
+              </w:rPr>
+            </w:pPr>
+            <w:r>
+              <w:rPr>
+                <w:lang w:val="en-US"/>
+              </w:rPr>
+              <w:lastRenderedPageBreak/>
+              <w:t>/remove/&lt;id&gt;</w:t>
+            </w:r>
+          </w:p>
+        </w:tc>
+        <w:tc>
+          <w:tcPr>
+            <w:tcW w:w="3652" w:type="dxa"/>
+          </w:tcPr>
+          <w:p>
+            <w:pPr>
+              <w:pStyle w:val="ListParagraph"/>
+              <w:ind w:left="0"/>
+              <w:rPr>
+                <w:lang w:val="en-US"/>
+              </w:rPr>
+            </w:pPr>
+          </w:p>
+          <w:p>
+            <w:pPr>
+              <w:pStyle w:val="ListParagraph"/>
+              <w:ind w:left="0"/>
+              <w:rPr>
+                <w:lang w:val="en-US"/>
+              </w:rPr>
+            </w:pPr>
+          </w:p>
+        </w:tc>
+        <w:tc>
+          <w:tcPr>
+            <w:tcW w:w="4284" w:type="dxa"/>
+          </w:tcPr>
+          <w:p>
+            <w:pPr>
+              <w:pStyle w:val="ListParagraph"/>
+              <w:ind w:left="0"/>
+              <w:rPr>
+                <w:lang w:val="en-US"/>
+              </w:rPr>
+            </w:pPr>
+            <w:r>
+              <w:rPr>
+                <w:lang w:val="en-US"/>
+              </w:rPr>
+              <w:t xml:space="preserve">Xóa một </w:t>
+            </w:r>
+            <w:r>
+              <w:rPr>
+                <w:lang w:val="en-US"/>
+              </w:rPr>
+              <w:t>coupon</w:t>
+            </w:r>
+          </w:p>
+          <w:p>
+            <w:pPr>
+              <w:pStyle w:val="ListParagraph"/>
+              <w:ind w:left="0"/>
+              <w:rPr>
+                <w:lang w:val="en-US"/>
+              </w:rPr>
+            </w:pPr>
+          </w:p>
+          <w:p>
+            <w:pPr>
+              <w:pStyle w:val="ListParagraph"/>
+              <w:ind w:left="0"/>
+              <w:rPr>
+                <w:lang w:val="en-US"/>
+              </w:rPr>
+            </w:pPr>
+            <w:r>
+              <w:rPr>
+                <w:lang w:val="en-US"/>
+              </w:rPr>
+              <w:t xml:space="preserve">Trả về: </w:t>
+            </w:r>
+          </w:p>
+          <w:p>
+            <w:pPr>
+              <w:pStyle w:val="ListParagraph"/>
+              <w:ind w:left="0"/>
+              <w:rPr>
+                <w:lang w:val="en-US"/>
+              </w:rPr>
+            </w:pPr>
+            <w:r>
+              <w:rPr>
+                <w:lang w:val="en-US"/>
+              </w:rPr>
+              <w:t>{operationSuccess: true/false}</w:t>
+            </w:r>
+          </w:p>
+        </w:tc>
+      </w:tr>
+      <w:tr>
+        <w:trPr>
+          <w:trHeight w:val="455"/>
+        </w:trPr>
+        <w:tc>
+          <w:tcPr>
+            <w:tcW w:w="1452" w:type="dxa"/>
+          </w:tcPr>
+          <w:p>
+            <w:pPr>
+              <w:pStyle w:val="ListParagraph"/>
+              <w:ind w:left="0"/>
+              <w:rPr>
+                <w:lang w:val="en-US"/>
+              </w:rPr>
+            </w:pPr>
+            <w:r>
+              <w:rPr>
+                <w:lang w:val="en-US"/>
+              </w:rPr>
+              <w:t>/update/&lt;id&gt;</w:t>
+            </w:r>
+          </w:p>
+        </w:tc>
+        <w:tc>
+          <w:tcPr>
+            <w:tcW w:w="3652" w:type="dxa"/>
+          </w:tcPr>
+          <w:p>
+            <w:pPr>
+              <w:pStyle w:val="ListParagraph"/>
+              <w:ind w:left="0"/>
+              <w:rPr>
+                <w:lang w:val="en-US"/>
+              </w:rPr>
+            </w:pPr>
+            <w:r>
+              <w:rPr>
+                <w:lang w:val="en-US"/>
+              </w:rPr>
+              <w:t xml:space="preserve">ID của </w:t>
+            </w:r>
+            <w:r>
+              <w:rPr>
+                <w:lang w:val="en-US"/>
+              </w:rPr>
+              <w:t>coupon</w:t>
+            </w:r>
+            <w:r>
+              <w:rPr>
+                <w:lang w:val="en-US"/>
+              </w:rPr>
+              <w:t>, kèm json data chứa data update. Dữ liệu trong json gồm những trường cần thay đổi, theo form của add data</w:t>
+            </w:r>
+          </w:p>
+        </w:tc>
+        <w:tc>
+          <w:tcPr>
+            <w:tcW w:w="4284" w:type="dxa"/>
+          </w:tcPr>
+          <w:p>
+            <w:pPr>
+              <w:pStyle w:val="ListParagraph"/>
+              <w:ind w:left="0"/>
+              <w:rPr>
+                <w:lang w:val="en-US"/>
+              </w:rPr>
+            </w:pPr>
+            <w:r>
+              <w:rPr>
+                <w:lang w:val="en-US"/>
+              </w:rPr>
+              <w:t xml:space="preserve">Sửa/update một </w:t>
+            </w:r>
+            <w:r>
+              <w:rPr>
+                <w:lang w:val="en-US"/>
+              </w:rPr>
+              <w:t>coupon</w:t>
+            </w:r>
+          </w:p>
+          <w:p>
+            <w:pPr>
+              <w:pStyle w:val="ListParagraph"/>
+              <w:ind w:left="0"/>
+              <w:rPr>
+                <w:lang w:val="en-US"/>
+              </w:rPr>
+            </w:pPr>
+            <w:r>
+              <w:rPr>
+                <w:lang w:val="en-US"/>
+              </w:rPr>
+              <w:t xml:space="preserve">Trả về: </w:t>
+            </w:r>
+          </w:p>
+          <w:p>
+            <w:pPr>
+              <w:pStyle w:val="ListParagraph"/>
+              <w:ind w:left="0"/>
+              <w:rPr>
+                <w:lang w:val="en-US"/>
+              </w:rPr>
+            </w:pPr>
+            <w:r>
+              <w:rPr>
+                <w:lang w:val="en-US"/>
+              </w:rPr>
+              <w:t>{operationSuccess: true/false}</w:t>
+            </w:r>
+          </w:p>
+        </w:tc>
+      </w:tr>
+    </w:tbl>
+    <w:p>
+      <w:pPr>
+        <w:rPr>
+          <w:lang w:val="en-US"/>
+        </w:rPr>
+      </w:pPr>
+    </w:p>
+    <w:p>
+      <w:pPr>
+        <w:rPr>
+          <w:b/>
+          <w:bCs/>
+          <w:lang w:val="en-US"/>
+        </w:rPr>
+      </w:pPr>
+      <w:r>
+        <w:rPr>
+          <w:b/>
+          <w:bCs/>
+          <w:lang w:val="en-US"/>
+        </w:rPr>
+        <w:t>Customer</w:t>
+      </w:r>
+      <w:r>
+        <w:rPr>
+          <w:b/>
+          <w:bCs/>
+          <w:lang w:val="en-US"/>
+        </w:rPr>
+        <w:t xml:space="preserve">  API:</w:t>
+      </w:r>
+    </w:p>
+    <w:p>
+      <w:pPr>
+        <w:pStyle w:val="ListParagraph"/>
+        <w:numPr>
+          <w:ilvl w:val="0"/>
+          <w:numId w:val="2"/>
+        </w:numPr>
+        <w:rPr>
+          <w:lang w:val="en-US"/>
+        </w:rPr>
+      </w:pPr>
+      <w:r>
+        <w:rPr>
+          <w:lang w:val="en-US"/>
+        </w:rPr>
+        <w:t>parent endpoint: /</w:t>
+      </w:r>
+      <w:r>
+        <w:rPr>
+          <w:lang w:val="en-US"/>
+        </w:rPr>
+        <w:t>customers</w:t>
+      </w:r>
+    </w:p>
+    <w:p>
+      <w:pPr>
+        <w:ind w:left="360"/>
+        <w:rPr>
+          <w:lang w:val="en-US"/>
+        </w:rPr>
+      </w:pPr>
+      <w:r>
+        <w:rPr>
+          <w:lang w:val="en-US"/>
+        </w:rPr>
+        <w:t>Endpoints:</w:t>
+      </w:r>
+    </w:p>
+    <w:tbl>
+      <w:tblPr>
+        <w:tblStyle w:val="TableGrid"/>
+        <w:tblW w:w="9388" w:type="dxa"/>
+        <w:tblInd w:w="-289" w:type="dxa"/>
+        <w:tblLook w:val="04A0" w:firstRow="1" w:lastRow="0" w:firstColumn="1" w:lastColumn="0" w:noHBand="0" w:noVBand="1"/>
+      </w:tblPr>
+      <w:tblGrid>
+        <w:gridCol w:w="1452"/>
+        <w:gridCol w:w="3652"/>
+        <w:gridCol w:w="4284"/>
+      </w:tblGrid>
+      <w:tr>
+        <w:tc>
+          <w:tcPr>
+            <w:tcW w:w="1452" w:type="dxa"/>
+          </w:tcPr>
+          <w:p>
+            <w:pPr>
+              <w:pStyle w:val="ListParagraph"/>
+              <w:ind w:left="0"/>
+              <w:rPr>
+                <w:lang w:val="en-US"/>
+              </w:rPr>
+            </w:pPr>
+            <w:r>
+              <w:rPr>
+                <w:lang w:val="en-US"/>
+              </w:rPr>
+              <w:t>Route</w:t>
+            </w:r>
+          </w:p>
+        </w:tc>
+        <w:tc>
+          <w:tcPr>
+            <w:tcW w:w="3652" w:type="dxa"/>
+          </w:tcPr>
+          <w:p>
+            <w:pPr>
+              <w:pStyle w:val="ListParagraph"/>
+              <w:ind w:left="0"/>
+              <w:rPr>
+                <w:lang w:val="en-US"/>
+              </w:rPr>
+            </w:pPr>
+            <w:r>
+              <w:rPr>
+                <w:lang w:val="en-US"/>
+              </w:rPr>
+              <w:t>Đầu vào</w:t>
+            </w:r>
+          </w:p>
+        </w:tc>
+        <w:tc>
+          <w:tcPr>
+            <w:tcW w:w="4284" w:type="dxa"/>
+          </w:tcPr>
+          <w:p>
+            <w:pPr>
+              <w:pStyle w:val="ListParagraph"/>
+              <w:ind w:left="0"/>
+              <w:rPr>
+                <w:lang w:val="en-US"/>
+              </w:rPr>
+            </w:pPr>
+            <w:r>
+              <w:rPr>
+                <w:lang w:val="en-US"/>
+              </w:rPr>
+              <w:t>Trả về</w:t>
+            </w:r>
+          </w:p>
+        </w:tc>
+      </w:tr>
+      <w:tr>
+        <w:tc>
+          <w:tcPr>
+            <w:tcW w:w="1452" w:type="dxa"/>
+          </w:tcPr>
+          <w:p>
+            <w:pPr>
+              <w:pStyle w:val="ListParagraph"/>
+              <w:ind w:left="0"/>
+              <w:rPr>
+                <w:lang w:val="en-US"/>
+              </w:rPr>
+            </w:pPr>
+            <w:r>
+              <w:rPr>
+                <w:lang w:val="en-US"/>
+              </w:rPr>
+              <w:t>/all</w:t>
+            </w:r>
+          </w:p>
+        </w:tc>
+        <w:tc>
+          <w:tcPr>
+            <w:tcW w:w="3652" w:type="dxa"/>
+          </w:tcPr>
+          <w:p>
+            <w:pPr>
+              <w:pStyle w:val="ListParagraph"/>
+              <w:ind w:left="0"/>
+              <w:rPr>
+                <w:lang w:val="en-US"/>
+              </w:rPr>
+            </w:pPr>
+            <w:r>
+              <w:rPr>
+                <w:lang w:val="en-US"/>
+              </w:rPr>
+              <w:t>Không có</w:t>
+            </w:r>
+          </w:p>
+        </w:tc>
+        <w:tc>
+          <w:tcPr>
+            <w:tcW w:w="4284" w:type="dxa"/>
+          </w:tcPr>
+          <w:p>
+            <w:pPr>
+              <w:pStyle w:val="ListParagraph"/>
+              <w:ind w:left="0"/>
+              <w:rPr>
+                <w:lang w:val="en-US"/>
+              </w:rPr>
+            </w:pPr>
+            <w:r>
+              <w:rPr>
+                <w:lang w:val="en-US"/>
+              </w:rPr>
+              <w:t>JSON list, trả về tất cả customers,</w:t>
+            </w:r>
+            <w:r>
+              <w:rPr>
+                <w:lang w:val="en-US"/>
+              </w:rPr>
+              <w:t xml:space="preserve"> kèm với danh sách hóa đơn của họ, và tổng chi tiêu của họ</w:t>
+            </w:r>
+          </w:p>
+        </w:tc>
+      </w:tr>
+      <w:tr>
+        <w:tc>
+          <w:tcPr>
+            <w:tcW w:w="1452" w:type="dxa"/>
+          </w:tcPr>
+          <w:p>
+            <w:pPr>
+              <w:pStyle w:val="ListParagraph"/>
+              <w:ind w:left="0"/>
+              <w:rPr>
+                <w:lang w:val="en-US"/>
+              </w:rPr>
+            </w:pPr>
+            <w:r>
+              <w:rPr>
+                <w:lang w:val="en-US"/>
+              </w:rPr>
+              <w:t>/&lt;id&gt;</w:t>
+            </w:r>
+          </w:p>
+        </w:tc>
+        <w:tc>
+          <w:tcPr>
+            <w:tcW w:w="3652" w:type="dxa"/>
+          </w:tcPr>
+          <w:p>
+            <w:pPr>
+              <w:pStyle w:val="ListParagraph"/>
+              <w:ind w:left="0"/>
+              <w:rPr>
+                <w:lang w:val="en-US"/>
+              </w:rPr>
+            </w:pPr>
+          </w:p>
+        </w:tc>
+        <w:tc>
+          <w:tcPr>
+            <w:tcW w:w="4284" w:type="dxa"/>
+          </w:tcPr>
+          <w:p>
+            <w:pPr>
+              <w:pStyle w:val="ListParagraph"/>
+              <w:ind w:left="0"/>
+              <w:rPr>
+                <w:lang w:val="en-US"/>
+              </w:rPr>
+            </w:pPr>
+            <w:r>
+              <w:rPr>
+                <w:lang w:val="en-US"/>
+              </w:rPr>
+              <w:t>Trả về một customer</w:t>
+            </w:r>
+          </w:p>
+        </w:tc>
+      </w:tr>
+      <w:tr>
+        <w:tc>
+          <w:tcPr>
+            <w:tcW w:w="1452" w:type="dxa"/>
+          </w:tcPr>
+          <w:p>
+            <w:pPr>
+              <w:pStyle w:val="ListParagraph"/>
+              <w:ind w:left="0"/>
+              <w:rPr>
+                <w:lang w:val="en-US"/>
+              </w:rPr>
+            </w:pPr>
+            <w:r>
+              <w:rPr>
+                <w:lang w:val="en-US"/>
+              </w:rPr>
+              <w:t>/add</w:t>
+            </w:r>
+          </w:p>
+        </w:tc>
+        <w:tc>
+          <w:tcPr>
+            <w:tcW w:w="3652" w:type="dxa"/>
+          </w:tcPr>
+          <w:p>
+            <w:pPr>
+              <w:pStyle w:val="ListParagraph"/>
+              <w:ind w:left="0"/>
+              <w:rPr>
+                <w:lang w:val="en-US"/>
+              </w:rPr>
+            </w:pPr>
+            <w:r>
+              <w:rPr>
+                <w:lang w:val="en-US"/>
+              </w:rPr>
+              <w:t>Truyền vào dữ liệu dạng Json, gồm các trường:</w:t>
+            </w:r>
+          </w:p>
+          <w:p>
+            <w:pPr>
+              <w:pStyle w:val="ListParagraph"/>
+              <w:ind w:left="0"/>
+              <w:rPr>
+                <w:lang w:val="en-US"/>
+              </w:rPr>
+            </w:pPr>
+            <w:r>
+              <w:rPr>
+                <w:lang w:val="en-US"/>
+              </w:rPr>
+              <w:t>- “</w:t>
+            </w:r>
+            <w:r>
+              <w:rPr>
+                <w:lang w:val="en-US"/>
+              </w:rPr>
+              <w:t>customer</w:t>
+            </w:r>
+            <w:r>
+              <w:rPr>
+                <w:lang w:val="en-US"/>
+              </w:rPr>
+              <w:t xml:space="preserve">Name”: tên của </w:t>
+            </w:r>
+            <w:r>
+              <w:rPr>
+                <w:lang w:val="en-US"/>
+              </w:rPr>
+              <w:t>khách hàng</w:t>
+            </w:r>
+          </w:p>
+          <w:p>
+            <w:pPr>
+              <w:pStyle w:val="ListParagraph"/>
+              <w:ind w:left="0"/>
+              <w:rPr>
+                <w:lang w:val="en-US"/>
+              </w:rPr>
+            </w:pPr>
+            <w:r>
+              <w:rPr>
+                <w:lang w:val="en-US"/>
+              </w:rPr>
+              <w:t>- “</w:t>
+            </w:r>
+            <w:r>
+              <w:rPr>
+                <w:lang w:val="en-US"/>
+              </w:rPr>
+              <w:t>customerType</w:t>
+            </w:r>
+            <w:r>
+              <w:rPr>
+                <w:lang w:val="en-US"/>
+              </w:rPr>
+              <w:t>”: l</w:t>
+            </w:r>
+            <w:r>
+              <w:rPr>
+                <w:lang w:val="en-US"/>
+              </w:rPr>
+              <w:t>oại khác hàng, gồm “buyer” và “supplier”</w:t>
+            </w:r>
+          </w:p>
+          <w:p>
+            <w:pPr>
+              <w:pStyle w:val="ListParagraph"/>
+              <w:ind w:left="0"/>
+              <w:rPr>
+                <w:lang w:val="en-US"/>
+              </w:rPr>
+            </w:pPr>
+            <w:r>
+              <w:rPr>
+                <w:lang w:val="en-US"/>
+              </w:rPr>
+              <w:t>- “email”: email của khác hàng</w:t>
+            </w:r>
+          </w:p>
+          <w:p>
+            <w:pPr>
+              <w:pStyle w:val="ListParagraph"/>
+              <w:ind w:left="0"/>
+              <w:rPr>
+                <w:lang w:val="en-US"/>
+              </w:rPr>
+            </w:pPr>
+            <w:r>
+              <w:rPr>
+                <w:lang w:val="en-US"/>
+              </w:rPr>
+              <w:t>- “phoneNumber”: số điện thoại của khác hàng</w:t>
+            </w:r>
+          </w:p>
+          <w:p>
+            <w:pPr>
+              <w:pStyle w:val="ListParagraph"/>
+              <w:ind w:left="0"/>
+              <w:rPr>
+                <w:lang w:val="en-US"/>
+              </w:rPr>
+            </w:pPr>
+            <w:r>
+              <w:rPr>
+                <w:lang w:val="en-US"/>
+              </w:rPr>
+              <w:t>- “deliveryAddress”: địa chỉ giao hàng của khách hàng</w:t>
+            </w:r>
+          </w:p>
+          <w:p>
+            <w:pPr>
+              <w:pStyle w:val="ListParagraph"/>
+              <w:ind w:left="0"/>
+              <w:rPr>
+                <w:lang w:val="en-US"/>
+              </w:rPr>
+            </w:pPr>
+          </w:p>
+          <w:p>
+            <w:pPr>
+              <w:pStyle w:val="ListParagraph"/>
+              <w:ind w:left="0"/>
+              <w:rPr>
+                <w:lang w:val="en-US"/>
+              </w:rPr>
+            </w:pPr>
+          </w:p>
+        </w:tc>
+        <w:tc>
+          <w:tcPr>
+            <w:tcW w:w="4284" w:type="dxa"/>
+          </w:tcPr>
+          <w:p>
+            <w:pPr>
+              <w:pStyle w:val="ListParagraph"/>
+              <w:ind w:left="0"/>
+              <w:rPr>
+                <w:lang w:val="en-US"/>
+              </w:rPr>
+            </w:pPr>
+            <w:r>
+              <w:rPr>
+                <w:lang w:val="en-US"/>
+              </w:rPr>
+              <w:t>Thêm một customer</w:t>
+            </w:r>
+          </w:p>
+          <w:p>
+            <w:pPr>
+              <w:pStyle w:val="ListParagraph"/>
+              <w:ind w:left="0"/>
+              <w:rPr>
+                <w:lang w:val="en-US"/>
+              </w:rPr>
+            </w:pPr>
+          </w:p>
+          <w:p>
+            <w:pPr>
+              <w:pStyle w:val="ListParagraph"/>
+              <w:ind w:left="0"/>
+              <w:rPr>
+                <w:lang w:val="en-US"/>
+              </w:rPr>
+            </w:pPr>
+            <w:r>
+              <w:rPr>
+                <w:lang w:val="en-US"/>
+              </w:rPr>
+              <w:t xml:space="preserve">Trả về: </w:t>
+            </w:r>
+          </w:p>
+          <w:p>
+            <w:pPr>
+              <w:pStyle w:val="ListParagraph"/>
+              <w:ind w:left="0"/>
+              <w:rPr>
+                <w:lang w:val="en-US"/>
+              </w:rPr>
+            </w:pPr>
+            <w:r>
+              <w:rPr>
+                <w:lang w:val="en-US"/>
+              </w:rPr>
+              <w:t>{operationSuccess: true/false}</w:t>
+            </w:r>
+          </w:p>
+          <w:p>
+            <w:pPr>
+              <w:pStyle w:val="ListParagraph"/>
+              <w:ind w:left="0"/>
+              <w:rPr>
+                <w:lang w:val="en-US"/>
+              </w:rPr>
+            </w:pPr>
+          </w:p>
+          <w:p>
+            <w:pPr>
+              <w:pStyle w:val="ListParagraph"/>
+              <w:ind w:left="0"/>
+              <w:rPr>
+                <w:lang w:val="en-US"/>
+              </w:rPr>
+            </w:pPr>
+          </w:p>
+        </w:tc>
+      </w:tr>
+      <w:tr>
+        <w:tc>
+          <w:tcPr>
+            <w:tcW w:w="1452" w:type="dxa"/>
+          </w:tcPr>
+          <w:p>
+            <w:pPr>
+              <w:pStyle w:val="ListParagraph"/>
+              <w:ind w:left="0"/>
+              <w:rPr>
+                <w:lang w:val="en-US"/>
+              </w:rPr>
+            </w:pPr>
+            <w:r>
+              <w:rPr>
+                <w:lang w:val="en-US"/>
+              </w:rPr>
+              <w:t>/remove/&lt;id&gt;</w:t>
+            </w:r>
+          </w:p>
+        </w:tc>
+        <w:tc>
+          <w:tcPr>
+            <w:tcW w:w="3652" w:type="dxa"/>
+          </w:tcPr>
+          <w:p>
+            <w:pPr>
+              <w:pStyle w:val="ListParagraph"/>
+              <w:ind w:left="0"/>
+              <w:rPr>
+                <w:lang w:val="en-US"/>
+              </w:rPr>
+            </w:pPr>
+          </w:p>
+          <w:p>
+            <w:pPr>
+              <w:pStyle w:val="ListParagraph"/>
+              <w:ind w:left="0"/>
+              <w:rPr>
+                <w:lang w:val="en-US"/>
+              </w:rPr>
+            </w:pPr>
+          </w:p>
+        </w:tc>
+        <w:tc>
+          <w:tcPr>
+            <w:tcW w:w="4284" w:type="dxa"/>
+          </w:tcPr>
+          <w:p>
+            <w:pPr>
+              <w:pStyle w:val="ListParagraph"/>
+              <w:ind w:left="0"/>
+              <w:rPr>
+                <w:lang w:val="en-US"/>
+              </w:rPr>
+            </w:pPr>
+            <w:r>
+              <w:rPr>
+                <w:lang w:val="en-US"/>
+              </w:rPr>
+              <w:t>Xóa một customer</w:t>
+            </w:r>
+          </w:p>
+          <w:p>
+            <w:pPr>
+              <w:pStyle w:val="ListParagraph"/>
+              <w:ind w:left="0"/>
+              <w:rPr>
+                <w:lang w:val="en-US"/>
+              </w:rPr>
+            </w:pPr>
+          </w:p>
+          <w:p>
+            <w:pPr>
+              <w:pStyle w:val="ListParagraph"/>
+              <w:ind w:left="0"/>
+              <w:rPr>
+                <w:lang w:val="en-US"/>
+              </w:rPr>
+            </w:pPr>
+            <w:r>
+              <w:rPr>
+                <w:lang w:val="en-US"/>
+              </w:rPr>
+              <w:lastRenderedPageBreak/>
+              <w:t xml:space="preserve">Trả về: </w:t>
+            </w:r>
+          </w:p>
+          <w:p>
+            <w:pPr>
+              <w:pStyle w:val="ListParagraph"/>
+              <w:ind w:left="0"/>
+              <w:rPr>
+                <w:lang w:val="en-US"/>
+              </w:rPr>
+            </w:pPr>
+            <w:r>
+              <w:rPr>
+                <w:lang w:val="en-US"/>
+              </w:rPr>
+              <w:t>{operationSuccess: true/false}</w:t>
+            </w:r>
+          </w:p>
+        </w:tc>
+      </w:tr>
+      <w:tr>
+        <w:trPr>
+          <w:trHeight w:val="455"/>
+        </w:trPr>
+        <w:tc>
+          <w:tcPr>
+            <w:tcW w:w="1452" w:type="dxa"/>
+          </w:tcPr>
+          <w:p>
+            <w:pPr>
+              <w:pStyle w:val="ListParagraph"/>
+              <w:ind w:left="0"/>
+              <w:rPr>
+                <w:lang w:val="en-US"/>
+              </w:rPr>
+            </w:pPr>
+            <w:r>
+              <w:rPr>
+                <w:lang w:val="en-US"/>
+              </w:rPr>
+              <w:lastRenderedPageBreak/>
+              <w:t>/update/&lt;id&gt;</w:t>
+            </w:r>
+          </w:p>
+        </w:tc>
+        <w:tc>
+          <w:tcPr>
+            <w:tcW w:w="3652" w:type="dxa"/>
+          </w:tcPr>
+          <w:p>
+            <w:pPr>
+              <w:pStyle w:val="ListParagraph"/>
+              <w:ind w:left="0"/>
+              <w:rPr>
+                <w:lang w:val="en-US"/>
+              </w:rPr>
+            </w:pPr>
+            <w:r>
+              <w:rPr>
+                <w:lang w:val="en-US"/>
+              </w:rPr>
+              <w:t xml:space="preserve">ID của </w:t>
+            </w:r>
+            <w:r>
+              <w:rPr>
+                <w:lang w:val="en-US"/>
+              </w:rPr>
+              <w:t>customer</w:t>
+            </w:r>
+            <w:r>
+              <w:rPr>
+                <w:lang w:val="en-US"/>
+              </w:rPr>
+              <w:t>, kèm json data chứa data update. Dữ liệu trong json gồm những trường cần thay đổi, theo form của add data</w:t>
+            </w:r>
+          </w:p>
+        </w:tc>
+        <w:tc>
+          <w:tcPr>
+            <w:tcW w:w="4284" w:type="dxa"/>
+          </w:tcPr>
+          <w:p>
+            <w:pPr>
+              <w:pStyle w:val="ListParagraph"/>
+              <w:ind w:left="0"/>
+              <w:rPr>
+                <w:lang w:val="en-US"/>
+              </w:rPr>
+            </w:pPr>
+            <w:r>
+              <w:rPr>
+                <w:lang w:val="en-US"/>
+              </w:rPr>
+              <w:t>Sửa/update một customer</w:t>
+            </w:r>
+          </w:p>
+          <w:p>
+            <w:pPr>
+              <w:pStyle w:val="ListParagraph"/>
+              <w:ind w:left="0"/>
+              <w:rPr>
+                <w:lang w:val="en-US"/>
+              </w:rPr>
+            </w:pPr>
+            <w:r>
+              <w:rPr>
+                <w:lang w:val="en-US"/>
+              </w:rPr>
+              <w:t xml:space="preserve">Trả về: </w:t>
+            </w:r>
+          </w:p>
+          <w:p>
+            <w:pPr>
+              <w:pStyle w:val="ListParagraph"/>
+              <w:ind w:left="0"/>
+              <w:rPr>
+                <w:lang w:val="en-US"/>
+              </w:rPr>
+            </w:pPr>
+            <w:r>
+              <w:rPr>
+                <w:lang w:val="en-US"/>
+              </w:rPr>
+              <w:t>{operationSuccess: true/false}</w:t>
+            </w:r>
+          </w:p>
+        </w:tc>
+      </w:tr>
+    </w:tbl>
+    <w:p>
+      <w:pPr>
+        <w:rPr>
+          <w:lang w:val="en-US"/>
+        </w:rPr>
+      </w:pPr>
+    </w:p>
+    <w:p>
+      <w:pPr>
+        <w:rPr>
+          <w:b/>
+          <w:bCs/>
+          <w:lang w:val="en-US"/>
+        </w:rPr>
+      </w:pPr>
+      <w:r>
+        <w:rPr>
+          <w:b/>
+          <w:bCs/>
+          <w:lang w:val="en-US"/>
+        </w:rPr>
+        <w:t>Account</w:t>
+      </w:r>
+      <w:r>
+        <w:rPr>
+          <w:b/>
+          <w:bCs/>
+          <w:lang w:val="en-US"/>
+        </w:rPr>
+        <w:t xml:space="preserve">  API:</w:t>
+      </w:r>
+    </w:p>
+    <w:p>
+      <w:pPr>
+        <w:pStyle w:val="ListParagraph"/>
+        <w:numPr>
+          <w:ilvl w:val="0"/>
+          <w:numId w:val="2"/>
+        </w:numPr>
+        <w:rPr>
+          <w:lang w:val="en-US"/>
+        </w:rPr>
+      </w:pPr>
+      <w:r>
+        <w:rPr>
+          <w:lang w:val="en-US"/>
+        </w:rPr>
+        <w:t>parent endpoint: /</w:t>
+      </w:r>
+      <w:r>
+        <w:rPr>
+          <w:lang w:val="en-US"/>
+        </w:rPr>
+        <w:t>accounts</w:t>
+      </w:r>
+    </w:p>
+    <w:p>
+      <w:pPr>
+        <w:ind w:left="360"/>
+        <w:rPr>
+          <w:lang w:val="en-US"/>
+        </w:rPr>
+      </w:pPr>
+      <w:r>
+        <w:rPr>
+          <w:lang w:val="en-US"/>
+        </w:rPr>
+        <w:t>Endpoints:</w:t>
+      </w:r>
+    </w:p>
+    <w:tbl>
+      <w:tblPr>
+        <w:tblStyle w:val="TableGrid"/>
+        <w:tblW w:w="9388" w:type="dxa"/>
+        <w:tblInd w:w="-289" w:type="dxa"/>
+        <w:tblLook w:val="04A0" w:firstRow="1" w:lastRow="0" w:firstColumn="1" w:lastColumn="0" w:noHBand="0" w:noVBand="1"/>
+      </w:tblPr>
+      <w:tblGrid>
+        <w:gridCol w:w="2261"/>
+        <w:gridCol w:w="3306"/>
+        <w:gridCol w:w="3821"/>
+      </w:tblGrid>
+      <w:tr>
+        <w:tc>
+          <w:tcPr>
+            <w:tcW w:w="2261" w:type="dxa"/>
+          </w:tcPr>
+          <w:p>
+            <w:pPr>
+              <w:pStyle w:val="ListParagraph"/>
+              <w:ind w:left="0"/>
+              <w:rPr>
+                <w:lang w:val="en-US"/>
+              </w:rPr>
+            </w:pPr>
+            <w:r>
+              <w:rPr>
+                <w:lang w:val="en-US"/>
+              </w:rPr>
+              <w:t>Route</w:t>
+            </w:r>
+          </w:p>
+        </w:tc>
+        <w:tc>
+          <w:tcPr>
+            <w:tcW w:w="3306" w:type="dxa"/>
+          </w:tcPr>
+          <w:p>
+            <w:pPr>
+              <w:pStyle w:val="ListParagraph"/>
+              <w:ind w:left="0"/>
+              <w:rPr>
+                <w:lang w:val="en-US"/>
+              </w:rPr>
+            </w:pPr>
+            <w:r>
+              <w:rPr>
+                <w:lang w:val="en-US"/>
+              </w:rPr>
+              <w:t>Đầu vào</w:t>
+            </w:r>
+          </w:p>
+        </w:tc>
+        <w:tc>
+          <w:tcPr>
+            <w:tcW w:w="3821" w:type="dxa"/>
+          </w:tcPr>
+          <w:p>
+            <w:pPr>
+              <w:pStyle w:val="ListParagraph"/>
+              <w:ind w:left="0"/>
+              <w:rPr>
+                <w:lang w:val="en-US"/>
+              </w:rPr>
+            </w:pPr>
+            <w:r>
+              <w:rPr>
+                <w:lang w:val="en-US"/>
+              </w:rPr>
+              <w:t>Trả về</w:t>
+            </w:r>
+          </w:p>
+        </w:tc>
+      </w:tr>
+      <w:tr>
+        <w:tc>
+          <w:tcPr>
+            <w:tcW w:w="2261" w:type="dxa"/>
+          </w:tcPr>
+          <w:p>
+            <w:pPr>
+              <w:pStyle w:val="ListParagraph"/>
+              <w:ind w:left="0"/>
+              <w:rPr>
+                <w:lang w:val="en-US"/>
+              </w:rPr>
+            </w:pPr>
+            <w:r>
+              <w:rPr>
+                <w:lang w:val="en-US"/>
+              </w:rPr>
+              <w:t>/a</w:t>
+            </w:r>
+            <w:r>
+              <w:rPr>
+                <w:lang w:val="en-US"/>
+              </w:rPr>
+              <w:t>dd</w:t>
+            </w:r>
+          </w:p>
+        </w:tc>
+        <w:tc>
+          <w:tcPr>
+            <w:tcW w:w="3306" w:type="dxa"/>
+          </w:tcPr>
+          <w:p>
+            <w:pPr>
+              <w:pStyle w:val="ListParagraph"/>
+              <w:ind w:left="0"/>
+              <w:rPr>
+                <w:lang w:val="en-US"/>
+              </w:rPr>
+            </w:pPr>
+            <w:r>
+              <w:rPr>
+                <w:lang w:val="en-US"/>
+              </w:rPr>
+              <w:t>Truyền vào dữ liệu dạng Json, gồm các trường:</w:t>
+            </w:r>
+          </w:p>
+          <w:p>
+            <w:pPr>
+              <w:pStyle w:val="ListParagraph"/>
+              <w:ind w:left="0"/>
+              <w:rPr>
+                <w:lang w:val="en-US"/>
+              </w:rPr>
+            </w:pPr>
+            <w:r>
+              <w:rPr>
+                <w:lang w:val="en-US"/>
+              </w:rPr>
+              <w:t>- “</w:t>
+            </w:r>
+            <w:r>
+              <w:rPr>
+                <w:lang w:val="en-US"/>
+              </w:rPr>
+              <w:t>username</w:t>
+            </w:r>
+            <w:r>
+              <w:rPr>
+                <w:lang w:val="en-US"/>
+              </w:rPr>
+              <w:t xml:space="preserve">”: </w:t>
+            </w:r>
+            <w:r>
+              <w:rPr>
+                <w:lang w:val="en-US"/>
+              </w:rPr>
+              <w:t>tên đăng nhập</w:t>
+            </w:r>
+          </w:p>
+          <w:p>
+            <w:pPr>
+              <w:pStyle w:val="ListParagraph"/>
+              <w:ind w:left="0"/>
+              <w:rPr>
+                <w:lang w:val="en-US"/>
+              </w:rPr>
+            </w:pPr>
+            <w:r>
+              <w:rPr>
+                <w:lang w:val="en-US"/>
+              </w:rPr>
+              <w:t>- “</w:t>
+            </w:r>
+            <w:r>
+              <w:rPr>
+                <w:lang w:val="en-US"/>
+              </w:rPr>
+              <w:t>password</w:t>
+            </w:r>
+            <w:r>
+              <w:rPr>
+                <w:lang w:val="en-US"/>
+              </w:rPr>
+              <w:t>”:</w:t>
+            </w:r>
+            <w:r>
+              <w:rPr>
+                <w:lang w:val="en-US"/>
+              </w:rPr>
+              <w:t>mật khẩu</w:t>
+            </w:r>
+          </w:p>
+          <w:p>
+            <w:pPr>
+              <w:pStyle w:val="ListParagraph"/>
+              <w:ind w:left="0"/>
+              <w:rPr>
+                <w:lang w:val="en-US"/>
+              </w:rPr>
+            </w:pPr>
+            <w:r>
+              <w:rPr>
+                <w:lang w:val="en-US"/>
+              </w:rPr>
+              <w:t>- “</w:t>
+            </w:r>
+            <w:r>
+              <w:rPr>
+                <w:lang w:val="en-US"/>
+              </w:rPr>
+              <w:t>accountType</w:t>
+            </w:r>
+            <w:r>
+              <w:rPr>
+                <w:lang w:val="en-US"/>
+              </w:rPr>
+              <w:t xml:space="preserve">”: </w:t>
+            </w:r>
+            <w:r>
+              <w:rPr>
+                <w:lang w:val="en-US"/>
+              </w:rPr>
+              <w:t>loại tài khoảng, gồm “user” và “admin”</w:t>
+            </w:r>
+          </w:p>
+          <w:p>
+            <w:pPr>
+              <w:pStyle w:val="ListParagraph"/>
+              <w:ind w:left="0"/>
+              <w:rPr>
+                <w:lang w:val="en-US"/>
+              </w:rPr>
+            </w:pPr>
+            <w:r>
+              <w:rPr>
+                <w:lang w:val="en-US"/>
+              </w:rPr>
+              <w:t>- “</w:t>
+            </w:r>
+            <w:r>
+              <w:rPr>
+                <w:lang w:val="en-US"/>
+              </w:rPr>
+              <w:t>customerID</w:t>
+            </w:r>
+            <w:r>
+              <w:rPr>
+                <w:lang w:val="en-US"/>
+              </w:rPr>
+              <w:t xml:space="preserve">”: </w:t>
+            </w:r>
+            <w:r>
+              <w:rPr>
+                <w:lang w:val="en-US"/>
+              </w:rPr>
+              <w:t>id của khách hàng tạo account. Nếu là admin thì bỏ trống</w:t>
+            </w:r>
+          </w:p>
+          <w:p>
+            <w:pPr>
+              <w:pStyle w:val="ListParagraph"/>
+              <w:ind w:left="0"/>
+              <w:rPr>
+                <w:lang w:val="en-US"/>
+              </w:rPr>
+            </w:pPr>
+          </w:p>
+          <w:p>
+            <w:pPr>
+              <w:pStyle w:val="ListParagraph"/>
+              <w:ind w:left="0"/>
+              <w:rPr>
+                <w:lang w:val="en-US"/>
+              </w:rPr>
+            </w:pPr>
+          </w:p>
+        </w:tc>
+        <w:tc>
+          <w:tcPr>
+            <w:tcW w:w="3821" w:type="dxa"/>
+          </w:tcPr>
+          <w:p>
+            <w:pPr>
+              <w:pStyle w:val="ListParagraph"/>
+              <w:ind w:left="0"/>
+              <w:rPr>
+                <w:lang w:val="en-US"/>
+              </w:rPr>
+            </w:pPr>
+            <w:r>
+              <w:rPr>
+                <w:lang w:val="en-US"/>
+              </w:rPr>
+              <w:t>Tạo account mới</w:t>
+            </w:r>
+          </w:p>
+          <w:p>
+            <w:pPr>
+              <w:pStyle w:val="ListParagraph"/>
+              <w:ind w:left="0"/>
+              <w:rPr>
+                <w:lang w:val="en-US"/>
+              </w:rPr>
+            </w:pPr>
+          </w:p>
+          <w:p>
+            <w:pPr>
+              <w:pStyle w:val="ListParagraph"/>
+              <w:ind w:left="0"/>
+              <w:rPr>
+                <w:lang w:val="en-US"/>
+              </w:rPr>
+            </w:pPr>
+            <w:r>
+              <w:rPr>
+                <w:lang w:val="en-US"/>
+              </w:rPr>
+              <w:t xml:space="preserve">Trả về: </w:t>
+            </w:r>
+          </w:p>
+          <w:p>
+            <w:pPr>
+              <w:pStyle w:val="ListParagraph"/>
+              <w:ind w:left="0"/>
+              <w:rPr>
+                <w:lang w:val="en-US"/>
+              </w:rPr>
+            </w:pPr>
+            <w:r>
+              <w:rPr>
+                <w:lang w:val="en-US"/>
+              </w:rPr>
+              <w:t>{operationSuccess: true/false}</w:t>
+            </w:r>
+          </w:p>
+          <w:p>
+            <w:pPr>
+              <w:pStyle w:val="ListParagraph"/>
+              <w:ind w:left="0"/>
+              <w:rPr>
+                <w:lang w:val="en-US"/>
+              </w:rPr>
+            </w:pPr>
+          </w:p>
+        </w:tc>
+      </w:tr>
+      <w:tr>
+        <w:tc>
+          <w:tcPr>
+            <w:tcW w:w="2261" w:type="dxa"/>
+          </w:tcPr>
+          <w:p>
+            <w:pPr>
+              <w:pStyle w:val="ListParagraph"/>
+              <w:ind w:left="0"/>
+              <w:rPr>
+                <w:lang w:val="en-US"/>
+              </w:rPr>
+            </w:pPr>
+            <w:r>
+              <w:rPr>
+                <w:lang w:val="en-US"/>
+              </w:rPr>
+              <w:t>/</w:t>
+            </w:r>
+            <w:r>
+              <w:rPr>
+                <w:lang w:val="en-US"/>
+              </w:rPr>
+              <w:t>changepassword/&lt;id&gt;</w:t>
+            </w:r>
+          </w:p>
+        </w:tc>
+        <w:tc>
+          <w:tcPr>
+            <w:tcW w:w="3306" w:type="dxa"/>
+          </w:tcPr>
+          <w:p>
+            <w:pPr>
+              <w:pStyle w:val="ListParagraph"/>
+              <w:ind w:left="0"/>
+              <w:rPr>
+                <w:lang w:val="en-US"/>
+              </w:rPr>
+            </w:pPr>
+            <w:r>
+              <w:rPr>
+                <w:lang w:val="en-US"/>
+              </w:rPr>
+              <w:t>Truyền vào dữ liệu dạng Json, gồm các trường:</w:t>
+            </w:r>
+          </w:p>
+          <w:p>
+            <w:pPr>
+              <w:pStyle w:val="ListParagraph"/>
+              <w:ind w:left="0"/>
+              <w:rPr>
+                <w:lang w:val="en-US"/>
+              </w:rPr>
+            </w:pPr>
+            <w:r>
+              <w:rPr>
+                <w:lang w:val="en-US"/>
+              </w:rPr>
+              <w:t>- “password”:mật khẩu</w:t>
+            </w:r>
+          </w:p>
+          <w:p>
+            <w:pPr>
+              <w:pStyle w:val="ListParagraph"/>
+              <w:ind w:left="0"/>
+              <w:rPr>
+                <w:lang w:val="en-US"/>
+              </w:rPr>
+            </w:pPr>
+          </w:p>
+          <w:p>
+            <w:pPr>
+              <w:pStyle w:val="ListParagraph"/>
+              <w:ind w:left="0"/>
+              <w:rPr>
+                <w:lang w:val="en-US"/>
+              </w:rPr>
+            </w:pPr>
+          </w:p>
+        </w:tc>
+        <w:tc>
+          <w:tcPr>
+            <w:tcW w:w="3821" w:type="dxa"/>
+          </w:tcPr>
+          <w:p>
+            <w:pPr>
+              <w:pStyle w:val="ListParagraph"/>
+              <w:ind w:left="0"/>
+              <w:rPr>
+                <w:lang w:val="en-US"/>
+              </w:rPr>
+            </w:pPr>
+            <w:r>
+              <w:rPr>
+                <w:lang w:val="en-US"/>
+              </w:rPr>
+              <w:t>Đổi mật khẩu</w:t>
+            </w:r>
+          </w:p>
+        </w:tc>
+      </w:tr>
+      <w:tr>
+        <w:tc>
+          <w:tcPr>
+            <w:tcW w:w="2261" w:type="dxa"/>
+          </w:tcPr>
+          <w:p>
+            <w:pPr>
+              <w:pStyle w:val="ListParagraph"/>
+              <w:ind w:left="0"/>
+              <w:rPr>
+                <w:lang w:val="en-US"/>
+              </w:rPr>
+            </w:pPr>
+            <w:r>
+              <w:rPr>
+                <w:lang w:val="en-US"/>
+              </w:rPr>
+              <w:t>/remove/&lt;id&gt;</w:t>
+            </w:r>
+          </w:p>
+        </w:tc>
+        <w:tc>
+          <w:tcPr>
+            <w:tcW w:w="3306" w:type="dxa"/>
+          </w:tcPr>
+          <w:p>
+            <w:pPr>
+              <w:pStyle w:val="ListParagraph"/>
+              <w:ind w:left="0"/>
+              <w:rPr>
+                <w:lang w:val="en-US"/>
+              </w:rPr>
+            </w:pPr>
+          </w:p>
+          <w:p>
+            <w:pPr>
+              <w:pStyle w:val="ListParagraph"/>
+              <w:ind w:left="0"/>
+              <w:rPr>
+                <w:lang w:val="en-US"/>
+              </w:rPr>
+            </w:pPr>
+          </w:p>
+        </w:tc>
+        <w:tc>
+          <w:tcPr>
+            <w:tcW w:w="3821" w:type="dxa"/>
+          </w:tcPr>
+          <w:p>
+            <w:pPr>
+              <w:pStyle w:val="ListParagraph"/>
+              <w:ind w:left="0"/>
+              <w:rPr>
+                <w:lang w:val="en-US"/>
+              </w:rPr>
+            </w:pPr>
+            <w:r>
+              <w:rPr>
+                <w:lang w:val="en-US"/>
+              </w:rPr>
+              <w:t>Xóa một customer</w:t>
+            </w:r>
+          </w:p>
+          <w:p>
+            <w:pPr>
+              <w:pStyle w:val="ListParagraph"/>
+              <w:ind w:left="0"/>
+              <w:rPr>
+                <w:lang w:val="en-US"/>
+              </w:rPr>
+            </w:pPr>
+          </w:p>
+          <w:p>
+            <w:pPr>
+              <w:pStyle w:val="ListParagraph"/>
+              <w:ind w:left="0"/>
+              <w:rPr>
+                <w:lang w:val="en-US"/>
+              </w:rPr>
+            </w:pPr>
+            <w:r>
+              <w:rPr>
+                <w:lang w:val="en-US"/>
+              </w:rPr>
+              <w:t xml:space="preserve">Trả về: </w:t>
+            </w:r>
+          </w:p>
+          <w:p>
+            <w:pPr>
+              <w:pStyle w:val="ListParagraph"/>
+              <w:ind w:left="0"/>
+              <w:rPr>
+                <w:lang w:val="en-US"/>
+              </w:rPr>
+            </w:pPr>
+            <w:r>
+              <w:rPr>
+                <w:lang w:val="en-US"/>
+              </w:rPr>
+              <w:t>{operationSuccess: true/false}</w:t>
+            </w:r>
+          </w:p>
+        </w:tc>
+      </w:tr>
+      <w:tr>
+        <w:trPr>
+          <w:trHeight w:val="455"/>
+        </w:trPr>
+        <w:tc>
+          <w:tcPr>
+            <w:tcW w:w="2261" w:type="dxa"/>
+          </w:tcPr>
+          <w:p>
+            <w:pPr>
+              <w:pStyle w:val="ListParagraph"/>
+              <w:ind w:left="0"/>
+              <w:rPr>
+                <w:lang w:val="en-US"/>
+              </w:rPr>
+            </w:pPr>
+            <w:r>
+              <w:rPr>
+                <w:lang w:val="en-US"/>
+              </w:rPr>
+              <w:t>/</w:t>
+            </w:r>
+            <w:r>
+              <w:rPr>
+                <w:lang w:val="en-US"/>
+              </w:rPr>
+              <w:t>login</w:t>
+            </w:r>
+          </w:p>
+        </w:tc>
+        <w:tc>
+          <w:tcPr>
+            <w:tcW w:w="3306" w:type="dxa"/>
+          </w:tcPr>
+          <w:p>
+            <w:pPr>
+              <w:pStyle w:val="ListParagraph"/>
+              <w:ind w:left="0"/>
+              <w:rPr>
+                <w:lang w:val="en-US"/>
+              </w:rPr>
+            </w:pPr>
+            <w:r>
+              <w:rPr>
+                <w:lang w:val="en-US"/>
+              </w:rPr>
+              <w:t>Truyền vào dữ liệu dạng Json, gồm các trường:</w:t>
+            </w:r>
+          </w:p>
+          <w:p>
+            <w:pPr>
+              <w:pStyle w:val="ListParagraph"/>
+              <w:ind w:left="0"/>
+              <w:rPr>
+                <w:lang w:val="en-US"/>
+              </w:rPr>
+            </w:pPr>
+            <w:r>
+              <w:rPr>
+                <w:lang w:val="en-US"/>
+              </w:rPr>
+              <w:t>- “username”: tên đăng nhập</w:t>
+            </w:r>
+          </w:p>
+          <w:p>
+            <w:pPr>
+              <w:pStyle w:val="ListParagraph"/>
+              <w:ind w:left="0"/>
+              <w:rPr>
+                <w:lang w:val="en-US"/>
+              </w:rPr>
+            </w:pPr>
+            <w:r>
+              <w:rPr>
+                <w:lang w:val="en-US"/>
+              </w:rPr>
+              <w:t>- “password”:mật khẩu</w:t>
+            </w:r>
+          </w:p>
+          <w:p>
+            <w:pPr>
+              <w:pStyle w:val="ListParagraph"/>
+              <w:ind w:left="0"/>
+              <w:rPr>
+                <w:lang w:val="en-US"/>
+              </w:rPr>
+            </w:pPr>
+            <w:r>
+              <w:rPr>
+                <w:lang w:val="en-US"/>
+              </w:rPr>
+              <w:t>- “</w:t>
+            </w:r>
+            <w:r>
+              <w:rPr>
+                <w:lang w:val="en-US"/>
+              </w:rPr>
+              <w:t>loginType</w:t>
+            </w:r>
+            <w:r>
+              <w:rPr>
+                <w:lang w:val="en-US"/>
+              </w:rPr>
+              <w:t xml:space="preserve">”: loại </w:t>
+            </w:r>
+            <w:r>
+              <w:rPr>
+                <w:lang w:val="en-US"/>
+              </w:rPr>
+              <w:t>login</w:t>
+            </w:r>
+            <w:r>
+              <w:rPr>
+                <w:lang w:val="en-US"/>
+              </w:rPr>
+              <w:t>, gồm “</w:t>
+            </w:r>
+            <w:r>
+              <w:rPr>
+                <w:lang w:val="en-US"/>
+              </w:rPr>
+              <w:t>temp</w:t>
+            </w:r>
+            <w:r>
+              <w:rPr>
+                <w:lang w:val="en-US"/>
+              </w:rPr>
+              <w:t>” và “</w:t>
+            </w:r>
+            <w:r>
+              <w:rPr>
+                <w:lang w:val="en-US"/>
+              </w:rPr>
+              <w:t>fixed</w:t>
+            </w:r>
+            <w:r>
+              <w:rPr>
+                <w:lang w:val="en-US"/>
+              </w:rPr>
+              <w:t>”</w:t>
+            </w:r>
+          </w:p>
+          <w:p>
+            <w:pPr>
+              <w:pStyle w:val="ListParagraph"/>
+              <w:ind w:left="0"/>
+              <w:rPr>
+                <w:lang w:val="en-US"/>
+              </w:rPr>
+            </w:pPr>
+          </w:p>
+          <w:p>
+            <w:pPr>
+              <w:pStyle w:val="ListParagraph"/>
+              <w:ind w:left="0"/>
+              <w:rPr>
+                <w:lang w:val="en-US"/>
+              </w:rPr>
+            </w:pPr>
+            <w:r>
+              <w:rPr>
+                <w:lang w:val="en-US"/>
+              </w:rPr>
+              <w:t>“temp” ám chỉ việc login một lần và session sẽ bị xóa sau khi đăng xuất</w:t>
+            </w:r>
+          </w:p>
+          <w:p>
+            <w:pPr>
+              <w:pStyle w:val="ListParagraph"/>
+              <w:ind w:left="0"/>
+              <w:rPr>
+                <w:lang w:val="en-US"/>
+              </w:rPr>
+            </w:pPr>
+            <w:r>
+              <w:rPr>
+                <w:lang w:val="en-US"/>
+              </w:rPr>
+              <w:t>“fixed” là session đăng nhập sẽ được lưu lại trong 30 ngày</w:t>
+            </w:r>
+          </w:p>
+          <w:p>
+            <w:pPr>
+              <w:pStyle w:val="ListParagraph"/>
+              <w:ind w:left="0"/>
+              <w:rPr>
+                <w:lang w:val="en-US"/>
+              </w:rPr>
+            </w:pPr>
+          </w:p>
+        </w:tc>
+        <w:tc>
+          <w:tcPr>
+            <w:tcW w:w="3821" w:type="dxa"/>
+          </w:tcPr>
+          <w:p>
+            <w:pPr>
+              <w:pStyle w:val="ListParagraph"/>
+              <w:ind w:left="0"/>
+              <w:rPr>
+                <w:lang w:val="en-US"/>
+              </w:rPr>
+            </w:pPr>
+            <w:r>
+              <w:rPr>
+                <w:lang w:val="en-US"/>
+              </w:rPr>
+              <w:t>Sửa/update một customer</w:t>
+            </w:r>
+          </w:p>
+          <w:p>
+            <w:pPr>
+              <w:pStyle w:val="ListParagraph"/>
+              <w:ind w:left="0"/>
+              <w:rPr>
+                <w:lang w:val="en-US"/>
+              </w:rPr>
+            </w:pPr>
+            <w:r>
+              <w:rPr>
+                <w:lang w:val="en-US"/>
+              </w:rPr>
+              <w:t xml:space="preserve">Trả về: </w:t>
+            </w:r>
+          </w:p>
+          <w:p>
+            <w:pPr>
+              <w:pStyle w:val="ListParagraph"/>
+              <w:ind w:left="0"/>
+              <w:rPr>
+                <w:lang w:val="en-US"/>
+              </w:rPr>
+            </w:pPr>
+            <w:r>
+              <w:rPr>
+                <w:lang w:val="en-US"/>
+              </w:rPr>
+              <w:t>{operationSuccess: true/false}</w:t>
+            </w:r>
+          </w:p>
+        </w:tc>
+      </w:tr>
+      <w:tr>
+        <w:trPr>
+          <w:trHeight w:val="455"/>
+        </w:trPr>
+        <w:tc>
+          <w:tcPr>
+            <w:tcW w:w="2261" w:type="dxa"/>
+          </w:tcPr>
+          <w:p>
+            <w:pPr>
+              <w:pStyle w:val="ListParagraph"/>
+              <w:ind w:left="0"/>
+              <w:rPr>
+                <w:lang w:val="en-US"/>
+              </w:rPr>
+            </w:pPr>
+            <w:r>
+              <w:rPr>
+                <w:lang w:val="en-US"/>
+              </w:rPr>
+              <w:t>/logout</w:t>
+            </w:r>
+          </w:p>
+        </w:tc>
+        <w:tc>
+          <w:tcPr>
+            <w:tcW w:w="3306" w:type="dxa"/>
+          </w:tcPr>
+          <w:p>
+            <w:pPr>
+              <w:pStyle w:val="ListParagraph"/>
+              <w:ind w:left="0"/>
+              <w:rPr>
+                <w:lang w:val="en-US"/>
+              </w:rPr>
+            </w:pPr>
+            <w:r>
+              <w:rPr>
+                <w:lang w:val="en-US"/>
+              </w:rPr>
+              <w:t>Truyền vào dữ liệu dạng Json, gồm các trường:</w:t>
+            </w:r>
+          </w:p>
+          <w:p>
+            <w:pPr>
+              <w:pStyle w:val="ListParagraph"/>
+              <w:ind w:left="0"/>
+              <w:rPr>
+                <w:lang w:val="en-US"/>
+              </w:rPr>
+            </w:pPr>
+            <w:r>
+              <w:rPr>
+                <w:lang w:val="en-US"/>
+              </w:rPr>
+              <w:t>- “</w:t>
+            </w:r>
+            <w:r>
+              <w:rPr>
+                <w:lang w:val="en-US"/>
+              </w:rPr>
+              <w:t>sessionID</w:t>
+            </w:r>
+            <w:r>
+              <w:rPr>
+                <w:lang w:val="en-US"/>
+              </w:rPr>
+              <w:t>”:</w:t>
+            </w:r>
+            <w:r>
+              <w:rPr>
+                <w:lang w:val="en-US"/>
+              </w:rPr>
+              <w:t xml:space="preserve"> id của session hiện tại</w:t>
+            </w:r>
+          </w:p>
+          <w:p>
+            <w:pPr>
+              <w:pStyle w:val="ListParagraph"/>
+              <w:ind w:left="0"/>
+              <w:rPr>
+                <w:lang w:val="en-US"/>
+              </w:rPr>
+            </w:pPr>
+            <w:r>
+              <w:rPr>
+                <w:lang w:val="en-US"/>
+              </w:rPr>
+              <w:lastRenderedPageBreak/>
+              <w:t xml:space="preserve">- </w:t>
+            </w:r>
+            <w:r>
+              <w:rPr>
+                <w:lang w:val="en-US"/>
+              </w:rPr>
+              <w:t>“accountID”: id của account hiện tại</w:t>
+            </w:r>
+          </w:p>
+          <w:p>
+            <w:pPr>
+              <w:pStyle w:val="ListParagraph"/>
+              <w:ind w:left="0"/>
+              <w:rPr>
+                <w:lang w:val="en-US"/>
+              </w:rPr>
+            </w:pPr>
+          </w:p>
+        </w:tc>
+        <w:tc>
+          <w:tcPr>
+            <w:tcW w:w="3821" w:type="dxa"/>
+          </w:tcPr>
+          <w:p>
+            <w:pPr>
+              <w:pStyle w:val="ListParagraph"/>
+              <w:ind w:left="0"/>
+              <w:rPr>
+                <w:lang w:val="en-US"/>
+              </w:rPr>
+            </w:pPr>
+          </w:p>
+        </w:tc>
+      </w:tr>
+    </w:tbl>
+    <w:p>
+      <w:pPr>
+        <w:rPr>
+          <w:lang w:val="en-US"/>
+        </w:rPr>
+      </w:pPr>
+      <w:r>
+        <w:rPr>
+          <w:lang w:val="en-US"/>
+        </w:rPr>
+        <w:br w:type="page"/>
+      </w:r>
     </w:p>
     <w:p>
       <w:pPr>
@@ -3478,7 +5905,7 @@
   <w:style w:type="paragraph" w:default="1" w:styleId="Normal">
     <w:name w:val="Normal"/>
     <w:qFormat/>
-    <w:rsid w:val="006A0DC5"/>
+    <w:rsid w:val="003A3734"/>
   </w:style>
   <w:style w:type="character" w:default="1" w:styleId="DefaultParagraphFont">
     <w:name w:val="Default Paragraph Font"/>

--- a/BE/API doc.docx
+++ b/BE/API doc.docx
@@ -4008,19 +4008,7 @@
               <w:rPr>
                 <w:lang w:val="en-US"/>
               </w:rPr>
-              <w:t>/&lt;customerid&gt;/</w:t>
-            </w:r>
-            <w:r>
-              <w:rPr>
-                <w:lang w:val="en-US"/>
-              </w:rPr>
-              <w:t>removecoupon</w:t>
-            </w:r>
-            <w:r>
-              <w:rPr>
-                <w:lang w:val="en-US"/>
-              </w:rPr>
-              <w:t>/&lt;couponid&gt;</w:t>
+              <w:t>/&lt;customerid&gt;/removecoupon/&lt;couponid&gt;</w:t>
             </w:r>
           </w:p>
         </w:tc>
@@ -4079,19 +4067,7 @@
               <w:rPr>
                 <w:lang w:val="en-US"/>
               </w:rPr>
-              <w:t>/&lt;customerid&gt;/</w:t>
-            </w:r>
-            <w:r>
-              <w:rPr>
-                <w:lang w:val="en-US"/>
-              </w:rPr>
-              <w:t>addtowishlist</w:t>
-            </w:r>
-            <w:r>
-              <w:rPr>
-                <w:lang w:val="en-US"/>
-              </w:rPr>
-              <w:t>/&lt;couponid&gt;</w:t>
+              <w:t>/&lt;customerid&gt;/addtowishlist/&lt;couponid&gt;</w:t>
             </w:r>
           </w:p>
         </w:tc>
@@ -4150,19 +4126,7 @@
               <w:rPr>
                 <w:lang w:val="en-US"/>
               </w:rPr>
-              <w:t>/&lt;customerid&gt;/</w:t>
-            </w:r>
-            <w:r>
-              <w:rPr>
-                <w:lang w:val="en-US"/>
-              </w:rPr>
-              <w:t>remove</w:t>
-            </w:r>
-            <w:r>
-              <w:rPr>
-                <w:lang w:val="en-US"/>
-              </w:rPr>
-              <w:t>wishlist/&lt;couponid&gt;</w:t>
+              <w:t>/&lt;customerid&gt;/removewishlist/&lt;couponid&gt;</w:t>
             </w:r>
           </w:p>
         </w:tc>
@@ -5013,10 +4977,836 @@
           <w:lang w:val="en-US"/>
         </w:rPr>
       </w:pPr>
+    </w:p>
+    <w:p>
+      <w:pPr>
+        <w:rPr>
+          <w:lang w:val="en-US"/>
+        </w:rPr>
+      </w:pPr>
+    </w:p>
+    <w:p>
+      <w:pPr>
+        <w:rPr>
+          <w:b/>
+          <w:bCs/>
+          <w:lang w:val="en-US"/>
+        </w:rPr>
+      </w:pPr>
+      <w:r>
+        <w:rPr>
+          <w:b/>
+          <w:bCs/>
+          <w:lang w:val="en-US"/>
+        </w:rPr>
+        <w:t>Posts</w:t>
+      </w:r>
+      <w:r>
+        <w:rPr>
+          <w:b/>
+          <w:bCs/>
+          <w:lang w:val="en-US"/>
+        </w:rPr>
+        <w:t xml:space="preserve"> API:</w:t>
+      </w:r>
+    </w:p>
+    <w:p>
+      <w:pPr>
+        <w:pStyle w:val="ListParagraph"/>
+        <w:numPr>
+          <w:ilvl w:val="0"/>
+          <w:numId w:val="2"/>
+        </w:numPr>
+        <w:rPr>
+          <w:lang w:val="en-US"/>
+        </w:rPr>
+      </w:pPr>
       <w:r>
         <w:rPr>
           <w:lang w:val="en-US"/>
         </w:rPr>
+        <w:t>parent endpoint: /</w:t>
+      </w:r>
+      <w:r>
+        <w:rPr>
+          <w:lang w:val="en-US"/>
+        </w:rPr>
+        <w:t>posts</w:t>
+      </w:r>
+    </w:p>
+    <w:p>
+      <w:pPr>
+        <w:ind w:left="360"/>
+        <w:rPr>
+          <w:lang w:val="en-US"/>
+        </w:rPr>
+      </w:pPr>
+      <w:r>
+        <w:rPr>
+          <w:lang w:val="en-US"/>
+        </w:rPr>
+        <w:t>Endpoints:</w:t>
+      </w:r>
+    </w:p>
+    <w:tbl>
+      <w:tblPr>
+        <w:tblStyle w:val="TableGrid"/>
+        <w:tblW w:w="9388" w:type="dxa"/>
+        <w:tblInd w:w="-289" w:type="dxa"/>
+        <w:tblLook w:val="04A0" w:firstRow="1" w:lastRow="0" w:firstColumn="1" w:lastColumn="0" w:noHBand="0" w:noVBand="1"/>
+      </w:tblPr>
+      <w:tblGrid>
+        <w:gridCol w:w="2261"/>
+        <w:gridCol w:w="3306"/>
+        <w:gridCol w:w="3821"/>
+      </w:tblGrid>
+      <w:tr>
+        <w:tc>
+          <w:tcPr>
+            <w:tcW w:w="2261" w:type="dxa"/>
+          </w:tcPr>
+          <w:p>
+            <w:pPr>
+              <w:pStyle w:val="ListParagraph"/>
+              <w:ind w:left="0"/>
+              <w:rPr>
+                <w:lang w:val="en-US"/>
+              </w:rPr>
+            </w:pPr>
+            <w:r>
+              <w:rPr>
+                <w:lang w:val="en-US"/>
+              </w:rPr>
+              <w:t>Route</w:t>
+            </w:r>
+          </w:p>
+        </w:tc>
+        <w:tc>
+          <w:tcPr>
+            <w:tcW w:w="3306" w:type="dxa"/>
+          </w:tcPr>
+          <w:p>
+            <w:pPr>
+              <w:pStyle w:val="ListParagraph"/>
+              <w:ind w:left="0"/>
+              <w:rPr>
+                <w:lang w:val="en-US"/>
+              </w:rPr>
+            </w:pPr>
+            <w:r>
+              <w:rPr>
+                <w:lang w:val="en-US"/>
+              </w:rPr>
+              <w:t>Đầu vào</w:t>
+            </w:r>
+          </w:p>
+        </w:tc>
+        <w:tc>
+          <w:tcPr>
+            <w:tcW w:w="3821" w:type="dxa"/>
+          </w:tcPr>
+          <w:p>
+            <w:pPr>
+              <w:pStyle w:val="ListParagraph"/>
+              <w:ind w:left="0"/>
+              <w:rPr>
+                <w:lang w:val="en-US"/>
+              </w:rPr>
+            </w:pPr>
+            <w:r>
+              <w:rPr>
+                <w:lang w:val="en-US"/>
+              </w:rPr>
+              <w:t>Trả về</w:t>
+            </w:r>
+          </w:p>
+        </w:tc>
+      </w:tr>
+      <w:tr>
+        <w:tc>
+          <w:tcPr>
+            <w:tcW w:w="2261" w:type="dxa"/>
+          </w:tcPr>
+          <w:p>
+            <w:pPr>
+              <w:pStyle w:val="ListParagraph"/>
+              <w:ind w:left="0"/>
+              <w:rPr>
+                <w:lang w:val="en-US"/>
+              </w:rPr>
+            </w:pPr>
+            <w:r>
+              <w:rPr>
+                <w:lang w:val="en-US"/>
+              </w:rPr>
+              <w:t>/</w:t>
+            </w:r>
+            <w:r>
+              <w:rPr>
+                <w:lang w:val="en-US"/>
+              </w:rPr>
+              <w:t>new_post</w:t>
+            </w:r>
+          </w:p>
+        </w:tc>
+        <w:tc>
+          <w:tcPr>
+            <w:tcW w:w="3306" w:type="dxa"/>
+          </w:tcPr>
+          <w:p>
+            <w:pPr>
+              <w:pStyle w:val="ListParagraph"/>
+              <w:ind w:left="0"/>
+              <w:rPr>
+                <w:lang w:val="en-US"/>
+              </w:rPr>
+            </w:pPr>
+            <w:r>
+              <w:rPr>
+                <w:lang w:val="en-US"/>
+              </w:rPr>
+              <w:t>Truyền vào dữ liệu dạng Json, gồm các trường:</w:t>
+            </w:r>
+          </w:p>
+          <w:p>
+            <w:pPr>
+              <w:pStyle w:val="ListParagraph"/>
+              <w:ind w:left="0"/>
+              <w:rPr>
+                <w:lang w:val="en-US"/>
+              </w:rPr>
+            </w:pPr>
+            <w:r>
+              <w:rPr>
+                <w:lang w:val="en-US"/>
+              </w:rPr>
+              <w:t>-</w:t>
+            </w:r>
+            <w:r>
+              <w:rPr>
+                <w:lang w:val="en-US"/>
+              </w:rPr>
+              <w:t xml:space="preserve"> “parrentObject”: tên object của post (tạm thời thì cứ đặt đại “me”)</w:t>
+            </w:r>
+          </w:p>
+          <w:p>
+            <w:pPr>
+              <w:pStyle w:val="ListParagraph"/>
+              <w:ind w:left="0"/>
+              <w:rPr>
+                <w:lang w:val="en-US"/>
+              </w:rPr>
+            </w:pPr>
+            <w:r>
+              <w:rPr>
+                <w:lang w:val="en-US"/>
+              </w:rPr>
+              <w:t>- “connectionName”: tên connection, tạm thời cứ đặt đại là “feed”</w:t>
+            </w:r>
+          </w:p>
+          <w:p>
+            <w:pPr>
+              <w:pStyle w:val="ListParagraph"/>
+              <w:ind w:left="0"/>
+              <w:rPr>
+                <w:lang w:val="en-US"/>
+              </w:rPr>
+            </w:pPr>
+            <w:r>
+              <w:rPr>
+                <w:lang w:val="en-US"/>
+              </w:rPr>
+              <w:t>- “imageURL”:  link đường dẫn của ảnh (nếu có), không thì để trống “”</w:t>
+            </w:r>
+          </w:p>
+          <w:p>
+            <w:pPr>
+              <w:pStyle w:val="ListParagraph"/>
+              <w:ind w:left="0"/>
+              <w:rPr>
+                <w:lang w:val="en-US"/>
+              </w:rPr>
+            </w:pPr>
+            <w:r>
+              <w:rPr>
+                <w:lang w:val="en-US"/>
+              </w:rPr>
+              <w:t>- “message”: văn bản của post</w:t>
+            </w:r>
+          </w:p>
+          <w:p>
+            <w:pPr>
+              <w:pStyle w:val="ListParagraph"/>
+              <w:ind w:left="0"/>
+              <w:rPr>
+                <w:lang w:val="en-US"/>
+              </w:rPr>
+            </w:pPr>
+          </w:p>
+        </w:tc>
+        <w:tc>
+          <w:tcPr>
+            <w:tcW w:w="3821" w:type="dxa"/>
+          </w:tcPr>
+          <w:p>
+            <w:pPr>
+              <w:pStyle w:val="ListParagraph"/>
+              <w:ind w:left="0"/>
+              <w:rPr>
+                <w:lang w:val="en-US"/>
+              </w:rPr>
+            </w:pPr>
+            <w:r>
+              <w:rPr>
+                <w:lang w:val="en-US"/>
+              </w:rPr>
+              <w:t>Tạo account mới</w:t>
+            </w:r>
+          </w:p>
+          <w:p>
+            <w:pPr>
+              <w:pStyle w:val="ListParagraph"/>
+              <w:ind w:left="0"/>
+              <w:rPr>
+                <w:lang w:val="en-US"/>
+              </w:rPr>
+            </w:pPr>
+          </w:p>
+          <w:p>
+            <w:pPr>
+              <w:pStyle w:val="ListParagraph"/>
+              <w:ind w:left="0"/>
+              <w:rPr>
+                <w:lang w:val="en-US"/>
+              </w:rPr>
+            </w:pPr>
+            <w:r>
+              <w:rPr>
+                <w:lang w:val="en-US"/>
+              </w:rPr>
+              <w:t xml:space="preserve">Trả về: </w:t>
+            </w:r>
+          </w:p>
+          <w:p>
+            <w:pPr>
+              <w:pStyle w:val="ListParagraph"/>
+              <w:ind w:left="0"/>
+              <w:rPr>
+                <w:lang w:val="en-US"/>
+              </w:rPr>
+            </w:pPr>
+            <w:r>
+              <w:rPr>
+                <w:lang w:val="en-US"/>
+              </w:rPr>
+              <w:t>{operationSuccess: true/false}</w:t>
+            </w:r>
+          </w:p>
+          <w:p>
+            <w:pPr>
+              <w:pStyle w:val="ListParagraph"/>
+              <w:ind w:left="0"/>
+              <w:rPr>
+                <w:lang w:val="en-US"/>
+              </w:rPr>
+            </w:pPr>
+          </w:p>
+        </w:tc>
+      </w:tr>
+      <w:tr>
+        <w:tc>
+          <w:tcPr>
+            <w:tcW w:w="2261" w:type="dxa"/>
+          </w:tcPr>
+          <w:p>
+            <w:pPr>
+              <w:pStyle w:val="ListParagraph"/>
+              <w:ind w:left="0"/>
+              <w:rPr>
+                <w:lang w:val="en-US"/>
+              </w:rPr>
+            </w:pPr>
+            <w:r>
+              <w:rPr>
+                <w:lang w:val="en-US"/>
+              </w:rPr>
+              <w:t>/</w:t>
+            </w:r>
+            <w:r>
+              <w:rPr>
+                <w:lang w:val="en-US"/>
+              </w:rPr>
+              <w:t>get_post</w:t>
+            </w:r>
+            <w:r>
+              <w:rPr>
+                <w:lang w:val="en-US"/>
+              </w:rPr>
+              <w:t>/&lt;id&gt;</w:t>
+            </w:r>
+          </w:p>
+        </w:tc>
+        <w:tc>
+          <w:tcPr>
+            <w:tcW w:w="3306" w:type="dxa"/>
+          </w:tcPr>
+          <w:p>
+            <w:pPr>
+              <w:pStyle w:val="ListParagraph"/>
+              <w:ind w:left="0"/>
+              <w:rPr>
+                <w:lang w:val="en-US"/>
+              </w:rPr>
+            </w:pPr>
+            <w:r>
+              <w:rPr>
+                <w:lang w:val="en-US"/>
+              </w:rPr>
+              <w:t>Lấy dữ liệu của một post</w:t>
+            </w:r>
+          </w:p>
+          <w:p>
+            <w:pPr>
+              <w:pStyle w:val="ListParagraph"/>
+              <w:ind w:left="0"/>
+              <w:rPr>
+                <w:lang w:val="en-US"/>
+              </w:rPr>
+            </w:pPr>
+          </w:p>
+          <w:p>
+            <w:pPr>
+              <w:pStyle w:val="ListParagraph"/>
+              <w:ind w:left="0"/>
+              <w:rPr>
+                <w:lang w:val="en-US"/>
+              </w:rPr>
+            </w:pPr>
+          </w:p>
+        </w:tc>
+        <w:tc>
+          <w:tcPr>
+            <w:tcW w:w="3821" w:type="dxa"/>
+          </w:tcPr>
+          <w:p>
+            <w:pPr>
+              <w:pStyle w:val="ListParagraph"/>
+              <w:ind w:left="0"/>
+              <w:rPr>
+                <w:lang w:val="en-US"/>
+              </w:rPr>
+            </w:pPr>
+            <w:r>
+              <w:rPr>
+                <w:lang w:val="en-US"/>
+              </w:rPr>
+              <w:t>Thông tin của post, gồm ngày đăng, văn bản và id</w:t>
+            </w:r>
+          </w:p>
+        </w:tc>
+      </w:tr>
+      <w:tr>
+        <w:tc>
+          <w:tcPr>
+            <w:tcW w:w="2261" w:type="dxa"/>
+          </w:tcPr>
+          <w:p>
+            <w:pPr>
+              <w:pStyle w:val="ListParagraph"/>
+              <w:ind w:left="0"/>
+              <w:rPr>
+                <w:lang w:val="en-US"/>
+              </w:rPr>
+            </w:pPr>
+            <w:r>
+              <w:rPr>
+                <w:lang w:val="en-US"/>
+              </w:rPr>
+              <w:lastRenderedPageBreak/>
+              <w:t>/</w:t>
+            </w:r>
+            <w:r>
+              <w:rPr>
+                <w:lang w:val="en-US"/>
+              </w:rPr>
+              <w:t>get_all_post</w:t>
+            </w:r>
+          </w:p>
+        </w:tc>
+        <w:tc>
+          <w:tcPr>
+            <w:tcW w:w="3306" w:type="dxa"/>
+          </w:tcPr>
+          <w:p>
+            <w:pPr>
+              <w:pStyle w:val="ListParagraph"/>
+              <w:ind w:left="0"/>
+              <w:rPr>
+                <w:lang w:val="en-US"/>
+              </w:rPr>
+            </w:pPr>
+          </w:p>
+        </w:tc>
+        <w:tc>
+          <w:tcPr>
+            <w:tcW w:w="3821" w:type="dxa"/>
+          </w:tcPr>
+          <w:p>
+            <w:pPr>
+              <w:pStyle w:val="ListParagraph"/>
+              <w:ind w:left="0"/>
+              <w:rPr>
+                <w:lang w:val="en-US"/>
+              </w:rPr>
+            </w:pPr>
+            <w:r>
+              <w:rPr>
+                <w:lang w:val="en-US"/>
+              </w:rPr>
+              <w:t>Trả về thông tin của tất cả các post đã đăng trên trang</w:t>
+            </w:r>
+          </w:p>
+        </w:tc>
+      </w:tr>
+      <w:tr>
+        <w:trPr>
+          <w:trHeight w:val="580"/>
+        </w:trPr>
+        <w:tc>
+          <w:tcPr>
+            <w:tcW w:w="2261" w:type="dxa"/>
+          </w:tcPr>
+          <w:p>
+            <w:pPr>
+              <w:pStyle w:val="ListParagraph"/>
+              <w:ind w:left="0"/>
+              <w:rPr>
+                <w:lang w:val="en-US"/>
+              </w:rPr>
+            </w:pPr>
+            <w:r>
+              <w:rPr>
+                <w:lang w:val="en-US"/>
+              </w:rPr>
+              <w:t>/</w:t>
+            </w:r>
+            <w:r>
+              <w:rPr>
+                <w:lang w:val="en-US"/>
+              </w:rPr>
+              <w:t>delete_post/&lt;id&gt;</w:t>
+            </w:r>
+          </w:p>
+        </w:tc>
+        <w:tc>
+          <w:tcPr>
+            <w:tcW w:w="3306" w:type="dxa"/>
+          </w:tcPr>
+          <w:p>
+            <w:pPr>
+              <w:pStyle w:val="ListParagraph"/>
+              <w:ind w:left="0"/>
+              <w:rPr>
+                <w:lang w:val="en-US"/>
+              </w:rPr>
+            </w:pPr>
+          </w:p>
+        </w:tc>
+        <w:tc>
+          <w:tcPr>
+            <w:tcW w:w="3821" w:type="dxa"/>
+          </w:tcPr>
+          <w:p>
+            <w:pPr>
+              <w:pStyle w:val="ListParagraph"/>
+              <w:ind w:left="0"/>
+              <w:rPr>
+                <w:lang w:val="en-US"/>
+              </w:rPr>
+            </w:pPr>
+            <w:r>
+              <w:rPr>
+                <w:lang w:val="en-US"/>
+              </w:rPr>
+              <w:t>Xóa một post</w:t>
+            </w:r>
+          </w:p>
+          <w:p>
+            <w:pPr>
+              <w:pStyle w:val="ListParagraph"/>
+              <w:ind w:left="0"/>
+              <w:rPr>
+                <w:lang w:val="en-US"/>
+              </w:rPr>
+            </w:pPr>
+            <w:r>
+              <w:rPr>
+                <w:lang w:val="en-US"/>
+              </w:rPr>
+              <w:t xml:space="preserve">Trả về: </w:t>
+            </w:r>
+          </w:p>
+          <w:p>
+            <w:pPr>
+              <w:pStyle w:val="ListParagraph"/>
+              <w:ind w:left="0"/>
+              <w:rPr>
+                <w:lang w:val="en-US"/>
+              </w:rPr>
+            </w:pPr>
+            <w:r>
+              <w:rPr>
+                <w:lang w:val="en-US"/>
+              </w:rPr>
+              <w:t>{operationSuccess: true/false}</w:t>
+            </w:r>
+          </w:p>
+        </w:tc>
+      </w:tr>
+      <w:tr>
+        <w:trPr>
+          <w:trHeight w:val="455"/>
+        </w:trPr>
+        <w:tc>
+          <w:tcPr>
+            <w:tcW w:w="2261" w:type="dxa"/>
+          </w:tcPr>
+          <w:p>
+            <w:pPr>
+              <w:pStyle w:val="ListParagraph"/>
+              <w:ind w:left="0"/>
+              <w:rPr>
+                <w:lang w:val="en-US"/>
+              </w:rPr>
+            </w:pPr>
+            <w:r>
+              <w:rPr>
+                <w:lang w:val="en-US"/>
+              </w:rPr>
+              <w:t>/</w:t>
+            </w:r>
+            <w:r>
+              <w:rPr>
+                <w:lang w:val="en-US"/>
+              </w:rPr>
+              <w:t>get_post_detail/&lt;id&gt;</w:t>
+            </w:r>
+          </w:p>
+        </w:tc>
+        <w:tc>
+          <w:tcPr>
+            <w:tcW w:w="3306" w:type="dxa"/>
+          </w:tcPr>
+          <w:p>
+            <w:pPr>
+              <w:pStyle w:val="ListParagraph"/>
+              <w:ind w:left="0"/>
+              <w:rPr>
+                <w:lang w:val="en-US"/>
+              </w:rPr>
+            </w:pPr>
+          </w:p>
+        </w:tc>
+        <w:tc>
+          <w:tcPr>
+            <w:tcW w:w="3821" w:type="dxa"/>
+          </w:tcPr>
+          <w:p>
+            <w:pPr>
+              <w:pStyle w:val="ListParagraph"/>
+              <w:ind w:left="0"/>
+              <w:rPr>
+                <w:lang w:val="en-US"/>
+              </w:rPr>
+            </w:pPr>
+            <w:r>
+              <w:rPr>
+                <w:lang w:val="en-US"/>
+              </w:rPr>
+              <w:t>Trả về thông tin cụ thể của một post, gồm thông tin cơ bản và bình luận dưới post</w:t>
+            </w:r>
+          </w:p>
+        </w:tc>
+      </w:tr>
+      <w:tr>
+        <w:trPr>
+          <w:trHeight w:val="455"/>
+        </w:trPr>
+        <w:tc>
+          <w:tcPr>
+            <w:tcW w:w="2261" w:type="dxa"/>
+          </w:tcPr>
+          <w:p>
+            <w:pPr>
+              <w:pStyle w:val="ListParagraph"/>
+              <w:ind w:left="0"/>
+              <w:rPr>
+                <w:lang w:val="en-US"/>
+              </w:rPr>
+            </w:pPr>
+            <w:r>
+              <w:rPr>
+                <w:lang w:val="en-US"/>
+              </w:rPr>
+              <w:t>/comment/&lt;id&gt;</w:t>
+            </w:r>
+          </w:p>
+        </w:tc>
+        <w:tc>
+          <w:tcPr>
+            <w:tcW w:w="3306" w:type="dxa"/>
+          </w:tcPr>
+          <w:p>
+            <w:pPr>
+              <w:pStyle w:val="ListParagraph"/>
+              <w:ind w:left="0"/>
+              <w:rPr>
+                <w:lang w:val="en-US"/>
+              </w:rPr>
+            </w:pPr>
+            <w:r>
+              <w:rPr>
+                <w:lang w:val="en-US"/>
+              </w:rPr>
+              <w:t>Lấy dữ liệu từ Json:</w:t>
+            </w:r>
+          </w:p>
+          <w:p>
+            <w:pPr>
+              <w:pStyle w:val="ListParagraph"/>
+              <w:ind w:left="0"/>
+              <w:rPr>
+                <w:lang w:val="en-US"/>
+              </w:rPr>
+            </w:pPr>
+            <w:r>
+              <w:rPr>
+                <w:lang w:val="en-US"/>
+              </w:rPr>
+              <w:t>- “message”: văn bản muốn comment</w:t>
+            </w:r>
+          </w:p>
+        </w:tc>
+        <w:tc>
+          <w:tcPr>
+            <w:tcW w:w="3821" w:type="dxa"/>
+          </w:tcPr>
+          <w:p>
+            <w:pPr>
+              <w:pStyle w:val="ListParagraph"/>
+              <w:ind w:left="0"/>
+              <w:rPr>
+                <w:lang w:val="en-US"/>
+              </w:rPr>
+            </w:pPr>
+            <w:r>
+              <w:rPr>
+                <w:lang w:val="en-US"/>
+              </w:rPr>
+              <w:t>Comment lên một post</w:t>
+            </w:r>
+          </w:p>
+          <w:p>
+            <w:pPr>
+              <w:pStyle w:val="ListParagraph"/>
+              <w:ind w:left="0"/>
+              <w:rPr>
+                <w:lang w:val="en-US"/>
+              </w:rPr>
+            </w:pPr>
+            <w:r>
+              <w:rPr>
+                <w:lang w:val="en-US"/>
+              </w:rPr>
+              <w:t>Trả về id của comment</w:t>
+            </w:r>
+          </w:p>
+        </w:tc>
+      </w:tr>
+      <w:tr>
+        <w:trPr>
+          <w:trHeight w:val="455"/>
+        </w:trPr>
+        <w:tc>
+          <w:tcPr>
+            <w:tcW w:w="2261" w:type="dxa"/>
+          </w:tcPr>
+          <w:p>
+            <w:pPr>
+              <w:pStyle w:val="ListParagraph"/>
+              <w:ind w:left="0"/>
+              <w:rPr>
+                <w:lang w:val="en-US"/>
+              </w:rPr>
+            </w:pPr>
+            <w:r>
+              <w:rPr>
+                <w:lang w:val="en-US"/>
+              </w:rPr>
+              <w:t>/get_followers</w:t>
+            </w:r>
+          </w:p>
+        </w:tc>
+        <w:tc>
+          <w:tcPr>
+            <w:tcW w:w="3306" w:type="dxa"/>
+          </w:tcPr>
+          <w:p>
+            <w:pPr>
+              <w:pStyle w:val="ListParagraph"/>
+              <w:ind w:left="0"/>
+              <w:rPr>
+                <w:lang w:val="en-US"/>
+              </w:rPr>
+            </w:pPr>
+          </w:p>
+        </w:tc>
+        <w:tc>
+          <w:tcPr>
+            <w:tcW w:w="3821" w:type="dxa"/>
+          </w:tcPr>
+          <w:p>
+            <w:pPr>
+              <w:pStyle w:val="ListParagraph"/>
+              <w:ind w:left="0"/>
+              <w:rPr>
+                <w:lang w:val="en-US"/>
+              </w:rPr>
+            </w:pPr>
+            <w:r>
+              <w:rPr>
+                <w:lang w:val="en-US"/>
+              </w:rPr>
+              <w:t>Trả về số người follow của page</w:t>
+            </w:r>
+          </w:p>
+        </w:tc>
+      </w:tr>
+    </w:tbl>
+    <w:p>
+      <w:pPr>
+        <w:rPr>
+          <w:lang w:val="en-US"/>
+        </w:rPr>
+      </w:pPr>
+      <w:r>
+        <w:rPr>
+          <w:lang w:val="en-US"/>
+        </w:rPr>
+        <w:br w:type="page"/>
+      </w:r>
+    </w:p>
+    <w:p>
+      <w:pPr>
+        <w:rPr>
+          <w:lang w:val="en-US"/>
+        </w:rPr>
+      </w:pPr>
+      <w:r>
+        <w:rPr>
+          <w:lang w:val="en-US"/>
+        </w:rPr>
+        <w:lastRenderedPageBreak/>
         <w:br w:type="page"/>
       </w:r>
     </w:p>

--- a/BE/API doc.docx
+++ b/BE/API doc.docx
@@ -4999,15 +4999,7 @@
           <w:bCs/>
           <w:lang w:val="en-US"/>
         </w:rPr>
-        <w:t>Posts</w:t>
-      </w:r>
-      <w:r>
-        <w:rPr>
-          <w:b/>
-          <w:bCs/>
-          <w:lang w:val="en-US"/>
-        </w:rPr>
-        <w:t xml:space="preserve"> API:</w:t>
+        <w:t>Posts API:</w:t>
       </w:r>
     </w:p>
     <w:p>
@@ -5025,13 +5017,7 @@
         <w:rPr>
           <w:lang w:val="en-US"/>
         </w:rPr>
-        <w:t>parent endpoint: /</w:t>
-      </w:r>
-      <w:r>
-        <w:rPr>
-          <w:lang w:val="en-US"/>
-        </w:rPr>
-        <w:t>posts</w:t>
+        <w:t>parent endpoint: /posts</w:t>
       </w:r>
     </w:p>
     <w:p>
@@ -5139,13 +5125,7 @@
               <w:rPr>
                 <w:lang w:val="en-US"/>
               </w:rPr>
-              <w:t>/</w:t>
-            </w:r>
-            <w:r>
-              <w:rPr>
-                <w:lang w:val="en-US"/>
-              </w:rPr>
-              <w:t>new_post</w:t>
+              <w:t>/new_post</w:t>
             </w:r>
           </w:p>
         </w:tc>
@@ -5180,13 +5160,7 @@
               <w:rPr>
                 <w:lang w:val="en-US"/>
               </w:rPr>
-              <w:t>-</w:t>
-            </w:r>
-            <w:r>
-              <w:rPr>
-                <w:lang w:val="en-US"/>
-              </w:rPr>
-              <w:t xml:space="preserve"> “parrentObject”: tên object của post (tạm thời thì cứ đặt đại “me”)</w:t>
+              <w:t>- “parrentObject”: tên object của post (tạm thời thì cứ đặt đại “me”)</w:t>
             </w:r>
           </w:p>
           <w:p>
@@ -5330,19 +5304,7 @@
               <w:rPr>
                 <w:lang w:val="en-US"/>
               </w:rPr>
-              <w:t>/</w:t>
-            </w:r>
-            <w:r>
-              <w:rPr>
-                <w:lang w:val="en-US"/>
-              </w:rPr>
-              <w:t>get_post</w:t>
-            </w:r>
-            <w:r>
-              <w:rPr>
-                <w:lang w:val="en-US"/>
-              </w:rPr>
-              <w:t>/&lt;id&gt;</w:t>
+              <w:t>/get_post/&lt;id&gt;</w:t>
             </w:r>
           </w:p>
         </w:tc>
@@ -5423,13 +5385,7 @@
                 <w:lang w:val="en-US"/>
               </w:rPr>
               <w:lastRenderedPageBreak/>
-              <w:t>/</w:t>
-            </w:r>
-            <w:r>
-              <w:rPr>
-                <w:lang w:val="en-US"/>
-              </w:rPr>
-              <w:t>get_all_post</w:t>
+              <w:t>/get_all_post</w:t>
             </w:r>
           </w:p>
         </w:tc>
@@ -5488,13 +5444,7 @@
               <w:rPr>
                 <w:lang w:val="en-US"/>
               </w:rPr>
-              <w:t>/</w:t>
-            </w:r>
-            <w:r>
-              <w:rPr>
-                <w:lang w:val="en-US"/>
-              </w:rPr>
-              <w:t>delete_post/&lt;id&gt;</w:t>
+              <w:t>/delete_post/&lt;id&gt;</w:t>
             </w:r>
           </w:p>
         </w:tc>
@@ -5583,13 +5533,7 @@
               <w:rPr>
                 <w:lang w:val="en-US"/>
               </w:rPr>
-              <w:t>/</w:t>
-            </w:r>
-            <w:r>
-              <w:rPr>
-                <w:lang w:val="en-US"/>
-              </w:rPr>
-              <w:t>get_post_detail/&lt;id&gt;</w:t>
+              <w:t>/get_post_detail/&lt;id&gt;</w:t>
             </w:r>
           </w:p>
         </w:tc>
@@ -5779,6 +5723,643 @@
               </w:rPr>
               <w:t>Trả về số người follow của page</w:t>
             </w:r>
+          </w:p>
+        </w:tc>
+      </w:tr>
+    </w:tbl>
+    <w:p>
+      <w:pPr>
+        <w:rPr>
+          <w:lang w:val="en-US"/>
+        </w:rPr>
+      </w:pPr>
+      <w:r>
+        <w:rPr>
+          <w:lang w:val="en-US"/>
+        </w:rPr>
+        <w:br w:type="page"/>
+      </w:r>
+    </w:p>
+    <w:p>
+      <w:pPr>
+        <w:rPr>
+          <w:b/>
+          <w:bCs/>
+          <w:lang w:val="en-US"/>
+        </w:rPr>
+      </w:pPr>
+      <w:r>
+        <w:rPr>
+          <w:b/>
+          <w:bCs/>
+          <w:lang w:val="en-US"/>
+        </w:rPr>
+        <w:lastRenderedPageBreak/>
+        <w:t xml:space="preserve">Chat </w:t>
+      </w:r>
+      <w:r>
+        <w:rPr>
+          <w:b/>
+          <w:bCs/>
+          <w:lang w:val="en-US"/>
+        </w:rPr>
+        <w:t>API:</w:t>
+      </w:r>
+    </w:p>
+    <w:p>
+      <w:pPr>
+        <w:pStyle w:val="ListParagraph"/>
+        <w:numPr>
+          <w:ilvl w:val="0"/>
+          <w:numId w:val="2"/>
+        </w:numPr>
+        <w:rPr>
+          <w:lang w:val="en-US"/>
+        </w:rPr>
+      </w:pPr>
+      <w:r>
+        <w:rPr>
+          <w:lang w:val="en-US"/>
+        </w:rPr>
+        <w:t>parent endpoint: /posts</w:t>
+      </w:r>
+    </w:p>
+    <w:p>
+      <w:pPr>
+        <w:ind w:left="360"/>
+        <w:rPr>
+          <w:lang w:val="en-US"/>
+        </w:rPr>
+      </w:pPr>
+      <w:r>
+        <w:rPr>
+          <w:lang w:val="en-US"/>
+        </w:rPr>
+        <w:t>Endpoints:</w:t>
+      </w:r>
+    </w:p>
+    <w:tbl>
+      <w:tblPr>
+        <w:tblStyle w:val="TableGrid"/>
+        <w:tblW w:w="9388" w:type="dxa"/>
+        <w:tblInd w:w="-289" w:type="dxa"/>
+        <w:tblLook w:val="04A0" w:firstRow="1" w:lastRow="0" w:firstColumn="1" w:lastColumn="0" w:noHBand="0" w:noVBand="1"/>
+      </w:tblPr>
+      <w:tblGrid>
+        <w:gridCol w:w="2261"/>
+        <w:gridCol w:w="3306"/>
+        <w:gridCol w:w="3821"/>
+      </w:tblGrid>
+      <w:tr>
+        <w:tc>
+          <w:tcPr>
+            <w:tcW w:w="2261" w:type="dxa"/>
+          </w:tcPr>
+          <w:p>
+            <w:pPr>
+              <w:pStyle w:val="ListParagraph"/>
+              <w:ind w:left="0"/>
+              <w:rPr>
+                <w:lang w:val="en-US"/>
+              </w:rPr>
+            </w:pPr>
+            <w:r>
+              <w:rPr>
+                <w:lang w:val="en-US"/>
+              </w:rPr>
+              <w:t>Route</w:t>
+            </w:r>
+          </w:p>
+        </w:tc>
+        <w:tc>
+          <w:tcPr>
+            <w:tcW w:w="3306" w:type="dxa"/>
+          </w:tcPr>
+          <w:p>
+            <w:pPr>
+              <w:pStyle w:val="ListParagraph"/>
+              <w:ind w:left="0"/>
+              <w:rPr>
+                <w:lang w:val="en-US"/>
+              </w:rPr>
+            </w:pPr>
+            <w:r>
+              <w:rPr>
+                <w:lang w:val="en-US"/>
+              </w:rPr>
+              <w:t>Đầu vào</w:t>
+            </w:r>
+          </w:p>
+        </w:tc>
+        <w:tc>
+          <w:tcPr>
+            <w:tcW w:w="3821" w:type="dxa"/>
+          </w:tcPr>
+          <w:p>
+            <w:pPr>
+              <w:pStyle w:val="ListParagraph"/>
+              <w:ind w:left="0"/>
+              <w:rPr>
+                <w:lang w:val="en-US"/>
+              </w:rPr>
+            </w:pPr>
+            <w:r>
+              <w:rPr>
+                <w:lang w:val="en-US"/>
+              </w:rPr>
+              <w:t>Trả về</w:t>
+            </w:r>
+          </w:p>
+        </w:tc>
+      </w:tr>
+      <w:tr>
+        <w:tc>
+          <w:tcPr>
+            <w:tcW w:w="2261" w:type="dxa"/>
+          </w:tcPr>
+          <w:p>
+            <w:pPr>
+              <w:pStyle w:val="ListParagraph"/>
+              <w:ind w:left="0"/>
+              <w:rPr>
+                <w:lang w:val="en-US"/>
+              </w:rPr>
+            </w:pPr>
+            <w:r>
+              <w:rPr>
+                <w:lang w:val="en-US"/>
+              </w:rPr>
+              <w:t>/</w:t>
+            </w:r>
+            <w:r>
+              <w:rPr>
+                <w:lang w:val="en-US"/>
+              </w:rPr>
+              <w:t>send_message</w:t>
+            </w:r>
+          </w:p>
+        </w:tc>
+        <w:tc>
+          <w:tcPr>
+            <w:tcW w:w="3306" w:type="dxa"/>
+          </w:tcPr>
+          <w:p>
+            <w:pPr>
+              <w:pStyle w:val="ListParagraph"/>
+              <w:ind w:left="0"/>
+              <w:rPr>
+                <w:lang w:val="en-US"/>
+              </w:rPr>
+            </w:pPr>
+            <w:r>
+              <w:rPr>
+                <w:lang w:val="en-US"/>
+              </w:rPr>
+              <w:t>Truyền vào dữ liệu dạng Json, gồm các trường:</w:t>
+            </w:r>
+          </w:p>
+          <w:p>
+            <w:pPr>
+              <w:pStyle w:val="ListParagraph"/>
+              <w:ind w:left="0"/>
+              <w:rPr>
+                <w:lang w:val="en-US"/>
+              </w:rPr>
+            </w:pPr>
+            <w:r>
+              <w:rPr>
+                <w:lang w:val="en-US"/>
+              </w:rPr>
+              <w:t>- “</w:t>
+            </w:r>
+            <w:r>
+              <w:rPr>
+                <w:lang w:val="en-US"/>
+              </w:rPr>
+              <w:t>message</w:t>
+            </w:r>
+            <w:r>
+              <w:rPr>
+                <w:lang w:val="en-US"/>
+              </w:rPr>
+              <w:t xml:space="preserve">”: </w:t>
+            </w:r>
+            <w:r>
+              <w:rPr>
+                <w:lang w:val="en-US"/>
+              </w:rPr>
+              <w:t>văn bản của chat</w:t>
+            </w:r>
+          </w:p>
+          <w:p>
+            <w:pPr>
+              <w:pStyle w:val="ListParagraph"/>
+              <w:ind w:left="0"/>
+              <w:rPr>
+                <w:lang w:val="en-US"/>
+              </w:rPr>
+            </w:pPr>
+            <w:r>
+              <w:rPr>
+                <w:lang w:val="en-US"/>
+              </w:rPr>
+              <w:t>- “</w:t>
+            </w:r>
+            <w:r>
+              <w:rPr>
+                <w:lang w:val="en-US"/>
+              </w:rPr>
+              <w:t>senderID</w:t>
+            </w:r>
+            <w:r>
+              <w:rPr>
+                <w:lang w:val="en-US"/>
+              </w:rPr>
+              <w:t xml:space="preserve">”: </w:t>
+            </w:r>
+            <w:r>
+              <w:rPr>
+                <w:lang w:val="en-US"/>
+              </w:rPr>
+              <w:t>ID của người gửi</w:t>
+            </w:r>
+          </w:p>
+          <w:p>
+            <w:pPr>
+              <w:pStyle w:val="ListParagraph"/>
+              <w:ind w:left="0"/>
+              <w:rPr>
+                <w:lang w:val="en-US"/>
+              </w:rPr>
+            </w:pPr>
+            <w:r>
+              <w:rPr>
+                <w:lang w:val="en-US"/>
+              </w:rPr>
+              <w:t>- “</w:t>
+            </w:r>
+            <w:r>
+              <w:rPr>
+                <w:lang w:val="en-US"/>
+              </w:rPr>
+              <w:t>senderSide</w:t>
+            </w:r>
+            <w:r>
+              <w:rPr>
+                <w:lang w:val="en-US"/>
+              </w:rPr>
+              <w:t xml:space="preserve">”: </w:t>
+            </w:r>
+            <w:r>
+              <w:rPr>
+                <w:lang w:val="en-US"/>
+              </w:rPr>
+              <w:t xml:space="preserve"> bên gửi, gồm “user” và “admin”</w:t>
+            </w:r>
+          </w:p>
+          <w:p>
+            <w:pPr>
+              <w:pStyle w:val="ListParagraph"/>
+              <w:ind w:left="0"/>
+              <w:rPr>
+                <w:lang w:val="en-US"/>
+              </w:rPr>
+            </w:pPr>
+            <w:r>
+              <w:rPr>
+                <w:lang w:val="en-US"/>
+              </w:rPr>
+              <w:t>- “</w:t>
+            </w:r>
+            <w:r>
+              <w:rPr>
+                <w:lang w:val="en-US"/>
+              </w:rPr>
+              <w:t>chatID</w:t>
+            </w:r>
+            <w:r>
+              <w:rPr>
+                <w:lang w:val="en-US"/>
+              </w:rPr>
+              <w:t>”:</w:t>
+            </w:r>
+            <w:r>
+              <w:rPr>
+                <w:lang w:val="en-US"/>
+              </w:rPr>
+              <w:t xml:space="preserve"> ID của chat</w:t>
+            </w:r>
+          </w:p>
+          <w:p>
+            <w:pPr>
+              <w:pStyle w:val="ListParagraph"/>
+              <w:ind w:left="0"/>
+              <w:rPr>
+                <w:lang w:val="en-US"/>
+              </w:rPr>
+            </w:pPr>
+          </w:p>
+        </w:tc>
+        <w:tc>
+          <w:tcPr>
+            <w:tcW w:w="3821" w:type="dxa"/>
+          </w:tcPr>
+          <w:p>
+            <w:pPr>
+              <w:pStyle w:val="ListParagraph"/>
+              <w:ind w:left="0"/>
+              <w:rPr>
+                <w:lang w:val="en-US"/>
+              </w:rPr>
+            </w:pPr>
+            <w:r>
+              <w:rPr>
+                <w:lang w:val="en-US"/>
+              </w:rPr>
+              <w:t>Chat</w:t>
+            </w:r>
+          </w:p>
+          <w:p>
+            <w:pPr>
+              <w:pStyle w:val="ListParagraph"/>
+              <w:ind w:left="0"/>
+              <w:rPr>
+                <w:lang w:val="en-US"/>
+              </w:rPr>
+            </w:pPr>
+          </w:p>
+          <w:p>
+            <w:pPr>
+              <w:pStyle w:val="ListParagraph"/>
+              <w:ind w:left="0"/>
+              <w:rPr>
+                <w:lang w:val="en-US"/>
+              </w:rPr>
+            </w:pPr>
+            <w:r>
+              <w:rPr>
+                <w:lang w:val="en-US"/>
+              </w:rPr>
+              <w:t xml:space="preserve">Trả về: </w:t>
+            </w:r>
+          </w:p>
+          <w:p>
+            <w:pPr>
+              <w:pStyle w:val="ListParagraph"/>
+              <w:ind w:left="0"/>
+              <w:rPr>
+                <w:lang w:val="en-US"/>
+              </w:rPr>
+            </w:pPr>
+            <w:r>
+              <w:rPr>
+                <w:lang w:val="en-US"/>
+              </w:rPr>
+              <w:t>{operationSuccess: true/false}</w:t>
+            </w:r>
+          </w:p>
+          <w:p>
+            <w:pPr>
+              <w:pStyle w:val="ListParagraph"/>
+              <w:ind w:left="0"/>
+              <w:rPr>
+                <w:lang w:val="en-US"/>
+              </w:rPr>
+            </w:pPr>
+          </w:p>
+        </w:tc>
+      </w:tr>
+      <w:tr>
+        <w:tc>
+          <w:tcPr>
+            <w:tcW w:w="2261" w:type="dxa"/>
+          </w:tcPr>
+          <w:p>
+            <w:pPr>
+              <w:pStyle w:val="ListParagraph"/>
+              <w:ind w:left="0"/>
+              <w:rPr>
+                <w:lang w:val="en-US"/>
+              </w:rPr>
+            </w:pPr>
+            <w:r>
+              <w:rPr>
+                <w:lang w:val="en-US"/>
+              </w:rPr>
+              <w:t>/get_</w:t>
+            </w:r>
+            <w:r>
+              <w:rPr>
+                <w:lang w:val="en-US"/>
+              </w:rPr>
+              <w:t>chat</w:t>
+            </w:r>
+            <w:r>
+              <w:rPr>
+                <w:lang w:val="en-US"/>
+              </w:rPr>
+              <w:t>/&lt;id&gt;</w:t>
+            </w:r>
+          </w:p>
+        </w:tc>
+        <w:tc>
+          <w:tcPr>
+            <w:tcW w:w="3306" w:type="dxa"/>
+          </w:tcPr>
+          <w:p>
+            <w:pPr>
+              <w:pStyle w:val="ListParagraph"/>
+              <w:ind w:left="0"/>
+              <w:rPr>
+                <w:lang w:val="en-US"/>
+              </w:rPr>
+            </w:pPr>
+          </w:p>
+          <w:p>
+            <w:pPr>
+              <w:pStyle w:val="ListParagraph"/>
+              <w:ind w:left="0"/>
+              <w:rPr>
+                <w:lang w:val="en-US"/>
+              </w:rPr>
+            </w:pPr>
+          </w:p>
+        </w:tc>
+        <w:tc>
+          <w:tcPr>
+            <w:tcW w:w="3821" w:type="dxa"/>
+          </w:tcPr>
+          <w:p>
+            <w:pPr>
+              <w:pStyle w:val="ListParagraph"/>
+              <w:ind w:left="0"/>
+              <w:rPr>
+                <w:lang w:val="en-US"/>
+              </w:rPr>
+            </w:pPr>
+            <w:r>
+              <w:rPr>
+                <w:lang w:val="en-US"/>
+              </w:rPr>
+              <w:t>Lấy thông tin của một chat session</w:t>
+            </w:r>
+          </w:p>
+          <w:p>
+            <w:pPr>
+              <w:pStyle w:val="ListParagraph"/>
+              <w:ind w:left="0"/>
+              <w:rPr>
+                <w:lang w:val="en-US"/>
+              </w:rPr>
+            </w:pPr>
+          </w:p>
+        </w:tc>
+      </w:tr>
+      <w:tr>
+        <w:tc>
+          <w:tcPr>
+            <w:tcW w:w="2261" w:type="dxa"/>
+          </w:tcPr>
+          <w:p>
+            <w:pPr>
+              <w:pStyle w:val="ListParagraph"/>
+              <w:ind w:left="0"/>
+              <w:rPr>
+                <w:lang w:val="en-US"/>
+              </w:rPr>
+            </w:pPr>
+            <w:r>
+              <w:rPr>
+                <w:lang w:val="en-US"/>
+              </w:rPr>
+              <w:t>/</w:t>
+            </w:r>
+            <w:r>
+              <w:rPr>
+                <w:lang w:val="en-US"/>
+              </w:rPr>
+              <w:t>create_new_chat</w:t>
+            </w:r>
+          </w:p>
+        </w:tc>
+        <w:tc>
+          <w:tcPr>
+            <w:tcW w:w="3306" w:type="dxa"/>
+          </w:tcPr>
+          <w:p>
+            <w:pPr>
+              <w:pStyle w:val="ListParagraph"/>
+              <w:ind w:left="0"/>
+              <w:rPr>
+                <w:lang w:val="en-US"/>
+              </w:rPr>
+            </w:pPr>
+          </w:p>
+        </w:tc>
+        <w:tc>
+          <w:tcPr>
+            <w:tcW w:w="3821" w:type="dxa"/>
+          </w:tcPr>
+          <w:p>
+            <w:pPr>
+              <w:pStyle w:val="ListParagraph"/>
+              <w:ind w:left="0"/>
+              <w:rPr>
+                <w:lang w:val="en-US"/>
+              </w:rPr>
+            </w:pPr>
+            <w:r>
+              <w:rPr>
+                <w:lang w:val="en-US"/>
+              </w:rPr>
+              <w:t>Tạo ra session chat mới, phải gọi trước khi bắt đầu chat giữa hai bên</w:t>
+            </w:r>
+          </w:p>
+        </w:tc>
+      </w:tr>
+      <w:tr>
+        <w:trPr>
+          <w:trHeight w:val="580"/>
+        </w:trPr>
+        <w:tc>
+          <w:tcPr>
+            <w:tcW w:w="2261" w:type="dxa"/>
+          </w:tcPr>
+          <w:p>
+            <w:pPr>
+              <w:pStyle w:val="ListParagraph"/>
+              <w:ind w:left="0"/>
+              <w:rPr>
+                <w:lang w:val="en-US"/>
+              </w:rPr>
+            </w:pPr>
+            <w:r>
+              <w:rPr>
+                <w:lang w:val="en-US"/>
+              </w:rPr>
+              <w:t>/</w:t>
+            </w:r>
+            <w:r>
+              <w:rPr>
+                <w:lang w:val="en-US"/>
+              </w:rPr>
+              <w:t>get_all</w:t>
+            </w:r>
+            <w:r>
+              <w:rPr>
+                <w:lang w:val="en-US"/>
+              </w:rPr>
+              <w:t>_</w:t>
+            </w:r>
+            <w:r>
+              <w:rPr>
+                <w:lang w:val="en-US"/>
+              </w:rPr>
+              <w:t>chat</w:t>
+            </w:r>
+          </w:p>
+        </w:tc>
+        <w:tc>
+          <w:tcPr>
+            <w:tcW w:w="3306" w:type="dxa"/>
+          </w:tcPr>
+          <w:p>
+            <w:pPr>
+              <w:pStyle w:val="ListParagraph"/>
+              <w:ind w:left="0"/>
+              <w:rPr>
+                <w:lang w:val="en-US"/>
+              </w:rPr>
+            </w:pPr>
+          </w:p>
+        </w:tc>
+        <w:tc>
+          <w:tcPr>
+            <w:tcW w:w="3821" w:type="dxa"/>
+          </w:tcPr>
+          <w:p>
+            <w:pPr>
+              <w:pStyle w:val="ListParagraph"/>
+              <w:ind w:left="0"/>
+              <w:rPr>
+                <w:lang w:val="en-US"/>
+              </w:rPr>
+            </w:pPr>
+            <w:r>
+              <w:rPr>
+                <w:lang w:val="en-US"/>
+              </w:rPr>
+              <w:t>Trả về toàn bộ chat session trong lịch sử</w:t>
+            </w:r>
+          </w:p>
+          <w:p>
+            <w:pPr>
+              <w:pStyle w:val="ListParagraph"/>
+              <w:ind w:left="0"/>
+              <w:rPr>
+                <w:lang w:val="en-US"/>
+              </w:rPr>
+            </w:pPr>
           </w:p>
         </w:tc>
       </w:tr>
@@ -5802,11 +6383,17 @@
           <w:lang w:val="en-US"/>
         </w:rPr>
       </w:pPr>
+    </w:p>
+    <w:p>
+      <w:pPr>
+        <w:rPr>
+          <w:lang w:val="en-US"/>
+        </w:rPr>
+      </w:pPr>
       <w:r>
         <w:rPr>
           <w:lang w:val="en-US"/>
         </w:rPr>
-        <w:lastRenderedPageBreak/>
         <w:br w:type="page"/>
       </w:r>
     </w:p>
